--- a/Guide-Line.docx
+++ b/Guide-Line.docx
@@ -3391,23 +3391,7 @@
                 <w:sz w:val="28"/>
                 <w:szCs w:val="28"/>
               </w:rPr>
-              <w:t>-2147483648</w:t>
-            </w:r>
-            <w:r>
-              <w:rPr>
-                <w:rFonts w:ascii="Times New Roman" w:hAnsi="Times New Roman" w:cs="Times New Roman"/>
-                <w:sz w:val="28"/>
-                <w:szCs w:val="28"/>
-              </w:rPr>
-              <w:t xml:space="preserve"> – </w:t>
-            </w:r>
-            <w:r>
-              <w:rPr>
-                <w:rFonts w:ascii="Times New Roman" w:hAnsi="Times New Roman" w:cs="Times New Roman"/>
-                <w:sz w:val="28"/>
-                <w:szCs w:val="28"/>
-              </w:rPr>
-              <w:t>2147483647 (4 byte)</w:t>
+              <w:t>-2147483648 – 2147483647 (4 byte)</w:t>
             </w:r>
           </w:p>
         </w:tc>
@@ -3844,6 +3828,8 @@
         <w:jc w:val="both"/>
         <w:rPr>
           <w:rFonts w:ascii="Times New Roman" w:hAnsi="Times New Roman" w:cs="Times New Roman"/>
+          <w:b/>
+          <w:bCs/>
           <w:sz w:val="32"/>
           <w:szCs w:val="32"/>
         </w:rPr>
@@ -3856,28 +3842,5410 @@
         </w:rPr>
         <w:br w:type="column"/>
       </w:r>
-    </w:p>
-    <w:p>
-      <w:pPr>
-        <w:spacing w:after="0" w:line="276" w:lineRule="auto"/>
-        <w:jc w:val="both"/>
-        <w:rPr>
-          <w:rFonts w:ascii="Times New Roman" w:hAnsi="Times New Roman" w:cs="Times New Roman"/>
+      <w:r>
+        <w:rPr>
+          <w:rFonts w:ascii="Times New Roman" w:hAnsi="Times New Roman" w:cs="Times New Roman"/>
+          <w:b/>
+          <w:bCs/>
+          <w:sz w:val="36"/>
+          <w:szCs w:val="36"/>
+        </w:rPr>
+        <w:lastRenderedPageBreak/>
+        <w:t>Phần 4: Hàm và Đệ quy:</w:t>
+      </w:r>
+    </w:p>
+    <w:p>
+      <w:pPr>
+        <w:spacing w:after="0" w:line="276" w:lineRule="auto"/>
+        <w:jc w:val="both"/>
+        <w:rPr>
+          <w:rFonts w:ascii="Times New Roman" w:hAnsi="Times New Roman" w:cs="Times New Roman"/>
+          <w:sz w:val="28"/>
+          <w:szCs w:val="28"/>
+        </w:rPr>
+      </w:pPr>
+      <w:r>
+        <w:rPr>
+          <w:rFonts w:ascii="Times New Roman" w:hAnsi="Times New Roman" w:cs="Times New Roman"/>
+          <w:sz w:val="28"/>
+          <w:szCs w:val="28"/>
+        </w:rPr>
+        <w:tab/>
+        <w:t>Để có thể nhập dữ liệu cho biến</w:t>
+      </w:r>
+      <w:r>
+        <w:rPr>
+          <w:rFonts w:ascii="Times New Roman" w:hAnsi="Times New Roman" w:cs="Times New Roman"/>
+          <w:sz w:val="28"/>
+          <w:szCs w:val="28"/>
+        </w:rPr>
+        <w:t xml:space="preserve"> </w:t>
+      </w:r>
+      <w:r>
+        <w:rPr>
+          <w:rFonts w:ascii="Consolas" w:hAnsi="Consolas" w:cs="Times New Roman"/>
+          <w:i/>
+          <w:iCs/>
+          <w:sz w:val="28"/>
+          <w:szCs w:val="28"/>
+        </w:rPr>
+        <w:t>dummy</w:t>
+      </w:r>
+      <w:r>
+        <w:rPr>
+          <w:rFonts w:ascii="Times New Roman" w:hAnsi="Times New Roman" w:cs="Times New Roman"/>
+          <w:sz w:val="28"/>
+          <w:szCs w:val="28"/>
+        </w:rPr>
+        <w:t xml:space="preserve">, ta sử dụng hàm </w:t>
+      </w:r>
+      <w:r>
+        <w:rPr>
+          <w:rFonts w:ascii="Consolas" w:hAnsi="Consolas" w:cs="Times New Roman"/>
+          <w:b/>
+          <w:bCs/>
+          <w:sz w:val="28"/>
+          <w:szCs w:val="28"/>
+        </w:rPr>
+        <w:t>scanf</w:t>
+      </w:r>
+      <w:r>
+        <w:rPr>
+          <w:rFonts w:ascii="Consolas" w:hAnsi="Consolas" w:cs="Times New Roman"/>
+          <w:sz w:val="28"/>
+          <w:szCs w:val="28"/>
+        </w:rPr>
+        <w:t>(</w:t>
+      </w:r>
+      <w:r>
+        <w:rPr>
+          <w:rFonts w:ascii="Consolas" w:hAnsi="Consolas" w:cs="Times New Roman"/>
+          <w:sz w:val="28"/>
+          <w:szCs w:val="28"/>
+        </w:rPr>
+        <w:t>“%d”, &amp;</w:t>
+      </w:r>
+      <w:r>
+        <w:rPr>
+          <w:rFonts w:ascii="Consolas" w:hAnsi="Consolas" w:cs="Times New Roman"/>
+          <w:i/>
+          <w:iCs/>
+          <w:sz w:val="28"/>
+          <w:szCs w:val="28"/>
+        </w:rPr>
+        <w:t>dummy</w:t>
+      </w:r>
+      <w:r>
+        <w:rPr>
+          <w:rFonts w:ascii="Consolas" w:hAnsi="Consolas" w:cs="Times New Roman"/>
+          <w:sz w:val="28"/>
+          <w:szCs w:val="28"/>
+        </w:rPr>
+        <w:t>)</w:t>
+      </w:r>
+      <w:r>
+        <w:rPr>
+          <w:rFonts w:ascii="Times New Roman" w:hAnsi="Times New Roman" w:cs="Times New Roman"/>
+          <w:sz w:val="28"/>
+          <w:szCs w:val="28"/>
+        </w:rPr>
+        <w:t xml:space="preserve"> trong thư viện </w:t>
+      </w:r>
+      <w:r>
+        <w:rPr>
+          <w:rFonts w:ascii="Consolas" w:hAnsi="Consolas" w:cs="Times New Roman"/>
+          <w:sz w:val="28"/>
+          <w:szCs w:val="28"/>
+        </w:rPr>
+        <w:t>stdio.h</w:t>
+      </w:r>
+      <w:r>
+        <w:rPr>
+          <w:rFonts w:ascii="Times New Roman" w:hAnsi="Times New Roman" w:cs="Times New Roman"/>
+          <w:sz w:val="28"/>
+          <w:szCs w:val="28"/>
+        </w:rPr>
+        <w:t xml:space="preserve">. </w:t>
+      </w:r>
+      <w:r>
+        <w:rPr>
+          <w:rFonts w:ascii="Times New Roman" w:hAnsi="Times New Roman" w:cs="Times New Roman"/>
+          <w:sz w:val="28"/>
+          <w:szCs w:val="28"/>
+        </w:rPr>
+        <w:t>Muốn xuất một dòng chữ “Road To C++”, ta sử dụng hàm printf(“Road To C++”). Muốn tính căn bậc hai, ta lại sử dụng hàm sqrt() trong thư viện math.h. Vậy câu hỏi đặt ra là, hàm là gì và sử dụng ra sao?</w:t>
+      </w:r>
+    </w:p>
+    <w:p>
+      <w:pPr>
+        <w:spacing w:after="0" w:line="276" w:lineRule="auto"/>
+        <w:jc w:val="both"/>
+        <w:rPr>
+          <w:rFonts w:ascii="Times New Roman" w:hAnsi="Times New Roman" w:cs="Times New Roman"/>
+          <w:sz w:val="28"/>
+          <w:szCs w:val="28"/>
+        </w:rPr>
+      </w:pPr>
+      <w:r>
+        <w:rPr>
+          <w:rFonts w:ascii="Times New Roman" w:hAnsi="Times New Roman" w:cs="Times New Roman"/>
+          <w:sz w:val="28"/>
+          <w:szCs w:val="28"/>
+        </w:rPr>
+        <w:tab/>
+        <w:t>Để sử dụng hàm, ta chỉ cần gọi tên hàm kèm theo hai dấu ngoặc “()”, truyền đầu vào và bùm! Hàm trả về một kết quả thú vị! Vậy cơ chế của hàm như thế nào? Hoạt động ra sao? Một hàm có thể “chứa” một hàm bên trong, vậy một hàm có thể tự gọi chính nó được không?</w:t>
+      </w:r>
+    </w:p>
+    <w:p>
+      <w:pPr>
+        <w:spacing w:after="0" w:line="276" w:lineRule="auto"/>
+        <w:jc w:val="both"/>
+        <w:rPr>
+          <w:rFonts w:ascii="Times New Roman" w:hAnsi="Times New Roman" w:cs="Times New Roman"/>
+          <w:b/>
+          <w:bCs/>
           <w:sz w:val="32"/>
           <w:szCs w:val="32"/>
         </w:rPr>
       </w:pPr>
-    </w:p>
-    <w:p>
-      <w:pPr>
-        <w:spacing w:after="0" w:line="276" w:lineRule="auto"/>
-        <w:jc w:val="both"/>
-        <w:rPr>
-          <w:rFonts w:ascii="Times New Roman" w:hAnsi="Times New Roman" w:cs="Times New Roman"/>
+      <w:r>
+        <w:rPr>
+          <w:rFonts w:ascii="Times New Roman" w:hAnsi="Times New Roman" w:cs="Times New Roman"/>
+          <w:b/>
+          <w:bCs/>
           <w:sz w:val="32"/>
           <w:szCs w:val="32"/>
         </w:rPr>
-      </w:pPr>
+        <w:t>4.1.</w:t>
+      </w:r>
+      <w:r>
+        <w:rPr>
+          <w:rFonts w:ascii="Times New Roman" w:hAnsi="Times New Roman" w:cs="Times New Roman"/>
+          <w:sz w:val="32"/>
+          <w:szCs w:val="32"/>
+        </w:rPr>
+        <w:t xml:space="preserve"> </w:t>
+      </w:r>
+      <w:r>
+        <w:rPr>
+          <w:rFonts w:ascii="Times New Roman" w:hAnsi="Times New Roman" w:cs="Times New Roman"/>
+          <w:b/>
+          <w:bCs/>
+          <w:sz w:val="32"/>
+          <w:szCs w:val="32"/>
+        </w:rPr>
+        <w:t>Hàm là gì?</w:t>
+      </w:r>
+    </w:p>
+    <w:p>
+      <w:pPr>
+        <w:spacing w:after="0" w:line="276" w:lineRule="auto"/>
+        <w:jc w:val="both"/>
+        <w:rPr>
+          <w:rFonts w:ascii="Times New Roman" w:hAnsi="Times New Roman" w:cs="Times New Roman"/>
+          <w:sz w:val="28"/>
+          <w:szCs w:val="28"/>
+        </w:rPr>
+      </w:pPr>
+      <w:r>
+        <w:rPr>
+          <w:rFonts w:ascii="Times New Roman" w:hAnsi="Times New Roman" w:cs="Times New Roman"/>
+          <w:sz w:val="28"/>
+          <w:szCs w:val="28"/>
+        </w:rPr>
+        <w:tab/>
+      </w:r>
+      <w:r>
+        <w:rPr>
+          <w:rFonts w:ascii="Times New Roman" w:hAnsi="Times New Roman" w:cs="Times New Roman"/>
+          <w:sz w:val="28"/>
+          <w:szCs w:val="28"/>
+        </w:rPr>
+        <w:t>Hàm là một tập hợp các chỉ dẫn nhằm thực hiện một tác vụ nào đó.</w:t>
+      </w:r>
+    </w:p>
+    <w:p>
+      <w:pPr>
+        <w:spacing w:after="0" w:line="276" w:lineRule="auto"/>
+        <w:jc w:val="both"/>
+        <w:rPr>
+          <w:rFonts w:ascii="Times New Roman" w:hAnsi="Times New Roman" w:cs="Times New Roman"/>
+          <w:b/>
+          <w:bCs/>
+          <w:sz w:val="28"/>
+          <w:szCs w:val="28"/>
+        </w:rPr>
+      </w:pPr>
+      <w:r>
+        <w:rPr>
+          <w:rFonts w:ascii="Times New Roman" w:hAnsi="Times New Roman" w:cs="Times New Roman"/>
+          <w:b/>
+          <w:bCs/>
+          <w:sz w:val="28"/>
+          <w:szCs w:val="28"/>
+        </w:rPr>
+        <w:t>4.1.1. Vì sao cần hàm:</w:t>
+      </w:r>
+    </w:p>
+    <w:p>
+      <w:pPr>
+        <w:pStyle w:val="ListParagraph"/>
+        <w:numPr>
+          <w:ilvl w:val="0"/>
+          <w:numId w:val="8"/>
+        </w:numPr>
+        <w:spacing w:after="0" w:line="276" w:lineRule="auto"/>
+        <w:jc w:val="both"/>
+        <w:rPr>
+          <w:rFonts w:ascii="Times New Roman" w:hAnsi="Times New Roman" w:cs="Times New Roman"/>
+          <w:sz w:val="28"/>
+          <w:szCs w:val="28"/>
+        </w:rPr>
+      </w:pPr>
+      <w:r>
+        <w:rPr>
+          <w:rFonts w:ascii="Times New Roman" w:hAnsi="Times New Roman" w:cs="Times New Roman"/>
+          <w:sz w:val="28"/>
+          <w:szCs w:val="28"/>
+        </w:rPr>
+        <w:t>Tránh những tác vụ lặp đi lặp lại</w:t>
+      </w:r>
+    </w:p>
+    <w:p>
+      <w:pPr>
+        <w:pStyle w:val="ListParagraph"/>
+        <w:numPr>
+          <w:ilvl w:val="0"/>
+          <w:numId w:val="8"/>
+        </w:numPr>
+        <w:spacing w:after="0" w:line="276" w:lineRule="auto"/>
+        <w:jc w:val="both"/>
+        <w:rPr>
+          <w:rFonts w:ascii="Times New Roman" w:hAnsi="Times New Roman" w:cs="Times New Roman"/>
+          <w:sz w:val="28"/>
+          <w:szCs w:val="28"/>
+        </w:rPr>
+      </w:pPr>
+      <w:r>
+        <w:rPr>
+          <w:rFonts w:ascii="Times New Roman" w:hAnsi="Times New Roman" w:cs="Times New Roman"/>
+          <w:sz w:val="28"/>
+          <w:szCs w:val="28"/>
+        </w:rPr>
+        <w:t>Chia nhỏ chương trình thành các tác vụ tính toán nhỏ hơn, cấu trúc nên chương trình.</w:t>
+      </w:r>
+    </w:p>
+    <w:p>
+      <w:pPr>
+        <w:pStyle w:val="ListParagraph"/>
+        <w:numPr>
+          <w:ilvl w:val="0"/>
+          <w:numId w:val="8"/>
+        </w:numPr>
+        <w:spacing w:after="0" w:line="276" w:lineRule="auto"/>
+        <w:jc w:val="both"/>
+        <w:rPr>
+          <w:rFonts w:ascii="Times New Roman" w:hAnsi="Times New Roman" w:cs="Times New Roman"/>
+          <w:sz w:val="28"/>
+          <w:szCs w:val="28"/>
+        </w:rPr>
+      </w:pPr>
+      <w:r>
+        <w:rPr>
+          <w:rFonts w:ascii="Times New Roman" w:hAnsi="Times New Roman" w:cs="Times New Roman"/>
+          <w:sz w:val="28"/>
+          <w:szCs w:val="28"/>
+        </w:rPr>
+        <w:t>Cho phép người khác sử dụng hàm đã được xây dựng mà không phải xây dựng từ đầu.</w:t>
+      </w:r>
+    </w:p>
+    <w:p>
+      <w:pPr>
+        <w:pStyle w:val="ListParagraph"/>
+        <w:numPr>
+          <w:ilvl w:val="0"/>
+          <w:numId w:val="8"/>
+        </w:numPr>
+        <w:spacing w:after="0" w:line="276" w:lineRule="auto"/>
+        <w:jc w:val="both"/>
+        <w:rPr>
+          <w:rFonts w:ascii="Times New Roman" w:hAnsi="Times New Roman" w:cs="Times New Roman"/>
+          <w:sz w:val="28"/>
+          <w:szCs w:val="28"/>
+        </w:rPr>
+      </w:pPr>
+      <w:r>
+        <w:rPr>
+          <w:rFonts w:ascii="Times New Roman" w:hAnsi="Times New Roman" w:cs="Times New Roman"/>
+          <w:sz w:val="28"/>
+          <w:szCs w:val="28"/>
+        </w:rPr>
+        <w:t>Tính trìu tượng: Che dấu biến, toán tử, thuật toán đằng sau. Người sử dụng không cần biết hàm hoạt động như thế nào, chỉ cần biết hàm cho được kết quả gì để sử dụng.</w:t>
+      </w:r>
+    </w:p>
+    <w:p>
+      <w:pPr>
+        <w:spacing w:after="0" w:line="276" w:lineRule="auto"/>
+        <w:jc w:val="both"/>
+        <w:rPr>
+          <w:rFonts w:ascii="Times New Roman" w:hAnsi="Times New Roman" w:cs="Times New Roman"/>
+          <w:b/>
+          <w:bCs/>
+          <w:sz w:val="28"/>
+          <w:szCs w:val="28"/>
+        </w:rPr>
+      </w:pPr>
+      <w:r>
+        <w:rPr>
+          <w:rFonts w:ascii="Times New Roman" w:hAnsi="Times New Roman" w:cs="Times New Roman"/>
+          <w:b/>
+          <w:bCs/>
+          <w:sz w:val="28"/>
+          <w:szCs w:val="28"/>
+        </w:rPr>
+        <w:t>4.1.2. Khai báo hàm:</w:t>
+      </w:r>
+    </w:p>
+    <w:p>
+      <w:pPr>
+        <w:spacing w:after="0" w:line="276" w:lineRule="auto"/>
+        <w:ind w:firstLine="720"/>
+        <w:jc w:val="both"/>
+        <w:rPr>
+          <w:rFonts w:ascii="Times New Roman" w:hAnsi="Times New Roman" w:cs="Times New Roman"/>
+          <w:sz w:val="28"/>
+          <w:szCs w:val="28"/>
+        </w:rPr>
+      </w:pPr>
+      <w:r>
+        <w:rPr>
+          <w:rFonts w:ascii="Times New Roman" w:hAnsi="Times New Roman" w:cs="Times New Roman"/>
+          <w:sz w:val="28"/>
+          <w:szCs w:val="28"/>
+        </w:rPr>
+        <w:t>Cú pháp khai báo hàm:</w:t>
+      </w:r>
+    </w:p>
+    <w:p>
+      <w:pPr>
+        <w:spacing w:after="0" w:line="276" w:lineRule="auto"/>
+        <w:ind w:left="2160"/>
+        <w:jc w:val="both"/>
+        <w:rPr>
+          <w:rFonts w:ascii="Consolas" w:hAnsi="Consolas" w:cs="Times New Roman"/>
+          <w:sz w:val="28"/>
+          <w:szCs w:val="28"/>
+        </w:rPr>
+      </w:pPr>
+      <w:r>
+        <w:rPr>
+          <w:rFonts w:ascii="Consolas" w:hAnsi="Consolas" w:cs="Times New Roman"/>
+          <w:b/>
+          <w:bCs/>
+          <w:sz w:val="28"/>
+          <w:szCs w:val="28"/>
+        </w:rPr>
+        <w:t>Kiểu-trả-về</w:t>
+      </w:r>
+      <w:r>
+        <w:rPr>
+          <w:rFonts w:ascii="Consolas" w:hAnsi="Consolas" w:cs="Times New Roman"/>
+          <w:sz w:val="28"/>
+          <w:szCs w:val="28"/>
+        </w:rPr>
+        <w:t xml:space="preserve"> Tên-hàm (&lt;Danh-sách-tham-số&gt;)</w:t>
+      </w:r>
+    </w:p>
+    <w:p>
+      <w:pPr>
+        <w:spacing w:after="0" w:line="276" w:lineRule="auto"/>
+        <w:ind w:left="2160"/>
+        <w:jc w:val="both"/>
+        <w:rPr>
+          <w:rFonts w:ascii="Consolas" w:hAnsi="Consolas" w:cs="Times New Roman"/>
+          <w:sz w:val="28"/>
+          <w:szCs w:val="28"/>
+        </w:rPr>
+      </w:pPr>
+      <w:r>
+        <w:rPr>
+          <w:rFonts w:ascii="Consolas" w:hAnsi="Consolas" w:cs="Times New Roman"/>
+          <w:sz w:val="28"/>
+          <w:szCs w:val="28"/>
+        </w:rPr>
+        <w:t>{</w:t>
+      </w:r>
+    </w:p>
+    <w:p>
+      <w:pPr>
+        <w:spacing w:after="0" w:line="276" w:lineRule="auto"/>
+        <w:ind w:left="2160"/>
+        <w:jc w:val="both"/>
+        <w:rPr>
+          <w:rFonts w:ascii="Consolas" w:hAnsi="Consolas" w:cs="Times New Roman"/>
+          <w:sz w:val="28"/>
+          <w:szCs w:val="28"/>
+        </w:rPr>
+      </w:pPr>
+      <w:r>
+        <w:rPr>
+          <w:rFonts w:ascii="Consolas" w:hAnsi="Consolas" w:cs="Times New Roman"/>
+          <w:sz w:val="28"/>
+          <w:szCs w:val="28"/>
+        </w:rPr>
+        <w:tab/>
+        <w:t>&lt;Câu lệnh&gt;;</w:t>
+      </w:r>
+    </w:p>
+    <w:p>
+      <w:pPr>
+        <w:spacing w:after="0" w:line="276" w:lineRule="auto"/>
+        <w:ind w:left="2160"/>
+        <w:jc w:val="both"/>
+        <w:rPr>
+          <w:rFonts w:ascii="Consolas" w:hAnsi="Consolas" w:cs="Times New Roman"/>
+          <w:sz w:val="28"/>
+          <w:szCs w:val="28"/>
+        </w:rPr>
+      </w:pPr>
+      <w:r>
+        <w:rPr>
+          <w:rFonts w:ascii="Consolas" w:hAnsi="Consolas" w:cs="Times New Roman"/>
+          <w:sz w:val="28"/>
+          <w:szCs w:val="28"/>
+        </w:rPr>
+        <w:tab/>
+      </w:r>
+      <w:r>
+        <w:rPr>
+          <w:rFonts w:ascii="Consolas" w:hAnsi="Consolas" w:cs="Times New Roman"/>
+          <w:b/>
+          <w:bCs/>
+          <w:sz w:val="28"/>
+          <w:szCs w:val="28"/>
+        </w:rPr>
+        <w:t>&lt;return</w:t>
+      </w:r>
+      <w:r>
+        <w:rPr>
+          <w:rFonts w:ascii="Consolas" w:hAnsi="Consolas" w:cs="Times New Roman"/>
+          <w:sz w:val="28"/>
+          <w:szCs w:val="28"/>
+        </w:rPr>
+        <w:t xml:space="preserve"> Kết-quả-trả-về&gt;;</w:t>
+      </w:r>
+    </w:p>
+    <w:p>
+      <w:pPr>
+        <w:spacing w:after="0" w:line="276" w:lineRule="auto"/>
+        <w:ind w:left="2160"/>
+        <w:jc w:val="both"/>
+        <w:rPr>
+          <w:rFonts w:ascii="Consolas" w:hAnsi="Consolas" w:cs="Times New Roman"/>
+          <w:sz w:val="28"/>
+          <w:szCs w:val="28"/>
+        </w:rPr>
+      </w:pPr>
+      <w:r>
+        <w:rPr>
+          <w:rFonts w:ascii="Consolas" w:hAnsi="Consolas" w:cs="Times New Roman"/>
+          <w:sz w:val="28"/>
+          <w:szCs w:val="28"/>
+        </w:rPr>
+        <w:t>}</w:t>
+      </w:r>
+    </w:p>
+    <w:p>
+      <w:pPr>
+        <w:spacing w:after="0" w:line="276" w:lineRule="auto"/>
+        <w:ind w:firstLine="720"/>
+        <w:jc w:val="both"/>
+        <w:rPr>
+          <w:rFonts w:ascii="Times New Roman" w:hAnsi="Times New Roman" w:cs="Times New Roman"/>
+          <w:sz w:val="28"/>
+          <w:szCs w:val="28"/>
+        </w:rPr>
+      </w:pPr>
+      <w:r>
+        <w:rPr>
+          <w:rFonts w:ascii="Times New Roman" w:hAnsi="Times New Roman" w:cs="Times New Roman"/>
+          <w:sz w:val="28"/>
+          <w:szCs w:val="28"/>
+        </w:rPr>
+        <w:t>Trong đó, hàm có thể có trả về hoặc không có trả về. Nếu hàm không có trả về, kiểu trả</w:t>
+      </w:r>
+      <w:r>
+        <w:rPr>
+          <w:rFonts w:ascii="Times New Roman" w:hAnsi="Times New Roman" w:cs="Times New Roman"/>
+          <w:sz w:val="28"/>
+          <w:szCs w:val="28"/>
+        </w:rPr>
+        <w:t xml:space="preserve"> </w:t>
+      </w:r>
+      <w:r>
+        <w:rPr>
+          <w:rFonts w:ascii="Times New Roman" w:hAnsi="Times New Roman" w:cs="Times New Roman"/>
+          <w:sz w:val="28"/>
+          <w:szCs w:val="28"/>
+        </w:rPr>
+        <w:t xml:space="preserve">về là </w:t>
+      </w:r>
+      <w:r>
+        <w:rPr>
+          <w:rFonts w:ascii="Consolas" w:hAnsi="Consolas" w:cs="Times New Roman"/>
+          <w:b/>
+          <w:bCs/>
+          <w:sz w:val="28"/>
+          <w:szCs w:val="28"/>
+        </w:rPr>
+        <w:t>void</w:t>
+      </w:r>
+      <w:r>
+        <w:rPr>
+          <w:rFonts w:ascii="Times New Roman" w:hAnsi="Times New Roman" w:cs="Times New Roman"/>
+          <w:sz w:val="28"/>
+          <w:szCs w:val="28"/>
+        </w:rPr>
+        <w:t>. Ngược lại kiểu trả về có thể là bất kì kiểu dữ liệu nào.</w:t>
+      </w:r>
+      <w:r>
+        <w:rPr>
+          <w:rFonts w:ascii="Times New Roman" w:hAnsi="Times New Roman" w:cs="Times New Roman"/>
+          <w:sz w:val="28"/>
+          <w:szCs w:val="28"/>
+        </w:rPr>
+        <w:t xml:space="preserve"> Chú ý nếu hàm không trả về, ta không cần keyword return.</w:t>
+      </w:r>
+    </w:p>
+    <w:p>
+      <w:pPr>
+        <w:spacing w:after="0" w:line="276" w:lineRule="auto"/>
+        <w:jc w:val="both"/>
+        <w:rPr>
+          <w:rFonts w:ascii="Times New Roman" w:hAnsi="Times New Roman" w:cs="Times New Roman"/>
+          <w:i/>
+          <w:iCs/>
+          <w:sz w:val="28"/>
+          <w:szCs w:val="28"/>
+        </w:rPr>
+      </w:pPr>
+      <w:r>
+        <w:rPr>
+          <w:rFonts w:ascii="Times New Roman" w:hAnsi="Times New Roman" w:cs="Times New Roman"/>
+          <w:sz w:val="28"/>
+          <w:szCs w:val="28"/>
+        </w:rPr>
+        <w:tab/>
+      </w:r>
+      <w:r>
+        <w:rPr>
+          <w:rFonts w:ascii="Times New Roman" w:hAnsi="Times New Roman" w:cs="Times New Roman"/>
+          <w:i/>
+          <w:iCs/>
+          <w:sz w:val="28"/>
+          <w:szCs w:val="28"/>
+        </w:rPr>
+        <w:t>Ví dụ</w:t>
+      </w:r>
+      <w:r>
+        <w:rPr>
+          <w:rFonts w:ascii="Times New Roman" w:hAnsi="Times New Roman" w:cs="Times New Roman"/>
+          <w:i/>
+          <w:iCs/>
+          <w:sz w:val="28"/>
+          <w:szCs w:val="28"/>
+        </w:rPr>
+        <w:t xml:space="preserve"> 4</w:t>
+      </w:r>
+      <w:r>
+        <w:rPr>
+          <w:rFonts w:ascii="Times New Roman" w:hAnsi="Times New Roman" w:cs="Times New Roman"/>
+          <w:i/>
+          <w:iCs/>
+          <w:sz w:val="28"/>
+          <w:szCs w:val="28"/>
+        </w:rPr>
+        <w:t>.</w:t>
+      </w:r>
+      <w:r>
+        <w:rPr>
+          <w:rFonts w:ascii="Times New Roman" w:hAnsi="Times New Roman" w:cs="Times New Roman"/>
+          <w:i/>
+          <w:iCs/>
+          <w:sz w:val="28"/>
+          <w:szCs w:val="28"/>
+        </w:rPr>
+        <w:t>1</w:t>
+      </w:r>
+      <w:r>
+        <w:rPr>
+          <w:rFonts w:ascii="Times New Roman" w:hAnsi="Times New Roman" w:cs="Times New Roman"/>
+          <w:i/>
+          <w:iCs/>
+          <w:sz w:val="28"/>
+          <w:szCs w:val="28"/>
+        </w:rPr>
+        <w:t>:</w:t>
+      </w:r>
+      <w:r>
+        <w:rPr>
+          <w:rFonts w:ascii="Times New Roman" w:hAnsi="Times New Roman" w:cs="Times New Roman"/>
+          <w:i/>
+          <w:iCs/>
+          <w:sz w:val="28"/>
+          <w:szCs w:val="28"/>
+        </w:rPr>
+        <w:t xml:space="preserve"> Sử dụng hàm để in ra thông tin của một sinh viên truyền vào họ tên cùng tuổi:</w:t>
+      </w:r>
+    </w:p>
+    <w:p>
+      <w:pPr>
+        <w:spacing w:after="0" w:line="276" w:lineRule="auto"/>
+        <w:ind w:left="2160"/>
+        <w:jc w:val="both"/>
+        <w:rPr>
+          <w:rFonts w:ascii="Consolas" w:hAnsi="Consolas" w:cs="Times New Roman"/>
+          <w:sz w:val="28"/>
+          <w:szCs w:val="28"/>
+        </w:rPr>
+      </w:pPr>
+      <w:r>
+        <w:rPr>
+          <w:rFonts w:ascii="Consolas" w:hAnsi="Consolas" w:cs="Times New Roman"/>
+          <w:b/>
+          <w:bCs/>
+          <w:sz w:val="28"/>
+          <w:szCs w:val="28"/>
+        </w:rPr>
+        <w:t>void</w:t>
+      </w:r>
+      <w:r>
+        <w:rPr>
+          <w:rFonts w:ascii="Consolas" w:hAnsi="Consolas" w:cs="Times New Roman"/>
+          <w:sz w:val="28"/>
+          <w:szCs w:val="28"/>
+        </w:rPr>
+        <w:t xml:space="preserve"> </w:t>
+      </w:r>
+      <w:r>
+        <w:rPr>
+          <w:rFonts w:ascii="Consolas" w:hAnsi="Consolas" w:cs="Times New Roman"/>
+          <w:sz w:val="28"/>
+          <w:szCs w:val="28"/>
+        </w:rPr>
+        <w:t>logInformation</w:t>
+      </w:r>
+      <w:r>
+        <w:rPr>
+          <w:rFonts w:ascii="Consolas" w:hAnsi="Consolas" w:cs="Times New Roman"/>
+          <w:sz w:val="28"/>
+          <w:szCs w:val="28"/>
+        </w:rPr>
+        <w:t xml:space="preserve"> </w:t>
+      </w:r>
+      <w:r>
+        <w:rPr>
+          <w:rFonts w:ascii="Consolas" w:hAnsi="Consolas" w:cs="Times New Roman"/>
+          <w:sz w:val="28"/>
+          <w:szCs w:val="28"/>
+        </w:rPr>
+        <w:t>(const char *name, int age)</w:t>
+      </w:r>
+    </w:p>
+    <w:p>
+      <w:pPr>
+        <w:spacing w:after="0" w:line="276" w:lineRule="auto"/>
+        <w:ind w:left="2160"/>
+        <w:jc w:val="both"/>
+        <w:rPr>
+          <w:rFonts w:ascii="Consolas" w:hAnsi="Consolas" w:cs="Times New Roman"/>
+          <w:sz w:val="28"/>
+          <w:szCs w:val="28"/>
+        </w:rPr>
+      </w:pPr>
+      <w:r>
+        <w:rPr>
+          <w:rFonts w:ascii="Consolas" w:hAnsi="Consolas" w:cs="Times New Roman"/>
+          <w:sz w:val="28"/>
+          <w:szCs w:val="28"/>
+        </w:rPr>
+        <w:t>{</w:t>
+      </w:r>
+    </w:p>
+    <w:p>
+      <w:pPr>
+        <w:spacing w:after="0" w:line="276" w:lineRule="auto"/>
+        <w:ind w:left="2160"/>
+        <w:jc w:val="both"/>
+        <w:rPr>
+          <w:rFonts w:ascii="Consolas" w:hAnsi="Consolas" w:cs="Times New Roman"/>
+          <w:sz w:val="28"/>
+          <w:szCs w:val="28"/>
+        </w:rPr>
+      </w:pPr>
+      <w:r>
+        <w:rPr>
+          <w:rFonts w:ascii="Consolas" w:hAnsi="Consolas" w:cs="Times New Roman"/>
+          <w:sz w:val="28"/>
+          <w:szCs w:val="28"/>
+        </w:rPr>
+        <w:tab/>
+        <w:t>printf(“Student Information: \n”);</w:t>
+      </w:r>
+    </w:p>
+    <w:p>
+      <w:pPr>
+        <w:spacing w:after="0" w:line="276" w:lineRule="auto"/>
+        <w:ind w:left="2160"/>
+        <w:jc w:val="both"/>
+        <w:rPr>
+          <w:rFonts w:ascii="Consolas" w:hAnsi="Consolas" w:cs="Times New Roman"/>
+          <w:sz w:val="28"/>
+          <w:szCs w:val="28"/>
+        </w:rPr>
+      </w:pPr>
+      <w:r>
+        <w:rPr>
+          <w:rFonts w:ascii="Consolas" w:hAnsi="Consolas" w:cs="Times New Roman"/>
+          <w:sz w:val="28"/>
+          <w:szCs w:val="28"/>
+        </w:rPr>
+        <w:tab/>
+      </w:r>
+      <w:r>
+        <w:rPr>
+          <w:rFonts w:ascii="Consolas" w:hAnsi="Consolas" w:cs="Times New Roman"/>
+          <w:sz w:val="28"/>
+          <w:szCs w:val="28"/>
+        </w:rPr>
+        <w:t>printf(“Full name: %s\n”, name);</w:t>
+      </w:r>
+    </w:p>
+    <w:p>
+      <w:pPr>
+        <w:spacing w:after="0" w:line="276" w:lineRule="auto"/>
+        <w:ind w:left="2160" w:firstLine="720"/>
+        <w:jc w:val="both"/>
+        <w:rPr>
+          <w:rFonts w:ascii="Consolas" w:hAnsi="Consolas" w:cs="Times New Roman"/>
+          <w:sz w:val="28"/>
+          <w:szCs w:val="28"/>
+        </w:rPr>
+      </w:pPr>
+      <w:r>
+        <w:rPr>
+          <w:rFonts w:ascii="Consolas" w:hAnsi="Consolas" w:cs="Times New Roman"/>
+          <w:sz w:val="28"/>
+          <w:szCs w:val="28"/>
+        </w:rPr>
+        <w:t>printf(“</w:t>
+      </w:r>
+      <w:r>
+        <w:rPr>
+          <w:rFonts w:ascii="Consolas" w:hAnsi="Consolas" w:cs="Times New Roman"/>
+          <w:sz w:val="28"/>
+          <w:szCs w:val="28"/>
+        </w:rPr>
+        <w:t>Age</w:t>
+      </w:r>
+      <w:r>
+        <w:rPr>
+          <w:rFonts w:ascii="Consolas" w:hAnsi="Consolas" w:cs="Times New Roman"/>
+          <w:sz w:val="28"/>
+          <w:szCs w:val="28"/>
+        </w:rPr>
+        <w:t>: %</w:t>
+      </w:r>
+      <w:r>
+        <w:rPr>
+          <w:rFonts w:ascii="Consolas" w:hAnsi="Consolas" w:cs="Times New Roman"/>
+          <w:sz w:val="28"/>
+          <w:szCs w:val="28"/>
+        </w:rPr>
+        <w:t>d</w:t>
+      </w:r>
+      <w:r>
+        <w:rPr>
+          <w:rFonts w:ascii="Consolas" w:hAnsi="Consolas" w:cs="Times New Roman"/>
+          <w:sz w:val="28"/>
+          <w:szCs w:val="28"/>
+        </w:rPr>
+        <w:t xml:space="preserve">\n”, </w:t>
+      </w:r>
+      <w:r>
+        <w:rPr>
+          <w:rFonts w:ascii="Consolas" w:hAnsi="Consolas" w:cs="Times New Roman"/>
+          <w:sz w:val="28"/>
+          <w:szCs w:val="28"/>
+        </w:rPr>
+        <w:t>age</w:t>
+      </w:r>
+      <w:r>
+        <w:rPr>
+          <w:rFonts w:ascii="Consolas" w:hAnsi="Consolas" w:cs="Times New Roman"/>
+          <w:sz w:val="28"/>
+          <w:szCs w:val="28"/>
+        </w:rPr>
+        <w:t>);</w:t>
+      </w:r>
+    </w:p>
+    <w:p>
+      <w:pPr>
+        <w:spacing w:after="0" w:line="276" w:lineRule="auto"/>
+        <w:ind w:left="2160"/>
+        <w:jc w:val="both"/>
+        <w:rPr>
+          <w:rFonts w:ascii="Consolas" w:hAnsi="Consolas" w:cs="Times New Roman"/>
+          <w:sz w:val="28"/>
+          <w:szCs w:val="28"/>
+        </w:rPr>
+      </w:pPr>
+      <w:r>
+        <w:rPr>
+          <w:rFonts w:ascii="Consolas" w:hAnsi="Consolas" w:cs="Times New Roman"/>
+          <w:sz w:val="28"/>
+          <w:szCs w:val="28"/>
+        </w:rPr>
+        <w:t>}</w:t>
+      </w:r>
+    </w:p>
+    <w:p>
+      <w:pPr>
+        <w:spacing w:after="0" w:line="276" w:lineRule="auto"/>
+        <w:ind w:firstLine="720"/>
+        <w:jc w:val="both"/>
+        <w:rPr>
+          <w:rFonts w:ascii="Times New Roman" w:hAnsi="Times New Roman" w:cs="Times New Roman"/>
+          <w:sz w:val="28"/>
+          <w:szCs w:val="28"/>
+        </w:rPr>
+      </w:pPr>
+      <w:r>
+        <w:rPr>
+          <w:rFonts w:ascii="Times New Roman" w:hAnsi="Times New Roman" w:cs="Times New Roman"/>
+          <w:sz w:val="28"/>
+          <w:szCs w:val="28"/>
+        </w:rPr>
+        <w:t>Trong đó:</w:t>
+      </w:r>
+    </w:p>
+    <w:p>
+      <w:pPr>
+        <w:spacing w:after="0" w:line="276" w:lineRule="auto"/>
+        <w:ind w:firstLine="720"/>
+        <w:jc w:val="both"/>
+        <w:rPr>
+          <w:rFonts w:ascii="Times New Roman" w:hAnsi="Times New Roman" w:cs="Times New Roman"/>
+          <w:sz w:val="28"/>
+          <w:szCs w:val="28"/>
+        </w:rPr>
+      </w:pPr>
+      <w:r>
+        <w:rPr>
+          <w:rFonts w:ascii="Times New Roman" w:hAnsi="Times New Roman" w:cs="Times New Roman"/>
+          <w:sz w:val="28"/>
+          <w:szCs w:val="28"/>
+        </w:rPr>
+        <w:lastRenderedPageBreak/>
+        <w:t>- Hàm này chỉ có chức năng in ra thông tin sinh viên, do đó ta không cần trả về thêm dữ liệu gì</w:t>
+      </w:r>
+    </w:p>
+    <w:p>
+      <w:pPr>
+        <w:spacing w:after="0" w:line="276" w:lineRule="auto"/>
+        <w:ind w:firstLine="720"/>
+        <w:jc w:val="both"/>
+        <w:rPr>
+          <w:rFonts w:ascii="Times New Roman" w:hAnsi="Times New Roman" w:cs="Times New Roman"/>
+          <w:sz w:val="28"/>
+          <w:szCs w:val="28"/>
+        </w:rPr>
+      </w:pPr>
+      <w:r>
+        <w:rPr>
+          <w:rFonts w:ascii="Times New Roman" w:hAnsi="Times New Roman" w:cs="Times New Roman"/>
+          <w:sz w:val="28"/>
+          <w:szCs w:val="28"/>
+        </w:rPr>
+        <w:t xml:space="preserve">- tên hàm là </w:t>
+      </w:r>
+      <w:r>
+        <w:rPr>
+          <w:rFonts w:ascii="Consolas" w:hAnsi="Consolas" w:cs="Times New Roman"/>
+          <w:sz w:val="28"/>
+          <w:szCs w:val="28"/>
+        </w:rPr>
+        <w:t>logInformation</w:t>
+      </w:r>
+      <w:r>
+        <w:rPr>
+          <w:rFonts w:ascii="Times New Roman" w:hAnsi="Times New Roman" w:cs="Times New Roman"/>
+          <w:sz w:val="28"/>
+          <w:szCs w:val="28"/>
+        </w:rPr>
+        <w:t>. Tên hàm cần đặt có ngữ nghĩa, tránh các tên hàm như a(), b(),… Tên hàm cũng nên là một động từ, do hàm thường sử dụng để thực hiện một tác vụ nào đó. Thường thì tên hàm sẽ viết thường chữ cái đầu và viết hoa các chữ cái tiếp theo, nhưng một số quy chuẩn của một số nơi thì thay vì viết hoa ta sử dụng dấu gạch nối “_”.</w:t>
+      </w:r>
+    </w:p>
+    <w:p>
+      <w:pPr>
+        <w:spacing w:after="0" w:line="276" w:lineRule="auto"/>
+        <w:ind w:firstLine="720"/>
+        <w:jc w:val="both"/>
+        <w:rPr>
+          <w:rFonts w:ascii="Times New Roman" w:hAnsi="Times New Roman" w:cs="Times New Roman"/>
+          <w:sz w:val="28"/>
+          <w:szCs w:val="28"/>
+        </w:rPr>
+      </w:pPr>
+      <w:r>
+        <w:rPr>
+          <w:rFonts w:ascii="Times New Roman" w:hAnsi="Times New Roman" w:cs="Times New Roman"/>
+          <w:sz w:val="28"/>
+          <w:szCs w:val="28"/>
+        </w:rPr>
+        <w:t xml:space="preserve">- Các biến </w:t>
+      </w:r>
+      <w:r>
+        <w:rPr>
+          <w:rFonts w:ascii="Consolas" w:hAnsi="Consolas" w:cs="Times New Roman"/>
+          <w:b/>
+          <w:bCs/>
+          <w:sz w:val="28"/>
+          <w:szCs w:val="28"/>
+        </w:rPr>
+        <w:t>name, age</w:t>
+      </w:r>
+      <w:r>
+        <w:rPr>
+          <w:rFonts w:ascii="Times New Roman" w:hAnsi="Times New Roman" w:cs="Times New Roman"/>
+          <w:sz w:val="28"/>
+          <w:szCs w:val="28"/>
+        </w:rPr>
+        <w:t xml:space="preserve"> được gọi là các tham số</w:t>
+      </w:r>
+      <w:r>
+        <w:rPr>
+          <w:rFonts w:ascii="Times New Roman" w:hAnsi="Times New Roman" w:cs="Times New Roman"/>
+          <w:sz w:val="28"/>
+          <w:szCs w:val="28"/>
+        </w:rPr>
+        <w:t>. Chúng là các biến được khởi tạo cùng hàm dùng làm ô chứa cho dữ liệu truyền vào hàm. Danh sách tham số có thể có hoặc không.</w:t>
+      </w:r>
+    </w:p>
+    <w:p>
+      <w:pPr>
+        <w:spacing w:after="0" w:line="276" w:lineRule="auto"/>
+        <w:ind w:firstLine="720"/>
+        <w:jc w:val="both"/>
+        <w:rPr>
+          <w:rFonts w:ascii="Times New Roman" w:hAnsi="Times New Roman" w:cs="Times New Roman"/>
+          <w:sz w:val="28"/>
+          <w:szCs w:val="28"/>
+        </w:rPr>
+      </w:pPr>
+      <w:r>
+        <w:rPr>
+          <w:rFonts w:ascii="Times New Roman" w:hAnsi="Times New Roman" w:cs="Times New Roman"/>
+          <w:sz w:val="28"/>
+          <w:szCs w:val="28"/>
+        </w:rPr>
+        <w:t xml:space="preserve">- Các câu lệnh trong hàm đều nằm bên trong cặp dấu “{}”. </w:t>
+      </w:r>
+    </w:p>
+    <w:p>
+      <w:pPr>
+        <w:spacing w:after="0" w:line="276" w:lineRule="auto"/>
+        <w:ind w:firstLine="720"/>
+        <w:jc w:val="both"/>
+        <w:rPr>
+          <w:rFonts w:ascii="Times New Roman" w:hAnsi="Times New Roman" w:cs="Times New Roman"/>
+          <w:sz w:val="28"/>
+          <w:szCs w:val="28"/>
+        </w:rPr>
+      </w:pPr>
+      <w:r>
+        <w:rPr>
+          <w:rFonts w:ascii="Times New Roman" w:hAnsi="Times New Roman" w:cs="Times New Roman"/>
+          <w:sz w:val="28"/>
+          <w:szCs w:val="28"/>
+        </w:rPr>
+        <w:t xml:space="preserve">- Keyword </w:t>
+      </w:r>
+      <w:r>
+        <w:rPr>
+          <w:rFonts w:ascii="Consolas" w:hAnsi="Consolas" w:cs="Times New Roman"/>
+          <w:b/>
+          <w:bCs/>
+          <w:sz w:val="28"/>
+          <w:szCs w:val="28"/>
+        </w:rPr>
+        <w:t>return</w:t>
+      </w:r>
+      <w:r>
+        <w:rPr>
+          <w:rFonts w:ascii="Times New Roman" w:hAnsi="Times New Roman" w:cs="Times New Roman"/>
+          <w:sz w:val="28"/>
+          <w:szCs w:val="28"/>
+        </w:rPr>
+        <w:t xml:space="preserve"> không xuất hiện do hàm không trả về giá trị nào. Tuy nhiên điều đó không có nghĩa là thêm </w:t>
+      </w:r>
+      <w:r>
+        <w:rPr>
+          <w:rFonts w:ascii="Consolas" w:hAnsi="Consolas" w:cs="Times New Roman"/>
+          <w:b/>
+          <w:bCs/>
+          <w:sz w:val="28"/>
+          <w:szCs w:val="28"/>
+        </w:rPr>
+        <w:t>return</w:t>
+      </w:r>
+      <w:r>
+        <w:rPr>
+          <w:rFonts w:ascii="Times New Roman" w:hAnsi="Times New Roman" w:cs="Times New Roman"/>
+          <w:sz w:val="28"/>
+          <w:szCs w:val="28"/>
+        </w:rPr>
+        <w:t xml:space="preserve"> vào hàm sẽ bị lỗi. Đối với kiểu </w:t>
+      </w:r>
+      <w:r>
+        <w:rPr>
+          <w:rFonts w:ascii="Consolas" w:hAnsi="Consolas" w:cs="Times New Roman"/>
+          <w:b/>
+          <w:bCs/>
+          <w:sz w:val="28"/>
+          <w:szCs w:val="28"/>
+        </w:rPr>
+        <w:t>void</w:t>
+      </w:r>
+      <w:r>
+        <w:rPr>
+          <w:rFonts w:ascii="Times New Roman" w:hAnsi="Times New Roman" w:cs="Times New Roman"/>
+          <w:sz w:val="28"/>
+          <w:szCs w:val="28"/>
+        </w:rPr>
+        <w:t xml:space="preserve">, </w:t>
+      </w:r>
+      <w:r>
+        <w:rPr>
+          <w:rFonts w:ascii="Consolas" w:hAnsi="Consolas" w:cs="Times New Roman"/>
+          <w:b/>
+          <w:bCs/>
+          <w:sz w:val="28"/>
+          <w:szCs w:val="28"/>
+        </w:rPr>
+        <w:t>return</w:t>
+      </w:r>
+      <w:r>
+        <w:rPr>
+          <w:rFonts w:ascii="Times New Roman" w:hAnsi="Times New Roman" w:cs="Times New Roman"/>
+          <w:sz w:val="28"/>
+          <w:szCs w:val="28"/>
+        </w:rPr>
+        <w:t xml:space="preserve"> sẽ mang ý nghĩa kết thúc hàm ngay tại thời điểm gọi </w:t>
+      </w:r>
+      <w:r>
+        <w:rPr>
+          <w:rFonts w:ascii="Consolas" w:hAnsi="Consolas" w:cs="Times New Roman"/>
+          <w:b/>
+          <w:bCs/>
+          <w:sz w:val="28"/>
+          <w:szCs w:val="28"/>
+        </w:rPr>
+        <w:t>return</w:t>
+      </w:r>
+      <w:r>
+        <w:rPr>
+          <w:rFonts w:ascii="Times New Roman" w:hAnsi="Times New Roman" w:cs="Times New Roman"/>
+          <w:sz w:val="28"/>
+          <w:szCs w:val="28"/>
+        </w:rPr>
+        <w:t xml:space="preserve"> (Điều này hữu ích nếu hàm của ta gặp một điều kiện bất lợi cần kết thúc ngay).</w:t>
+      </w:r>
+    </w:p>
+    <w:p>
+      <w:pPr>
+        <w:spacing w:after="240" w:line="276" w:lineRule="auto"/>
+        <w:ind w:firstLine="720"/>
+        <w:jc w:val="both"/>
+        <w:rPr>
+          <w:rFonts w:ascii="Times New Roman" w:hAnsi="Times New Roman" w:cs="Times New Roman"/>
+          <w:i/>
+          <w:iCs/>
+          <w:sz w:val="28"/>
+          <w:szCs w:val="28"/>
+        </w:rPr>
+      </w:pPr>
+      <w:r>
+        <w:rPr>
+          <w:rFonts w:ascii="Times New Roman" w:hAnsi="Times New Roman" w:cs="Times New Roman"/>
+          <w:i/>
+          <w:iCs/>
+          <w:sz w:val="28"/>
+          <w:szCs w:val="28"/>
+        </w:rPr>
+        <w:t>Ví dụ 4.2: Hàm tìm giá trị nhỏ nhất của một mảng:</w:t>
+      </w:r>
+    </w:p>
+    <w:p>
+      <w:pPr>
+        <w:spacing w:after="0" w:line="276" w:lineRule="auto"/>
+        <w:ind w:left="720" w:firstLine="720"/>
+        <w:jc w:val="both"/>
+        <w:rPr>
+          <w:rFonts w:ascii="Consolas" w:hAnsi="Consolas" w:cs="Times New Roman"/>
+          <w:sz w:val="28"/>
+          <w:szCs w:val="28"/>
+        </w:rPr>
+      </w:pPr>
+      <w:r>
+        <w:rPr>
+          <w:rFonts w:ascii="Consolas" w:hAnsi="Consolas" w:cs="Times New Roman"/>
+          <w:b/>
+          <w:bCs/>
+          <w:sz w:val="28"/>
+          <w:szCs w:val="28"/>
+        </w:rPr>
+        <w:t>int</w:t>
+      </w:r>
+      <w:r>
+        <w:rPr>
+          <w:rFonts w:ascii="Consolas" w:hAnsi="Consolas" w:cs="Times New Roman"/>
+          <w:b/>
+          <w:bCs/>
+          <w:sz w:val="28"/>
+          <w:szCs w:val="28"/>
+        </w:rPr>
+        <w:t xml:space="preserve"> </w:t>
+      </w:r>
+      <w:r>
+        <w:rPr>
+          <w:rFonts w:ascii="Consolas" w:hAnsi="Consolas" w:cs="Times New Roman"/>
+          <w:sz w:val="28"/>
+          <w:szCs w:val="28"/>
+        </w:rPr>
+        <w:t>getMin(</w:t>
+      </w:r>
+      <w:r>
+        <w:rPr>
+          <w:rFonts w:ascii="Consolas" w:hAnsi="Consolas" w:cs="Times New Roman"/>
+          <w:b/>
+          <w:bCs/>
+          <w:sz w:val="28"/>
+          <w:szCs w:val="28"/>
+        </w:rPr>
+        <w:t>int</w:t>
+      </w:r>
+      <w:r>
+        <w:rPr>
+          <w:rFonts w:ascii="Consolas" w:hAnsi="Consolas" w:cs="Times New Roman"/>
+          <w:sz w:val="28"/>
+          <w:szCs w:val="28"/>
+        </w:rPr>
+        <w:t xml:space="preserve"> arr[], </w:t>
+      </w:r>
+      <w:r>
+        <w:rPr>
+          <w:rFonts w:ascii="Consolas" w:hAnsi="Consolas" w:cs="Times New Roman"/>
+          <w:b/>
+          <w:bCs/>
+          <w:sz w:val="28"/>
+          <w:szCs w:val="28"/>
+        </w:rPr>
+        <w:t>int</w:t>
+      </w:r>
+      <w:r>
+        <w:rPr>
+          <w:rFonts w:ascii="Consolas" w:hAnsi="Consolas" w:cs="Times New Roman"/>
+          <w:sz w:val="28"/>
+          <w:szCs w:val="28"/>
+        </w:rPr>
+        <w:t xml:space="preserve"> n)</w:t>
+      </w:r>
+    </w:p>
+    <w:p>
+      <w:pPr>
+        <w:spacing w:after="0" w:line="276" w:lineRule="auto"/>
+        <w:ind w:left="720" w:firstLine="720"/>
+        <w:jc w:val="both"/>
+        <w:rPr>
+          <w:rFonts w:ascii="Consolas" w:hAnsi="Consolas" w:cs="Times New Roman"/>
+          <w:sz w:val="28"/>
+          <w:szCs w:val="28"/>
+        </w:rPr>
+      </w:pPr>
+      <w:r>
+        <w:rPr>
+          <w:rFonts w:ascii="Consolas" w:hAnsi="Consolas" w:cs="Times New Roman"/>
+          <w:sz w:val="28"/>
+          <w:szCs w:val="28"/>
+        </w:rPr>
+        <w:t>{</w:t>
+      </w:r>
+    </w:p>
+    <w:p>
+      <w:pPr>
+        <w:spacing w:after="0" w:line="276" w:lineRule="auto"/>
+        <w:ind w:left="720" w:firstLine="720"/>
+        <w:jc w:val="both"/>
+        <w:rPr>
+          <w:rFonts w:ascii="Consolas" w:hAnsi="Consolas" w:cs="Times New Roman"/>
+          <w:sz w:val="28"/>
+          <w:szCs w:val="28"/>
+        </w:rPr>
+      </w:pPr>
+      <w:r>
+        <w:rPr>
+          <w:rFonts w:ascii="Consolas" w:hAnsi="Consolas" w:cs="Times New Roman"/>
+          <w:sz w:val="28"/>
+          <w:szCs w:val="28"/>
+        </w:rPr>
+        <w:tab/>
+      </w:r>
+      <w:r>
+        <w:rPr>
+          <w:rFonts w:ascii="Consolas" w:hAnsi="Consolas" w:cs="Times New Roman"/>
+          <w:b/>
+          <w:bCs/>
+          <w:sz w:val="28"/>
+          <w:szCs w:val="28"/>
+        </w:rPr>
+        <w:t>int</w:t>
+      </w:r>
+      <w:r>
+        <w:rPr>
+          <w:rFonts w:ascii="Consolas" w:hAnsi="Consolas" w:cs="Times New Roman"/>
+          <w:sz w:val="28"/>
+          <w:szCs w:val="28"/>
+        </w:rPr>
+        <w:t xml:space="preserve"> min = arr[0];</w:t>
+      </w:r>
+    </w:p>
+    <w:p>
+      <w:pPr>
+        <w:spacing w:after="0" w:line="276" w:lineRule="auto"/>
+        <w:ind w:left="720" w:firstLine="720"/>
+        <w:jc w:val="both"/>
+        <w:rPr>
+          <w:rFonts w:ascii="Consolas" w:hAnsi="Consolas" w:cs="Times New Roman"/>
+          <w:sz w:val="28"/>
+          <w:szCs w:val="28"/>
+        </w:rPr>
+      </w:pPr>
+      <w:r>
+        <w:rPr>
+          <w:rFonts w:ascii="Consolas" w:hAnsi="Consolas" w:cs="Times New Roman"/>
+          <w:sz w:val="28"/>
+          <w:szCs w:val="28"/>
+        </w:rPr>
+        <w:tab/>
+      </w:r>
+      <w:r>
+        <w:rPr>
+          <w:rFonts w:ascii="Consolas" w:hAnsi="Consolas" w:cs="Times New Roman"/>
+          <w:b/>
+          <w:bCs/>
+          <w:sz w:val="28"/>
+          <w:szCs w:val="28"/>
+        </w:rPr>
+        <w:t>for</w:t>
+      </w:r>
+      <w:r>
+        <w:rPr>
+          <w:rFonts w:ascii="Consolas" w:hAnsi="Consolas" w:cs="Times New Roman"/>
+          <w:sz w:val="28"/>
+          <w:szCs w:val="28"/>
+        </w:rPr>
+        <w:t xml:space="preserve"> (</w:t>
+      </w:r>
+      <w:r>
+        <w:rPr>
+          <w:rFonts w:ascii="Consolas" w:hAnsi="Consolas" w:cs="Times New Roman"/>
+          <w:b/>
+          <w:bCs/>
+          <w:sz w:val="28"/>
+          <w:szCs w:val="28"/>
+        </w:rPr>
+        <w:t>int</w:t>
+      </w:r>
+      <w:r>
+        <w:rPr>
+          <w:rFonts w:ascii="Consolas" w:hAnsi="Consolas" w:cs="Times New Roman"/>
+          <w:sz w:val="28"/>
+          <w:szCs w:val="28"/>
+        </w:rPr>
+        <w:t xml:space="preserve"> i = 1; i &lt; n; i++)</w:t>
+      </w:r>
+    </w:p>
+    <w:p>
+      <w:pPr>
+        <w:spacing w:after="0" w:line="276" w:lineRule="auto"/>
+        <w:ind w:left="720" w:firstLine="720"/>
+        <w:jc w:val="both"/>
+        <w:rPr>
+          <w:rFonts w:ascii="Consolas" w:hAnsi="Consolas" w:cs="Times New Roman"/>
+          <w:sz w:val="28"/>
+          <w:szCs w:val="28"/>
+        </w:rPr>
+      </w:pPr>
+      <w:r>
+        <w:rPr>
+          <w:rFonts w:ascii="Consolas" w:hAnsi="Consolas" w:cs="Times New Roman"/>
+          <w:sz w:val="28"/>
+          <w:szCs w:val="28"/>
+        </w:rPr>
+        <w:tab/>
+        <w:t>{</w:t>
+      </w:r>
+    </w:p>
+    <w:p>
+      <w:pPr>
+        <w:spacing w:after="0" w:line="276" w:lineRule="auto"/>
+        <w:ind w:left="720" w:firstLine="720"/>
+        <w:jc w:val="both"/>
+        <w:rPr>
+          <w:rFonts w:ascii="Consolas" w:hAnsi="Consolas" w:cs="Times New Roman"/>
+          <w:sz w:val="28"/>
+          <w:szCs w:val="28"/>
+        </w:rPr>
+      </w:pPr>
+      <w:r>
+        <w:rPr>
+          <w:rFonts w:ascii="Consolas" w:hAnsi="Consolas" w:cs="Times New Roman"/>
+          <w:sz w:val="28"/>
+          <w:szCs w:val="28"/>
+        </w:rPr>
+        <w:tab/>
+      </w:r>
+      <w:r>
+        <w:rPr>
+          <w:rFonts w:ascii="Consolas" w:hAnsi="Consolas" w:cs="Times New Roman"/>
+          <w:sz w:val="28"/>
+          <w:szCs w:val="28"/>
+        </w:rPr>
+        <w:tab/>
+      </w:r>
+      <w:r>
+        <w:rPr>
+          <w:rFonts w:ascii="Consolas" w:hAnsi="Consolas" w:cs="Times New Roman"/>
+          <w:b/>
+          <w:bCs/>
+          <w:sz w:val="28"/>
+          <w:szCs w:val="28"/>
+        </w:rPr>
+        <w:t>if</w:t>
+      </w:r>
+      <w:r>
+        <w:rPr>
+          <w:rFonts w:ascii="Consolas" w:hAnsi="Consolas" w:cs="Times New Roman"/>
+          <w:sz w:val="28"/>
+          <w:szCs w:val="28"/>
+        </w:rPr>
+        <w:t xml:space="preserve"> (min &gt;= arr[i])</w:t>
+      </w:r>
+    </w:p>
+    <w:p>
+      <w:pPr>
+        <w:spacing w:after="0" w:line="276" w:lineRule="auto"/>
+        <w:ind w:left="720" w:firstLine="720"/>
+        <w:jc w:val="both"/>
+        <w:rPr>
+          <w:rFonts w:ascii="Consolas" w:hAnsi="Consolas" w:cs="Times New Roman"/>
+          <w:sz w:val="28"/>
+          <w:szCs w:val="28"/>
+        </w:rPr>
+      </w:pPr>
+      <w:r>
+        <w:rPr>
+          <w:rFonts w:ascii="Consolas" w:hAnsi="Consolas" w:cs="Times New Roman"/>
+          <w:sz w:val="28"/>
+          <w:szCs w:val="28"/>
+        </w:rPr>
+        <w:tab/>
+      </w:r>
+      <w:r>
+        <w:rPr>
+          <w:rFonts w:ascii="Consolas" w:hAnsi="Consolas" w:cs="Times New Roman"/>
+          <w:sz w:val="28"/>
+          <w:szCs w:val="28"/>
+        </w:rPr>
+        <w:tab/>
+      </w:r>
+      <w:r>
+        <w:rPr>
+          <w:rFonts w:ascii="Consolas" w:hAnsi="Consolas" w:cs="Times New Roman"/>
+          <w:sz w:val="28"/>
+          <w:szCs w:val="28"/>
+        </w:rPr>
+        <w:tab/>
+        <w:t>min = arr[i];</w:t>
+      </w:r>
+    </w:p>
+    <w:p>
+      <w:pPr>
+        <w:spacing w:after="0" w:line="276" w:lineRule="auto"/>
+        <w:ind w:left="720" w:firstLine="720"/>
+        <w:jc w:val="both"/>
+        <w:rPr>
+          <w:rFonts w:ascii="Consolas" w:hAnsi="Consolas" w:cs="Times New Roman"/>
+          <w:sz w:val="28"/>
+          <w:szCs w:val="28"/>
+        </w:rPr>
+      </w:pPr>
+      <w:r>
+        <w:rPr>
+          <w:rFonts w:ascii="Consolas" w:hAnsi="Consolas" w:cs="Times New Roman"/>
+          <w:sz w:val="28"/>
+          <w:szCs w:val="28"/>
+        </w:rPr>
+        <w:tab/>
+        <w:t>}</w:t>
+      </w:r>
+    </w:p>
+    <w:p>
+      <w:pPr>
+        <w:spacing w:after="0" w:line="276" w:lineRule="auto"/>
+        <w:ind w:left="720" w:firstLine="720"/>
+        <w:jc w:val="both"/>
+        <w:rPr>
+          <w:rFonts w:ascii="Consolas" w:hAnsi="Consolas" w:cs="Times New Roman"/>
+          <w:sz w:val="28"/>
+          <w:szCs w:val="28"/>
+        </w:rPr>
+      </w:pPr>
+      <w:r>
+        <w:rPr>
+          <w:rFonts w:ascii="Consolas" w:hAnsi="Consolas" w:cs="Times New Roman"/>
+          <w:sz w:val="28"/>
+          <w:szCs w:val="28"/>
+        </w:rPr>
+        <w:tab/>
+      </w:r>
+      <w:r>
+        <w:rPr>
+          <w:rFonts w:ascii="Consolas" w:hAnsi="Consolas" w:cs="Times New Roman"/>
+          <w:b/>
+          <w:bCs/>
+          <w:sz w:val="28"/>
+          <w:szCs w:val="28"/>
+        </w:rPr>
+        <w:t>return</w:t>
+      </w:r>
+      <w:r>
+        <w:rPr>
+          <w:rFonts w:ascii="Consolas" w:hAnsi="Consolas" w:cs="Times New Roman"/>
+          <w:sz w:val="28"/>
+          <w:szCs w:val="28"/>
+        </w:rPr>
+        <w:t xml:space="preserve"> min;</w:t>
+      </w:r>
+    </w:p>
+    <w:p>
+      <w:pPr>
+        <w:spacing w:after="240" w:line="276" w:lineRule="auto"/>
+        <w:ind w:left="720" w:firstLine="720"/>
+        <w:jc w:val="both"/>
+        <w:rPr>
+          <w:rFonts w:ascii="Consolas" w:hAnsi="Consolas" w:cs="Times New Roman"/>
+          <w:sz w:val="28"/>
+          <w:szCs w:val="28"/>
+        </w:rPr>
+      </w:pPr>
+      <w:r>
+        <w:rPr>
+          <w:rFonts w:ascii="Consolas" w:hAnsi="Consolas" w:cs="Times New Roman"/>
+          <w:sz w:val="28"/>
+          <w:szCs w:val="28"/>
+        </w:rPr>
+        <w:t>}</w:t>
+      </w:r>
+    </w:p>
+    <w:p>
+      <w:pPr>
+        <w:spacing w:after="1680" w:line="276" w:lineRule="auto"/>
+        <w:ind w:firstLine="720"/>
+        <w:jc w:val="both"/>
+        <w:rPr>
+          <w:rFonts w:ascii="Times New Roman" w:hAnsi="Times New Roman" w:cs="Times New Roman"/>
+          <w:sz w:val="28"/>
+          <w:szCs w:val="28"/>
+        </w:rPr>
+      </w:pPr>
+      <w:r>
+        <w:rPr>
+          <w:rFonts w:ascii="Times New Roman" w:hAnsi="Times New Roman" w:cs="Times New Roman"/>
+          <w:sz w:val="28"/>
+          <w:szCs w:val="28"/>
+        </w:rPr>
+        <w:t>Hàm này duyệt toàn bộ mảng và so sánh các phần tử của mảng với một giá trị mốc (</w:t>
+      </w:r>
+      <w:r>
+        <w:rPr>
+          <w:rFonts w:ascii="Consolas" w:hAnsi="Consolas" w:cs="Times New Roman"/>
+          <w:sz w:val="28"/>
+          <w:szCs w:val="28"/>
+        </w:rPr>
+        <w:t>min</w:t>
+      </w:r>
+      <w:r>
+        <w:rPr>
+          <w:rFonts w:ascii="Times New Roman" w:hAnsi="Times New Roman" w:cs="Times New Roman"/>
+          <w:sz w:val="28"/>
+          <w:szCs w:val="28"/>
+        </w:rPr>
+        <w:t>). Nếu giá trị này lớn hơn một phần tử nào thì cập nhật lại giá trị gốc. Khi đó, để có thể tìm giá trị nhỏ nhất của một mảng, ta chỉ cần gọi hàm getMin() và truyền vào các giá trị cần thiết, hàm sẽ cho ta giá trị thoả mãn:</w:t>
+      </w:r>
+    </w:p>
+    <w:p>
+      <w:pPr>
+        <w:spacing w:after="0" w:line="276" w:lineRule="auto"/>
+        <w:ind w:firstLine="720"/>
+        <w:jc w:val="both"/>
+        <w:rPr>
+          <w:rFonts w:ascii="Consolas" w:hAnsi="Consolas" w:cs="Times New Roman"/>
+          <w:sz w:val="28"/>
+          <w:szCs w:val="28"/>
+        </w:rPr>
+      </w:pPr>
+      <w:r>
+        <w:rPr>
+          <w:rFonts w:ascii="Consolas" w:hAnsi="Consolas" w:cs="Times New Roman"/>
+          <w:b/>
+          <w:bCs/>
+          <w:sz w:val="28"/>
+          <w:szCs w:val="28"/>
+        </w:rPr>
+        <w:t>int</w:t>
+      </w:r>
+      <w:r>
+        <w:rPr>
+          <w:rFonts w:ascii="Consolas" w:hAnsi="Consolas" w:cs="Times New Roman"/>
+          <w:sz w:val="28"/>
+          <w:szCs w:val="28"/>
+        </w:rPr>
+        <w:t xml:space="preserve"> main()</w:t>
+      </w:r>
+    </w:p>
+    <w:p>
+      <w:pPr>
+        <w:spacing w:after="0" w:line="276" w:lineRule="auto"/>
+        <w:ind w:firstLine="720"/>
+        <w:jc w:val="both"/>
+        <w:rPr>
+          <w:rFonts w:ascii="Consolas" w:hAnsi="Consolas" w:cs="Times New Roman"/>
+          <w:sz w:val="28"/>
+          <w:szCs w:val="28"/>
+        </w:rPr>
+      </w:pPr>
+      <w:r>
+        <w:rPr>
+          <w:rFonts w:ascii="Consolas" w:hAnsi="Consolas" w:cs="Times New Roman"/>
+          <w:sz w:val="28"/>
+          <w:szCs w:val="28"/>
+        </w:rPr>
+        <w:lastRenderedPageBreak/>
+        <w:t>{</w:t>
+      </w:r>
+    </w:p>
+    <w:p>
+      <w:pPr>
+        <w:spacing w:after="0" w:line="276" w:lineRule="auto"/>
+        <w:ind w:firstLine="720"/>
+        <w:jc w:val="both"/>
+        <w:rPr>
+          <w:rFonts w:ascii="Consolas" w:hAnsi="Consolas" w:cs="Times New Roman"/>
+          <w:sz w:val="28"/>
+          <w:szCs w:val="28"/>
+        </w:rPr>
+      </w:pPr>
+      <w:r>
+        <w:rPr>
+          <w:rFonts w:ascii="Consolas" w:hAnsi="Consolas" w:cs="Times New Roman"/>
+          <w:sz w:val="28"/>
+          <w:szCs w:val="28"/>
+        </w:rPr>
+        <w:tab/>
+      </w:r>
+      <w:r>
+        <w:rPr>
+          <w:rFonts w:ascii="Consolas" w:hAnsi="Consolas" w:cs="Times New Roman"/>
+          <w:b/>
+          <w:bCs/>
+          <w:sz w:val="28"/>
+          <w:szCs w:val="28"/>
+        </w:rPr>
+        <w:t>int</w:t>
+      </w:r>
+      <w:r>
+        <w:rPr>
+          <w:rFonts w:ascii="Consolas" w:hAnsi="Consolas" w:cs="Times New Roman"/>
+          <w:sz w:val="28"/>
+          <w:szCs w:val="28"/>
+        </w:rPr>
+        <w:t xml:space="preserve"> arr[] = {1, 3, -2, 5, 8, 9, -9, 0, -1};</w:t>
+      </w:r>
+    </w:p>
+    <w:p>
+      <w:pPr>
+        <w:spacing w:after="0" w:line="276" w:lineRule="auto"/>
+        <w:ind w:firstLine="720"/>
+        <w:jc w:val="both"/>
+        <w:rPr>
+          <w:rFonts w:ascii="Consolas" w:hAnsi="Consolas" w:cs="Times New Roman"/>
+          <w:sz w:val="28"/>
+          <w:szCs w:val="28"/>
+        </w:rPr>
+      </w:pPr>
+      <w:r>
+        <w:rPr>
+          <w:rFonts w:ascii="Consolas" w:hAnsi="Consolas" w:cs="Times New Roman"/>
+          <w:sz w:val="28"/>
+          <w:szCs w:val="28"/>
+        </w:rPr>
+        <w:tab/>
+      </w:r>
+      <w:r>
+        <w:rPr>
+          <w:rFonts w:ascii="Consolas" w:hAnsi="Consolas" w:cs="Times New Roman"/>
+          <w:b/>
+          <w:bCs/>
+          <w:sz w:val="28"/>
+          <w:szCs w:val="28"/>
+        </w:rPr>
+        <w:t>int</w:t>
+      </w:r>
+      <w:r>
+        <w:rPr>
+          <w:rFonts w:ascii="Consolas" w:hAnsi="Consolas" w:cs="Times New Roman"/>
+          <w:sz w:val="28"/>
+          <w:szCs w:val="28"/>
+        </w:rPr>
+        <w:t xml:space="preserve"> n = 9;</w:t>
+      </w:r>
+    </w:p>
+    <w:p>
+      <w:pPr>
+        <w:spacing w:after="0" w:line="276" w:lineRule="auto"/>
+        <w:ind w:firstLine="720"/>
+        <w:jc w:val="both"/>
+        <w:rPr>
+          <w:rFonts w:ascii="Consolas" w:hAnsi="Consolas" w:cs="Times New Roman"/>
+          <w:sz w:val="28"/>
+          <w:szCs w:val="28"/>
+        </w:rPr>
+      </w:pPr>
+      <w:r>
+        <w:rPr>
+          <w:rFonts w:ascii="Consolas" w:hAnsi="Consolas" w:cs="Times New Roman"/>
+          <w:sz w:val="28"/>
+          <w:szCs w:val="28"/>
+        </w:rPr>
+        <w:tab/>
+      </w:r>
+      <w:r>
+        <w:rPr>
+          <w:rFonts w:ascii="Consolas" w:hAnsi="Consolas" w:cs="Times New Roman"/>
+          <w:b/>
+          <w:bCs/>
+          <w:sz w:val="28"/>
+          <w:szCs w:val="28"/>
+        </w:rPr>
+        <w:t>int</w:t>
+      </w:r>
+      <w:r>
+        <w:rPr>
+          <w:rFonts w:ascii="Consolas" w:hAnsi="Consolas" w:cs="Times New Roman"/>
+          <w:sz w:val="28"/>
+          <w:szCs w:val="28"/>
+        </w:rPr>
+        <w:t xml:space="preserve"> minOfArray = getMin(arr, n);</w:t>
+      </w:r>
+    </w:p>
+    <w:p>
+      <w:pPr>
+        <w:spacing w:after="0" w:line="276" w:lineRule="auto"/>
+        <w:ind w:firstLine="720"/>
+        <w:jc w:val="both"/>
+        <w:rPr>
+          <w:rFonts w:ascii="Consolas" w:hAnsi="Consolas" w:cs="Times New Roman"/>
+          <w:sz w:val="28"/>
+          <w:szCs w:val="28"/>
+        </w:rPr>
+      </w:pPr>
+      <w:r>
+        <w:rPr>
+          <w:rFonts w:ascii="Consolas" w:hAnsi="Consolas" w:cs="Times New Roman"/>
+          <w:sz w:val="28"/>
+          <w:szCs w:val="28"/>
+        </w:rPr>
+        <w:tab/>
+      </w:r>
+      <w:r>
+        <w:rPr>
+          <w:rFonts w:ascii="Consolas" w:hAnsi="Consolas" w:cs="Times New Roman"/>
+          <w:b/>
+          <w:bCs/>
+          <w:sz w:val="28"/>
+          <w:szCs w:val="28"/>
+        </w:rPr>
+        <w:t>printf</w:t>
+      </w:r>
+      <w:r>
+        <w:rPr>
+          <w:rFonts w:ascii="Consolas" w:hAnsi="Consolas" w:cs="Times New Roman"/>
+          <w:sz w:val="28"/>
+          <w:szCs w:val="28"/>
+        </w:rPr>
+        <w:t xml:space="preserve">(“Minimize of array: </w:t>
+      </w:r>
+      <w:r>
+        <w:rPr>
+          <w:rFonts w:ascii="Consolas" w:hAnsi="Consolas" w:cs="Times New Roman"/>
+          <w:b/>
+          <w:bCs/>
+          <w:sz w:val="28"/>
+          <w:szCs w:val="28"/>
+        </w:rPr>
+        <w:t>%d\n</w:t>
+      </w:r>
+      <w:r>
+        <w:rPr>
+          <w:rFonts w:ascii="Consolas" w:hAnsi="Consolas" w:cs="Times New Roman"/>
+          <w:sz w:val="28"/>
+          <w:szCs w:val="28"/>
+        </w:rPr>
+        <w:t xml:space="preserve">”, </w:t>
+      </w:r>
+      <w:r>
+        <w:rPr>
+          <w:rFonts w:ascii="Consolas" w:hAnsi="Consolas" w:cs="Times New Roman"/>
+          <w:sz w:val="28"/>
+          <w:szCs w:val="28"/>
+        </w:rPr>
+        <w:t>minOfArray);</w:t>
+      </w:r>
+    </w:p>
+    <w:p>
+      <w:pPr>
+        <w:spacing w:after="0" w:line="276" w:lineRule="auto"/>
+        <w:ind w:firstLine="720"/>
+        <w:jc w:val="both"/>
+        <w:rPr>
+          <w:rFonts w:ascii="Consolas" w:hAnsi="Consolas" w:cs="Times New Roman"/>
+          <w:sz w:val="28"/>
+          <w:szCs w:val="28"/>
+        </w:rPr>
+      </w:pPr>
+      <w:r>
+        <w:rPr>
+          <w:rFonts w:ascii="Consolas" w:hAnsi="Consolas" w:cs="Times New Roman"/>
+          <w:sz w:val="28"/>
+          <w:szCs w:val="28"/>
+        </w:rPr>
+        <w:t>}</w:t>
+      </w:r>
+    </w:p>
+    <w:p>
+      <w:pPr>
+        <w:spacing w:after="0" w:line="276" w:lineRule="auto"/>
+        <w:jc w:val="both"/>
+        <w:rPr>
+          <w:rFonts w:ascii="Times New Roman" w:hAnsi="Times New Roman" w:cs="Times New Roman"/>
+          <w:sz w:val="28"/>
+          <w:szCs w:val="28"/>
+        </w:rPr>
+      </w:pPr>
+    </w:p>
+    <w:p>
+      <w:pPr>
+        <w:spacing w:after="120" w:line="276" w:lineRule="auto"/>
+        <w:jc w:val="both"/>
+        <w:rPr>
+          <w:rFonts w:ascii="Times New Roman" w:hAnsi="Times New Roman" w:cs="Times New Roman"/>
+          <w:sz w:val="28"/>
+          <w:szCs w:val="28"/>
+        </w:rPr>
+      </w:pPr>
+      <w:r>
+        <w:rPr>
+          <w:rFonts w:ascii="Times New Roman" w:hAnsi="Times New Roman" w:cs="Times New Roman"/>
+          <w:sz w:val="28"/>
+          <w:szCs w:val="28"/>
+        </w:rPr>
+        <w:t>Kết quả in ra sẽ là:</w:t>
+      </w:r>
+    </w:p>
+    <w:p>
+      <w:pPr>
+        <w:spacing w:after="360" w:line="276" w:lineRule="auto"/>
+        <w:jc w:val="both"/>
+        <w:rPr>
+          <w:rFonts w:ascii="Consolas" w:hAnsi="Consolas" w:cs="Times New Roman"/>
+          <w:sz w:val="28"/>
+          <w:szCs w:val="28"/>
+        </w:rPr>
+      </w:pPr>
+      <w:r>
+        <w:rPr>
+          <w:rFonts w:ascii="Times New Roman" w:hAnsi="Times New Roman" w:cs="Times New Roman"/>
+          <w:sz w:val="28"/>
+          <w:szCs w:val="28"/>
+        </w:rPr>
+        <w:tab/>
+      </w:r>
+      <w:r>
+        <w:rPr>
+          <w:rFonts w:ascii="Consolas" w:hAnsi="Consolas" w:cs="Times New Roman"/>
+          <w:sz w:val="28"/>
+          <w:szCs w:val="28"/>
+        </w:rPr>
+        <w:t>-9</w:t>
+      </w:r>
+    </w:p>
+    <w:p>
+      <w:pPr>
+        <w:spacing w:after="240" w:line="276" w:lineRule="auto"/>
+        <w:jc w:val="both"/>
+        <w:rPr>
+          <w:rFonts w:ascii="Times New Roman" w:hAnsi="Times New Roman" w:cs="Times New Roman"/>
+          <w:i/>
+          <w:iCs/>
+          <w:sz w:val="28"/>
+          <w:szCs w:val="28"/>
+        </w:rPr>
+      </w:pPr>
+      <w:r>
+        <w:rPr>
+          <w:rFonts w:ascii="Times New Roman" w:hAnsi="Times New Roman" w:cs="Times New Roman"/>
+          <w:sz w:val="28"/>
+          <w:szCs w:val="28"/>
+        </w:rPr>
+        <w:t xml:space="preserve">Ta cũng có thể truyền trực tiếp hàm như một </w:t>
+      </w:r>
+      <w:r>
+        <w:rPr>
+          <w:rFonts w:ascii="Times New Roman" w:hAnsi="Times New Roman" w:cs="Times New Roman"/>
+          <w:i/>
+          <w:iCs/>
+          <w:sz w:val="28"/>
+          <w:szCs w:val="28"/>
+        </w:rPr>
+        <w:t xml:space="preserve">đối số </w:t>
+      </w:r>
+      <w:r>
+        <w:rPr>
+          <w:rFonts w:ascii="Times New Roman" w:hAnsi="Times New Roman" w:cs="Times New Roman"/>
+          <w:i/>
+          <w:iCs/>
+          <w:sz w:val="28"/>
+          <w:szCs w:val="28"/>
+          <w:vertAlign w:val="superscript"/>
+        </w:rPr>
+        <w:t>(1)</w:t>
+      </w:r>
+      <w:r>
+        <w:rPr>
+          <w:rFonts w:ascii="Times New Roman" w:hAnsi="Times New Roman" w:cs="Times New Roman"/>
+          <w:i/>
+          <w:iCs/>
+          <w:sz w:val="28"/>
+          <w:szCs w:val="28"/>
+        </w:rPr>
+        <w:t>:</w:t>
+      </w:r>
+    </w:p>
+    <w:p>
+      <w:pPr>
+        <w:spacing w:after="240" w:line="276" w:lineRule="auto"/>
+        <w:jc w:val="both"/>
+        <w:rPr>
+          <w:rFonts w:ascii="Consolas" w:hAnsi="Consolas" w:cs="Times New Roman"/>
+          <w:sz w:val="28"/>
+          <w:szCs w:val="28"/>
+        </w:rPr>
+      </w:pPr>
+      <w:r>
+        <w:rPr>
+          <w:rFonts w:ascii="Times New Roman" w:hAnsi="Times New Roman" w:cs="Times New Roman"/>
+          <w:sz w:val="32"/>
+          <w:szCs w:val="32"/>
+        </w:rPr>
+        <w:tab/>
+      </w:r>
+      <w:r>
+        <w:rPr>
+          <w:rFonts w:ascii="Consolas" w:hAnsi="Consolas" w:cs="Times New Roman"/>
+          <w:b/>
+          <w:bCs/>
+          <w:sz w:val="28"/>
+          <w:szCs w:val="28"/>
+        </w:rPr>
+        <w:t>printf</w:t>
+      </w:r>
+      <w:r>
+        <w:rPr>
+          <w:rFonts w:ascii="Consolas" w:hAnsi="Consolas" w:cs="Times New Roman"/>
+          <w:sz w:val="28"/>
+          <w:szCs w:val="28"/>
+        </w:rPr>
+        <w:t xml:space="preserve">(“Minimize of array: </w:t>
+      </w:r>
+      <w:r>
+        <w:rPr>
+          <w:rFonts w:ascii="Consolas" w:hAnsi="Consolas" w:cs="Times New Roman"/>
+          <w:b/>
+          <w:bCs/>
+          <w:sz w:val="28"/>
+          <w:szCs w:val="28"/>
+        </w:rPr>
+        <w:t>%d\n</w:t>
+      </w:r>
+      <w:r>
+        <w:rPr>
+          <w:rFonts w:ascii="Consolas" w:hAnsi="Consolas" w:cs="Times New Roman"/>
+          <w:sz w:val="28"/>
+          <w:szCs w:val="28"/>
+        </w:rPr>
+        <w:t>”,</w:t>
+      </w:r>
+      <w:r>
+        <w:rPr>
+          <w:rFonts w:ascii="Consolas" w:hAnsi="Consolas" w:cs="Times New Roman"/>
+          <w:sz w:val="28"/>
+          <w:szCs w:val="28"/>
+        </w:rPr>
+        <w:t xml:space="preserve"> getMin(arr, n</w:t>
+      </w:r>
+      <w:r>
+        <w:rPr>
+          <w:rFonts w:ascii="Consolas" w:hAnsi="Consolas" w:cs="Times New Roman"/>
+          <w:sz w:val="28"/>
+          <w:szCs w:val="28"/>
+        </w:rPr>
+        <w:t>);</w:t>
+      </w:r>
+    </w:p>
+    <w:p>
+      <w:pPr>
+        <w:spacing w:after="0" w:line="276" w:lineRule="auto"/>
+        <w:jc w:val="both"/>
+        <w:rPr>
+          <w:rFonts w:ascii="Times New Roman" w:hAnsi="Times New Roman" w:cs="Times New Roman"/>
+          <w:sz w:val="28"/>
+          <w:szCs w:val="28"/>
+        </w:rPr>
+      </w:pPr>
+      <w:r>
+        <w:rPr>
+          <w:rFonts w:ascii="Times New Roman" w:hAnsi="Times New Roman" w:cs="Times New Roman"/>
+          <w:b/>
+          <w:bCs/>
+          <w:noProof/>
+          <w:sz w:val="28"/>
+          <w:szCs w:val="28"/>
+        </w:rPr>
+        <mc:AlternateContent>
+          <mc:Choice Requires="wps">
+            <w:drawing>
+              <wp:anchor distT="0" distB="0" distL="114300" distR="114300" simplePos="0" relativeHeight="251659264" behindDoc="0" locked="0" layoutInCell="1" allowOverlap="1" wp14:anchorId="56493EFC" wp14:editId="57C1F021">
+                <wp:simplePos x="0" y="0"/>
+                <wp:positionH relativeFrom="column">
+                  <wp:posOffset>-15240</wp:posOffset>
+                </wp:positionH>
+                <wp:positionV relativeFrom="paragraph">
+                  <wp:posOffset>5386070</wp:posOffset>
+                </wp:positionV>
+                <wp:extent cx="914400" cy="295275"/>
+                <wp:effectExtent l="0" t="0" r="0" b="0"/>
+                <wp:wrapNone/>
+                <wp:docPr id="1" name="Text Box 1"/>
+                <wp:cNvGraphicFramePr/>
+                <a:graphic xmlns:a="http://schemas.openxmlformats.org/drawingml/2006/main">
+                  <a:graphicData uri="http://schemas.microsoft.com/office/word/2010/wordprocessingShape">
+                    <wps:wsp>
+                      <wps:cNvSpPr txBox="1"/>
+                      <wps:spPr>
+                        <a:xfrm>
+                          <a:off x="0" y="0"/>
+                          <a:ext cx="914400" cy="295275"/>
+                        </a:xfrm>
+                        <a:prstGeom prst="rect">
+                          <a:avLst/>
+                        </a:prstGeom>
+                        <a:noFill/>
+                        <a:ln w="6350">
+                          <a:noFill/>
+                        </a:ln>
+                      </wps:spPr>
+                      <wps:txbx>
+                        <w:txbxContent>
+                          <w:p>
+                            <w:pPr>
+                              <w:pStyle w:val="Footer"/>
+                              <w:rPr>
+                                <w:rFonts w:ascii="Times New Roman" w:hAnsi="Times New Roman" w:cs="Times New Roman"/>
+                                <w:sz w:val="16"/>
+                                <w:szCs w:val="16"/>
+                              </w:rPr>
+                            </w:pPr>
+                            <w:r>
+                              <w:rPr>
+                                <w:rFonts w:ascii="Times New Roman" w:hAnsi="Times New Roman" w:cs="Times New Roman"/>
+                                <w:sz w:val="16"/>
+                                <w:szCs w:val="16"/>
+                              </w:rPr>
+                              <w:t>(1): Khái niệm tham số và đối số sẽ được trình bày kỹ hơn trong bài. Ta có thể hiểu đối số là giá trị truyền vào hàm.</w:t>
+                            </w:r>
+                          </w:p>
+                        </w:txbxContent>
+                      </wps:txbx>
+                      <wps:bodyPr rot="0" spcFirstLastPara="0" vertOverflow="overflow" horzOverflow="overflow" vert="horz" wrap="none" lIns="91440" tIns="45720" rIns="91440" bIns="45720" numCol="1" spcCol="0" rtlCol="0" fromWordArt="0" anchor="t" anchorCtr="0" forceAA="0" compatLnSpc="1">
+                        <a:prstTxWarp prst="textNoShape">
+                          <a:avLst/>
+                        </a:prstTxWarp>
+                        <a:noAutofit/>
+                      </wps:bodyPr>
+                    </wps:wsp>
+                  </a:graphicData>
+                </a:graphic>
+                <wp14:sizeRelV relativeFrom="margin">
+                  <wp14:pctHeight>0</wp14:pctHeight>
+                </wp14:sizeRelV>
+              </wp:anchor>
+            </w:drawing>
+          </mc:Choice>
+          <mc:Fallback>
+            <w:pict>
+              <v:shapetype w14:anchorId="56493EFC" id="_x0000_t202" coordsize="21600,21600" o:spt="202" path="m,l,21600r21600,l21600,xe">
+                <v:stroke joinstyle="miter"/>
+                <v:path gradientshapeok="t" o:connecttype="rect"/>
+              </v:shapetype>
+              <v:shape id="Text Box 1" o:spid="_x0000_s1026" type="#_x0000_t202" style="position:absolute;left:0;text-align:left;margin-left:-1.2pt;margin-top:424.1pt;width:1in;height:23.25pt;z-index:251659264;visibility:visible;mso-wrap-style:none;mso-height-percent:0;mso-wrap-distance-left:9pt;mso-wrap-distance-top:0;mso-wrap-distance-right:9pt;mso-wrap-distance-bottom:0;mso-position-horizontal:absolute;mso-position-horizontal-relative:text;mso-position-vertical:absolute;mso-position-vertical-relative:text;mso-height-percent:0;mso-height-relative:margin;v-text-anchor:top" o:gfxdata="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" filled="f" stroked="f" strokeweight=".5pt">
+                <v:textbox>
+                  <w:txbxContent>
+                    <w:p>
+                      <w:pPr>
+                        <w:pStyle w:val="Footer"/>
+                        <w:rPr>
+                          <w:rFonts w:ascii="Times New Roman" w:hAnsi="Times New Roman" w:cs="Times New Roman"/>
+                          <w:sz w:val="16"/>
+                          <w:szCs w:val="16"/>
+                        </w:rPr>
+                      </w:pPr>
+                      <w:r>
+                        <w:rPr>
+                          <w:rFonts w:ascii="Times New Roman" w:hAnsi="Times New Roman" w:cs="Times New Roman"/>
+                          <w:sz w:val="16"/>
+                          <w:szCs w:val="16"/>
+                        </w:rPr>
+                        <w:t>(1): Khái niệm tham số và đối số sẽ được trình bày kỹ hơn trong bài. Ta có thể hiểu đối số là giá trị truyền vào hàm.</w:t>
+                      </w:r>
+                    </w:p>
+                  </w:txbxContent>
+                </v:textbox>
+              </v:shape>
+            </w:pict>
+          </mc:Fallback>
+        </mc:AlternateContent>
+      </w:r>
+      <w:r>
+        <w:rPr>
+          <w:rFonts w:ascii="Times New Roman" w:hAnsi="Times New Roman" w:cs="Times New Roman"/>
+          <w:b/>
+          <w:bCs/>
+          <w:sz w:val="28"/>
+          <w:szCs w:val="28"/>
+        </w:rPr>
+        <w:t>Chú ý:</w:t>
+      </w:r>
+      <w:r>
+        <w:rPr>
+          <w:rFonts w:ascii="Times New Roman" w:hAnsi="Times New Roman" w:cs="Times New Roman"/>
+          <w:b/>
+          <w:bCs/>
+          <w:sz w:val="28"/>
+          <w:szCs w:val="28"/>
+        </w:rPr>
+        <w:t xml:space="preserve"> </w:t>
+      </w:r>
+      <w:r>
+        <w:rPr>
+          <w:rFonts w:ascii="Times New Roman" w:hAnsi="Times New Roman" w:cs="Times New Roman"/>
+          <w:sz w:val="28"/>
+          <w:szCs w:val="28"/>
+        </w:rPr>
+        <w:t xml:space="preserve">Hai biến </w:t>
+      </w:r>
+      <w:r>
+        <w:rPr>
+          <w:rFonts w:ascii="Consolas" w:hAnsi="Consolas" w:cs="Times New Roman"/>
+          <w:sz w:val="28"/>
+          <w:szCs w:val="28"/>
+        </w:rPr>
+        <w:t>arr</w:t>
+      </w:r>
+      <w:r>
+        <w:rPr>
+          <w:rFonts w:ascii="Times New Roman" w:hAnsi="Times New Roman" w:cs="Times New Roman"/>
+          <w:sz w:val="28"/>
+          <w:szCs w:val="28"/>
+        </w:rPr>
+        <w:t xml:space="preserve"> và </w:t>
+      </w:r>
+      <w:r>
+        <w:rPr>
+          <w:rFonts w:ascii="Consolas" w:hAnsi="Consolas" w:cs="Times New Roman"/>
+          <w:sz w:val="28"/>
+          <w:szCs w:val="28"/>
+        </w:rPr>
+        <w:t>n</w:t>
+      </w:r>
+      <w:r>
+        <w:rPr>
+          <w:rFonts w:ascii="Times New Roman" w:hAnsi="Times New Roman" w:cs="Times New Roman"/>
+          <w:sz w:val="28"/>
+          <w:szCs w:val="28"/>
+        </w:rPr>
+        <w:t xml:space="preserve"> trong hàm </w:t>
+      </w:r>
+      <w:r>
+        <w:rPr>
+          <w:rFonts w:ascii="Consolas" w:hAnsi="Consolas" w:cs="Times New Roman"/>
+          <w:sz w:val="28"/>
+          <w:szCs w:val="28"/>
+        </w:rPr>
+        <w:t>main</w:t>
+      </w:r>
+      <w:r>
+        <w:rPr>
+          <w:rFonts w:ascii="Consolas" w:hAnsi="Consolas" w:cs="Times New Roman"/>
+          <w:sz w:val="28"/>
+          <w:szCs w:val="28"/>
+        </w:rPr>
+        <w:t>()</w:t>
+      </w:r>
+      <w:r>
+        <w:rPr>
+          <w:rFonts w:ascii="Times New Roman" w:hAnsi="Times New Roman" w:cs="Times New Roman"/>
+          <w:sz w:val="28"/>
+          <w:szCs w:val="28"/>
+        </w:rPr>
+        <w:t xml:space="preserve"> hoàn toàn khác hai biến </w:t>
+      </w:r>
+      <w:r>
+        <w:rPr>
+          <w:rFonts w:ascii="Consolas" w:hAnsi="Consolas" w:cs="Times New Roman"/>
+          <w:sz w:val="28"/>
+          <w:szCs w:val="28"/>
+        </w:rPr>
+        <w:t>arr</w:t>
+      </w:r>
+      <w:r>
+        <w:rPr>
+          <w:rFonts w:ascii="Times New Roman" w:hAnsi="Times New Roman" w:cs="Times New Roman"/>
+          <w:sz w:val="28"/>
+          <w:szCs w:val="28"/>
+        </w:rPr>
+        <w:t xml:space="preserve"> và </w:t>
+      </w:r>
+      <w:r>
+        <w:rPr>
+          <w:rFonts w:ascii="Consolas" w:hAnsi="Consolas" w:cs="Times New Roman"/>
+          <w:sz w:val="28"/>
+          <w:szCs w:val="28"/>
+        </w:rPr>
+        <w:t>n</w:t>
+      </w:r>
+      <w:r>
+        <w:rPr>
+          <w:rFonts w:ascii="Times New Roman" w:hAnsi="Times New Roman" w:cs="Times New Roman"/>
+          <w:sz w:val="28"/>
+          <w:szCs w:val="28"/>
+        </w:rPr>
+        <w:t xml:space="preserve"> trong hàm </w:t>
+      </w:r>
+      <w:r>
+        <w:rPr>
+          <w:rFonts w:ascii="Consolas" w:hAnsi="Consolas" w:cs="Times New Roman"/>
+          <w:sz w:val="28"/>
+          <w:szCs w:val="28"/>
+        </w:rPr>
+        <w:t>getMin()</w:t>
+      </w:r>
+      <w:r>
+        <w:rPr>
+          <w:rFonts w:ascii="Times New Roman" w:hAnsi="Times New Roman" w:cs="Times New Roman"/>
+          <w:sz w:val="28"/>
+          <w:szCs w:val="28"/>
+        </w:rPr>
+        <w:t>. Ta sẽ tìm hiểu sự khác nhau này sâu trong bài học.</w:t>
+      </w:r>
+    </w:p>
+    <w:p>
+      <w:pPr>
+        <w:spacing w:after="0" w:line="276" w:lineRule="auto"/>
+        <w:jc w:val="both"/>
+        <w:rPr>
+          <w:rFonts w:ascii="Times New Roman" w:hAnsi="Times New Roman" w:cs="Times New Roman"/>
+          <w:b/>
+          <w:bCs/>
+          <w:sz w:val="28"/>
+          <w:szCs w:val="28"/>
+        </w:rPr>
+      </w:pPr>
+      <w:r>
+        <w:rPr>
+          <w:rFonts w:ascii="Times New Roman" w:hAnsi="Times New Roman" w:cs="Times New Roman"/>
+          <w:b/>
+          <w:bCs/>
+          <w:sz w:val="28"/>
+          <w:szCs w:val="28"/>
+        </w:rPr>
+        <w:t xml:space="preserve">4.1.3. Return </w:t>
+      </w:r>
+    </w:p>
+    <w:p>
+      <w:pPr>
+        <w:spacing w:after="0" w:line="276" w:lineRule="auto"/>
+        <w:jc w:val="both"/>
+        <w:rPr>
+          <w:rFonts w:ascii="Times New Roman" w:hAnsi="Times New Roman" w:cs="Times New Roman"/>
+          <w:sz w:val="28"/>
+          <w:szCs w:val="28"/>
+        </w:rPr>
+      </w:pPr>
+      <w:r>
+        <w:rPr>
+          <w:rFonts w:ascii="Times New Roman" w:hAnsi="Times New Roman" w:cs="Times New Roman"/>
+          <w:sz w:val="28"/>
+          <w:szCs w:val="28"/>
+        </w:rPr>
+        <w:tab/>
+        <w:t>Return là từ khoá chỉ định giá trị trả về của hàm có trả về giá trị.</w:t>
+      </w:r>
+    </w:p>
+    <w:p>
+      <w:pPr>
+        <w:spacing w:after="240" w:line="276" w:lineRule="auto"/>
+        <w:jc w:val="both"/>
+        <w:rPr>
+          <w:rFonts w:ascii="Times New Roman" w:hAnsi="Times New Roman" w:cs="Times New Roman"/>
+          <w:sz w:val="28"/>
+          <w:szCs w:val="28"/>
+        </w:rPr>
+      </w:pPr>
+      <w:r>
+        <w:rPr>
+          <w:rFonts w:ascii="Times New Roman" w:hAnsi="Times New Roman" w:cs="Times New Roman"/>
+          <w:sz w:val="28"/>
+          <w:szCs w:val="28"/>
+        </w:rPr>
+        <w:tab/>
+        <w:t>Cú pháp:</w:t>
+      </w:r>
+    </w:p>
+    <w:p>
+      <w:pPr>
+        <w:spacing w:after="240" w:line="276" w:lineRule="auto"/>
+        <w:jc w:val="both"/>
+        <w:rPr>
+          <w:rFonts w:ascii="Consolas" w:hAnsi="Consolas" w:cs="Times New Roman"/>
+          <w:i/>
+          <w:iCs/>
+          <w:sz w:val="28"/>
+          <w:szCs w:val="28"/>
+        </w:rPr>
+      </w:pPr>
+      <w:r>
+        <w:rPr>
+          <w:rFonts w:ascii="Times New Roman" w:hAnsi="Times New Roman" w:cs="Times New Roman"/>
+          <w:sz w:val="28"/>
+          <w:szCs w:val="28"/>
+        </w:rPr>
+        <w:tab/>
+      </w:r>
+      <w:r>
+        <w:rPr>
+          <w:rFonts w:ascii="Times New Roman" w:hAnsi="Times New Roman" w:cs="Times New Roman"/>
+          <w:sz w:val="28"/>
+          <w:szCs w:val="28"/>
+        </w:rPr>
+        <w:tab/>
+      </w:r>
+      <w:r>
+        <w:rPr>
+          <w:rFonts w:ascii="Consolas" w:hAnsi="Consolas" w:cs="Times New Roman"/>
+          <w:b/>
+          <w:bCs/>
+          <w:sz w:val="28"/>
+          <w:szCs w:val="28"/>
+        </w:rPr>
+        <w:t>return</w:t>
+      </w:r>
+      <w:r>
+        <w:rPr>
+          <w:rFonts w:ascii="Consolas" w:hAnsi="Consolas" w:cs="Times New Roman"/>
+          <w:sz w:val="28"/>
+          <w:szCs w:val="28"/>
+        </w:rPr>
+        <w:t xml:space="preserve"> </w:t>
+      </w:r>
+      <w:r>
+        <w:rPr>
+          <w:rFonts w:ascii="Consolas" w:hAnsi="Consolas" w:cs="Times New Roman"/>
+          <w:i/>
+          <w:iCs/>
+          <w:sz w:val="28"/>
+          <w:szCs w:val="28"/>
+        </w:rPr>
+        <w:t>biểu-thức</w:t>
+      </w:r>
+    </w:p>
+    <w:p>
+      <w:pPr>
+        <w:spacing w:after="240" w:line="276" w:lineRule="auto"/>
+        <w:ind w:firstLine="720"/>
+        <w:jc w:val="both"/>
+        <w:rPr>
+          <w:rFonts w:ascii="Times New Roman" w:hAnsi="Times New Roman" w:cs="Times New Roman"/>
+          <w:sz w:val="28"/>
+          <w:szCs w:val="28"/>
+        </w:rPr>
+      </w:pPr>
+      <w:r>
+        <w:rPr>
+          <w:rFonts w:ascii="Times New Roman" w:hAnsi="Times New Roman" w:cs="Times New Roman"/>
+          <w:sz w:val="28"/>
+          <w:szCs w:val="28"/>
+        </w:rPr>
+        <w:t xml:space="preserve">Trong đó, biểu thức có thể là </w:t>
+      </w:r>
+      <w:r>
+        <w:rPr>
+          <w:rFonts w:ascii="Times New Roman" w:hAnsi="Times New Roman" w:cs="Times New Roman"/>
+          <w:sz w:val="28"/>
+          <w:szCs w:val="28"/>
+        </w:rPr>
+        <w:t>một giá trị cụ thể:</w:t>
+      </w:r>
+    </w:p>
+    <w:p>
+      <w:pPr>
+        <w:spacing w:after="0" w:line="276" w:lineRule="auto"/>
+        <w:ind w:left="720" w:firstLine="720"/>
+        <w:jc w:val="both"/>
+        <w:rPr>
+          <w:rFonts w:ascii="Consolas" w:hAnsi="Consolas" w:cs="Times New Roman"/>
+          <w:sz w:val="28"/>
+          <w:szCs w:val="28"/>
+        </w:rPr>
+      </w:pPr>
+      <w:r>
+        <w:rPr>
+          <w:rFonts w:ascii="Consolas" w:hAnsi="Consolas" w:cs="Times New Roman"/>
+          <w:b/>
+          <w:bCs/>
+          <w:sz w:val="28"/>
+          <w:szCs w:val="28"/>
+        </w:rPr>
+        <w:t>int</w:t>
+      </w:r>
+      <w:r>
+        <w:rPr>
+          <w:rFonts w:ascii="Consolas" w:hAnsi="Consolas" w:cs="Times New Roman"/>
+          <w:sz w:val="28"/>
+          <w:szCs w:val="28"/>
+        </w:rPr>
+        <w:t xml:space="preserve"> isOdd(</w:t>
+      </w:r>
+      <w:r>
+        <w:rPr>
+          <w:rFonts w:ascii="Consolas" w:hAnsi="Consolas" w:cs="Times New Roman"/>
+          <w:b/>
+          <w:bCs/>
+          <w:sz w:val="28"/>
+          <w:szCs w:val="28"/>
+        </w:rPr>
+        <w:t xml:space="preserve">unsign int </w:t>
+      </w:r>
+      <w:r>
+        <w:rPr>
+          <w:rFonts w:ascii="Consolas" w:hAnsi="Consolas" w:cs="Times New Roman"/>
+          <w:sz w:val="28"/>
+          <w:szCs w:val="28"/>
+        </w:rPr>
+        <w:t>n)</w:t>
+      </w:r>
+    </w:p>
+    <w:p>
+      <w:pPr>
+        <w:spacing w:after="0" w:line="276" w:lineRule="auto"/>
+        <w:ind w:left="720" w:firstLine="720"/>
+        <w:jc w:val="both"/>
+        <w:rPr>
+          <w:rFonts w:ascii="Consolas" w:hAnsi="Consolas" w:cs="Times New Roman"/>
+          <w:sz w:val="28"/>
+          <w:szCs w:val="28"/>
+        </w:rPr>
+      </w:pPr>
+      <w:r>
+        <w:rPr>
+          <w:rFonts w:ascii="Consolas" w:hAnsi="Consolas" w:cs="Times New Roman"/>
+          <w:sz w:val="28"/>
+          <w:szCs w:val="28"/>
+        </w:rPr>
+        <w:t>{</w:t>
+      </w:r>
+    </w:p>
+    <w:p>
+      <w:pPr>
+        <w:spacing w:after="0" w:line="276" w:lineRule="auto"/>
+        <w:ind w:left="720" w:firstLine="720"/>
+        <w:jc w:val="both"/>
+        <w:rPr>
+          <w:rFonts w:ascii="Consolas" w:hAnsi="Consolas" w:cs="Times New Roman"/>
+          <w:sz w:val="28"/>
+          <w:szCs w:val="28"/>
+        </w:rPr>
+      </w:pPr>
+      <w:r>
+        <w:rPr>
+          <w:rFonts w:ascii="Consolas" w:hAnsi="Consolas" w:cs="Times New Roman"/>
+          <w:sz w:val="28"/>
+          <w:szCs w:val="28"/>
+        </w:rPr>
+        <w:tab/>
+      </w:r>
+      <w:r>
+        <w:rPr>
+          <w:rFonts w:ascii="Consolas" w:hAnsi="Consolas" w:cs="Times New Roman"/>
+          <w:b/>
+          <w:bCs/>
+          <w:sz w:val="28"/>
+          <w:szCs w:val="28"/>
+        </w:rPr>
+        <w:t>if</w:t>
+      </w:r>
+      <w:r>
+        <w:rPr>
+          <w:rFonts w:ascii="Consolas" w:hAnsi="Consolas" w:cs="Times New Roman"/>
+          <w:sz w:val="28"/>
+          <w:szCs w:val="28"/>
+        </w:rPr>
+        <w:t xml:space="preserve"> (n % 2 == 0)</w:t>
+      </w:r>
+    </w:p>
+    <w:p>
+      <w:pPr>
+        <w:spacing w:after="0" w:line="276" w:lineRule="auto"/>
+        <w:ind w:left="720" w:firstLine="720"/>
+        <w:jc w:val="both"/>
+        <w:rPr>
+          <w:rFonts w:ascii="Consolas" w:hAnsi="Consolas" w:cs="Times New Roman"/>
+          <w:sz w:val="28"/>
+          <w:szCs w:val="28"/>
+        </w:rPr>
+      </w:pPr>
+      <w:r>
+        <w:rPr>
+          <w:rFonts w:ascii="Consolas" w:hAnsi="Consolas" w:cs="Times New Roman"/>
+          <w:sz w:val="28"/>
+          <w:szCs w:val="28"/>
+        </w:rPr>
+        <w:tab/>
+      </w:r>
+      <w:r>
+        <w:rPr>
+          <w:rFonts w:ascii="Consolas" w:hAnsi="Consolas" w:cs="Times New Roman"/>
+          <w:sz w:val="28"/>
+          <w:szCs w:val="28"/>
+        </w:rPr>
+        <w:tab/>
+      </w:r>
+      <w:r>
+        <w:rPr>
+          <w:rFonts w:ascii="Consolas" w:hAnsi="Consolas" w:cs="Times New Roman"/>
+          <w:b/>
+          <w:bCs/>
+          <w:sz w:val="28"/>
+          <w:szCs w:val="28"/>
+        </w:rPr>
+        <w:t>return</w:t>
+      </w:r>
+      <w:r>
+        <w:rPr>
+          <w:rFonts w:ascii="Consolas" w:hAnsi="Consolas" w:cs="Times New Roman"/>
+          <w:sz w:val="28"/>
+          <w:szCs w:val="28"/>
+        </w:rPr>
+        <w:t xml:space="preserve"> 0;</w:t>
+      </w:r>
+    </w:p>
+    <w:p>
+      <w:pPr>
+        <w:spacing w:after="0" w:line="276" w:lineRule="auto"/>
+        <w:ind w:left="720"/>
+        <w:jc w:val="both"/>
+        <w:rPr>
+          <w:rFonts w:ascii="Consolas" w:hAnsi="Consolas" w:cs="Times New Roman"/>
+          <w:sz w:val="28"/>
+          <w:szCs w:val="28"/>
+        </w:rPr>
+      </w:pPr>
+      <w:r>
+        <w:rPr>
+          <w:rFonts w:ascii="Consolas" w:hAnsi="Consolas" w:cs="Times New Roman"/>
+          <w:sz w:val="28"/>
+          <w:szCs w:val="28"/>
+        </w:rPr>
+        <w:tab/>
+      </w:r>
+      <w:r>
+        <w:rPr>
+          <w:rFonts w:ascii="Consolas" w:hAnsi="Consolas" w:cs="Times New Roman"/>
+          <w:sz w:val="28"/>
+          <w:szCs w:val="28"/>
+        </w:rPr>
+        <w:tab/>
+      </w:r>
+      <w:r>
+        <w:rPr>
+          <w:rFonts w:ascii="Consolas" w:hAnsi="Consolas" w:cs="Times New Roman"/>
+          <w:b/>
+          <w:bCs/>
+          <w:sz w:val="28"/>
+          <w:szCs w:val="28"/>
+        </w:rPr>
+        <w:t>return</w:t>
+      </w:r>
+      <w:r>
+        <w:rPr>
+          <w:rFonts w:ascii="Consolas" w:hAnsi="Consolas" w:cs="Times New Roman"/>
+          <w:sz w:val="28"/>
+          <w:szCs w:val="28"/>
+        </w:rPr>
+        <w:t xml:space="preserve"> 1;</w:t>
+      </w:r>
+    </w:p>
+    <w:p>
+      <w:pPr>
+        <w:spacing w:after="240" w:line="276" w:lineRule="auto"/>
+        <w:ind w:left="720"/>
+        <w:jc w:val="both"/>
+        <w:rPr>
+          <w:rFonts w:ascii="Consolas" w:hAnsi="Consolas" w:cs="Times New Roman"/>
+          <w:sz w:val="28"/>
+          <w:szCs w:val="28"/>
+        </w:rPr>
+      </w:pPr>
+      <w:r>
+        <w:rPr>
+          <w:rFonts w:ascii="Consolas" w:hAnsi="Consolas" w:cs="Times New Roman"/>
+          <w:sz w:val="28"/>
+          <w:szCs w:val="28"/>
+        </w:rPr>
+        <w:tab/>
+        <w:t>}</w:t>
+      </w:r>
+    </w:p>
+    <w:p>
+      <w:pPr>
+        <w:spacing w:after="240" w:line="276" w:lineRule="auto"/>
+        <w:ind w:left="720"/>
+        <w:jc w:val="both"/>
+        <w:rPr>
+          <w:rFonts w:ascii="Times New Roman" w:hAnsi="Times New Roman" w:cs="Times New Roman"/>
+          <w:sz w:val="28"/>
+          <w:szCs w:val="28"/>
+        </w:rPr>
+      </w:pPr>
+      <w:r>
+        <w:rPr>
+          <w:rFonts w:ascii="Times New Roman" w:hAnsi="Times New Roman" w:cs="Times New Roman"/>
+          <w:sz w:val="28"/>
+          <w:szCs w:val="28"/>
+        </w:rPr>
+        <w:t>Hoặc một biến như hàm getMin() ở trên, hoặc là một biểu thức:</w:t>
+      </w:r>
+    </w:p>
+    <w:p>
+      <w:pPr>
+        <w:spacing w:after="0" w:line="276" w:lineRule="auto"/>
+        <w:ind w:left="720" w:firstLine="720"/>
+        <w:jc w:val="both"/>
+        <w:rPr>
+          <w:rFonts w:ascii="Consolas" w:hAnsi="Consolas" w:cs="Times New Roman"/>
+          <w:sz w:val="28"/>
+          <w:szCs w:val="28"/>
+        </w:rPr>
+      </w:pPr>
+      <w:r>
+        <w:rPr>
+          <w:rFonts w:ascii="Consolas" w:hAnsi="Consolas" w:cs="Times New Roman"/>
+          <w:b/>
+          <w:bCs/>
+          <w:sz w:val="28"/>
+          <w:szCs w:val="28"/>
+        </w:rPr>
+        <w:t>int</w:t>
+      </w:r>
+      <w:r>
+        <w:rPr>
+          <w:rFonts w:ascii="Consolas" w:hAnsi="Consolas" w:cs="Times New Roman"/>
+          <w:sz w:val="28"/>
+          <w:szCs w:val="28"/>
+        </w:rPr>
+        <w:t xml:space="preserve"> </w:t>
+      </w:r>
+      <w:r>
+        <w:rPr>
+          <w:rFonts w:ascii="Consolas" w:hAnsi="Consolas" w:cs="Times New Roman"/>
+          <w:sz w:val="28"/>
+          <w:szCs w:val="28"/>
+        </w:rPr>
+        <w:t>getLengthOfLine</w:t>
+      </w:r>
+      <w:r>
+        <w:rPr>
+          <w:rFonts w:ascii="Consolas" w:hAnsi="Consolas" w:cs="Times New Roman"/>
+          <w:sz w:val="28"/>
+          <w:szCs w:val="28"/>
+        </w:rPr>
+        <w:t>(</w:t>
+      </w:r>
+      <w:r>
+        <w:rPr>
+          <w:rFonts w:ascii="Consolas" w:hAnsi="Consolas" w:cs="Times New Roman"/>
+          <w:b/>
+          <w:bCs/>
+          <w:sz w:val="28"/>
+          <w:szCs w:val="28"/>
+        </w:rPr>
+        <w:t xml:space="preserve">float </w:t>
+      </w:r>
+      <w:r>
+        <w:rPr>
+          <w:rFonts w:ascii="Consolas" w:hAnsi="Consolas" w:cs="Times New Roman"/>
+          <w:sz w:val="28"/>
+          <w:szCs w:val="28"/>
+        </w:rPr>
+        <w:t xml:space="preserve">xA, </w:t>
+      </w:r>
+      <w:r>
+        <w:rPr>
+          <w:rFonts w:ascii="Consolas" w:hAnsi="Consolas" w:cs="Times New Roman"/>
+          <w:b/>
+          <w:bCs/>
+          <w:sz w:val="28"/>
+          <w:szCs w:val="28"/>
+        </w:rPr>
+        <w:t xml:space="preserve">float </w:t>
+      </w:r>
+      <w:r>
+        <w:rPr>
+          <w:rFonts w:ascii="Consolas" w:hAnsi="Consolas" w:cs="Times New Roman"/>
+          <w:sz w:val="28"/>
+          <w:szCs w:val="28"/>
+        </w:rPr>
+        <w:t xml:space="preserve">yA, </w:t>
+      </w:r>
+      <w:r>
+        <w:rPr>
+          <w:rFonts w:ascii="Consolas" w:hAnsi="Consolas" w:cs="Times New Roman"/>
+          <w:b/>
+          <w:bCs/>
+          <w:sz w:val="28"/>
+          <w:szCs w:val="28"/>
+        </w:rPr>
+        <w:t xml:space="preserve">float </w:t>
+      </w:r>
+      <w:r>
+        <w:rPr>
+          <w:rFonts w:ascii="Consolas" w:hAnsi="Consolas" w:cs="Times New Roman"/>
+          <w:sz w:val="28"/>
+          <w:szCs w:val="28"/>
+        </w:rPr>
+        <w:t xml:space="preserve">xB, </w:t>
+      </w:r>
+      <w:r>
+        <w:rPr>
+          <w:rFonts w:ascii="Consolas" w:hAnsi="Consolas" w:cs="Times New Roman"/>
+          <w:b/>
+          <w:bCs/>
+          <w:sz w:val="28"/>
+          <w:szCs w:val="28"/>
+        </w:rPr>
+        <w:t xml:space="preserve">float </w:t>
+      </w:r>
+      <w:r>
+        <w:rPr>
+          <w:rFonts w:ascii="Consolas" w:hAnsi="Consolas" w:cs="Times New Roman"/>
+          <w:sz w:val="28"/>
+          <w:szCs w:val="28"/>
+        </w:rPr>
+        <w:t>yB</w:t>
+      </w:r>
+      <w:r>
+        <w:rPr>
+          <w:rFonts w:ascii="Consolas" w:hAnsi="Consolas" w:cs="Times New Roman"/>
+          <w:sz w:val="28"/>
+          <w:szCs w:val="28"/>
+        </w:rPr>
+        <w:t>)</w:t>
+      </w:r>
+    </w:p>
+    <w:p>
+      <w:pPr>
+        <w:spacing w:after="0" w:line="276" w:lineRule="auto"/>
+        <w:ind w:left="720" w:firstLine="720"/>
+        <w:jc w:val="both"/>
+        <w:rPr>
+          <w:rFonts w:ascii="Consolas" w:hAnsi="Consolas" w:cs="Times New Roman"/>
+          <w:sz w:val="28"/>
+          <w:szCs w:val="28"/>
+        </w:rPr>
+      </w:pPr>
+      <w:r>
+        <w:rPr>
+          <w:rFonts w:ascii="Consolas" w:hAnsi="Consolas" w:cs="Times New Roman"/>
+          <w:sz w:val="28"/>
+          <w:szCs w:val="28"/>
+        </w:rPr>
+        <w:t>{</w:t>
+      </w:r>
+    </w:p>
+    <w:p>
+      <w:pPr>
+        <w:spacing w:after="0" w:line="276" w:lineRule="auto"/>
+        <w:ind w:left="2880"/>
+        <w:jc w:val="both"/>
+        <w:rPr>
+          <w:rFonts w:ascii="Consolas" w:hAnsi="Consolas" w:cs="Times New Roman"/>
+          <w:sz w:val="28"/>
+          <w:szCs w:val="28"/>
+        </w:rPr>
+      </w:pPr>
+      <w:r>
+        <w:rPr>
+          <w:rFonts w:ascii="Consolas" w:hAnsi="Consolas" w:cs="Times New Roman"/>
+          <w:b/>
+          <w:bCs/>
+          <w:sz w:val="28"/>
+          <w:szCs w:val="28"/>
+        </w:rPr>
+        <w:t xml:space="preserve">return </w:t>
+      </w:r>
+      <w:r>
+        <w:rPr>
+          <w:rFonts w:ascii="Consolas" w:hAnsi="Consolas" w:cs="Times New Roman"/>
+          <w:sz w:val="28"/>
+          <w:szCs w:val="28"/>
+        </w:rPr>
+        <w:t>(sqrt(</w:t>
+      </w:r>
+      <w:r>
+        <w:rPr>
+          <w:rFonts w:ascii="Consolas" w:hAnsi="Consolas" w:cs="Times New Roman"/>
+          <w:sz w:val="28"/>
+          <w:szCs w:val="28"/>
+        </w:rPr>
+        <w:t>(xA – xB) * (xA – xB) + (yA – yB) * (yA – yB));</w:t>
+      </w:r>
+    </w:p>
+    <w:p>
+      <w:pPr>
+        <w:spacing w:after="240" w:line="276" w:lineRule="auto"/>
+        <w:ind w:left="720"/>
+        <w:jc w:val="both"/>
+        <w:rPr>
+          <w:rFonts w:ascii="Consolas" w:hAnsi="Consolas" w:cs="Times New Roman"/>
+          <w:sz w:val="28"/>
+          <w:szCs w:val="28"/>
+        </w:rPr>
+      </w:pPr>
+      <w:r>
+        <w:rPr>
+          <w:rFonts w:ascii="Consolas" w:hAnsi="Consolas" w:cs="Times New Roman"/>
+          <w:sz w:val="28"/>
+          <w:szCs w:val="28"/>
+        </w:rPr>
+        <w:lastRenderedPageBreak/>
+        <w:tab/>
+        <w:t>}</w:t>
+      </w:r>
+    </w:p>
+    <w:p>
+      <w:pPr>
+        <w:spacing w:after="0" w:line="276" w:lineRule="auto"/>
+        <w:jc w:val="both"/>
+        <w:rPr>
+          <w:rFonts w:ascii="Times New Roman" w:hAnsi="Times New Roman" w:cs="Times New Roman"/>
+          <w:sz w:val="28"/>
+          <w:szCs w:val="28"/>
+        </w:rPr>
+      </w:pPr>
+      <w:r>
+        <w:rPr>
+          <w:rFonts w:ascii="Times New Roman" w:hAnsi="Times New Roman" w:cs="Times New Roman"/>
+          <w:sz w:val="28"/>
+          <w:szCs w:val="28"/>
+        </w:rPr>
+        <w:tab/>
+      </w:r>
+      <w:r>
+        <w:rPr>
+          <w:rFonts w:ascii="Times New Roman" w:hAnsi="Times New Roman" w:cs="Times New Roman"/>
+          <w:b/>
+          <w:bCs/>
+          <w:sz w:val="28"/>
+          <w:szCs w:val="28"/>
+        </w:rPr>
+        <w:t>Chú ý:</w:t>
+      </w:r>
+      <w:r>
+        <w:rPr>
+          <w:rFonts w:ascii="Times New Roman" w:hAnsi="Times New Roman" w:cs="Times New Roman"/>
+          <w:sz w:val="28"/>
+          <w:szCs w:val="28"/>
+        </w:rPr>
+        <w:t xml:space="preserve"> Biểu thức sau return sẽ được tự động ép kiểu sang kiểu trả về.</w:t>
+      </w:r>
+    </w:p>
+    <w:p>
+      <w:pPr>
+        <w:spacing w:after="0" w:line="276" w:lineRule="auto"/>
+        <w:jc w:val="both"/>
+        <w:rPr>
+          <w:rFonts w:ascii="Times New Roman" w:hAnsi="Times New Roman" w:cs="Times New Roman"/>
+          <w:sz w:val="28"/>
+          <w:szCs w:val="28"/>
+        </w:rPr>
+      </w:pPr>
+      <w:r>
+        <w:rPr>
+          <w:rFonts w:ascii="Times New Roman" w:hAnsi="Times New Roman" w:cs="Times New Roman"/>
+          <w:sz w:val="28"/>
+          <w:szCs w:val="28"/>
+        </w:rPr>
+        <w:tab/>
+        <w:t>Hoàn toàn có thể không có một biểu thức đằng sau return. Khi đó, hàm gặp return sẽ tự động huỷ:</w:t>
+      </w:r>
+    </w:p>
+    <w:p>
+      <w:pPr>
+        <w:spacing w:after="240" w:line="276" w:lineRule="auto"/>
+        <w:jc w:val="both"/>
+        <w:rPr>
+          <w:rFonts w:ascii="Times New Roman" w:hAnsi="Times New Roman" w:cs="Times New Roman"/>
+          <w:i/>
+          <w:iCs/>
+          <w:sz w:val="28"/>
+          <w:szCs w:val="28"/>
+        </w:rPr>
+      </w:pPr>
+      <w:r>
+        <w:rPr>
+          <w:rFonts w:ascii="Times New Roman" w:hAnsi="Times New Roman" w:cs="Times New Roman"/>
+          <w:sz w:val="28"/>
+          <w:szCs w:val="28"/>
+        </w:rPr>
+        <w:tab/>
+      </w:r>
+      <w:r>
+        <w:rPr>
+          <w:rFonts w:ascii="Times New Roman" w:hAnsi="Times New Roman" w:cs="Times New Roman"/>
+          <w:i/>
+          <w:iCs/>
+          <w:sz w:val="28"/>
+          <w:szCs w:val="28"/>
+        </w:rPr>
+        <w:t xml:space="preserve">Ví dụ 4.3: Hàm </w:t>
+      </w:r>
+      <w:r>
+        <w:rPr>
+          <w:rFonts w:ascii="Times New Roman" w:hAnsi="Times New Roman" w:cs="Times New Roman"/>
+          <w:i/>
+          <w:iCs/>
+          <w:sz w:val="28"/>
+          <w:szCs w:val="28"/>
+        </w:rPr>
+        <w:t>sắp xếp tăng dần một mảng arr</w:t>
+      </w:r>
+      <w:r>
+        <w:rPr>
+          <w:rFonts w:ascii="Times New Roman" w:hAnsi="Times New Roman" w:cs="Times New Roman"/>
+          <w:i/>
+          <w:iCs/>
+          <w:sz w:val="28"/>
+          <w:szCs w:val="28"/>
+        </w:rPr>
+        <w:t>:</w:t>
+      </w:r>
+    </w:p>
+    <w:p>
+      <w:pPr>
+        <w:spacing w:after="0" w:line="276" w:lineRule="auto"/>
+        <w:ind w:left="720"/>
+        <w:jc w:val="both"/>
+        <w:rPr>
+          <w:rFonts w:ascii="Consolas" w:hAnsi="Consolas" w:cs="Times New Roman"/>
+          <w:sz w:val="28"/>
+          <w:szCs w:val="28"/>
+        </w:rPr>
+      </w:pPr>
+      <w:r>
+        <w:rPr>
+          <w:rFonts w:ascii="Consolas" w:hAnsi="Consolas" w:cs="Times New Roman"/>
+          <w:b/>
+          <w:bCs/>
+          <w:sz w:val="28"/>
+          <w:szCs w:val="28"/>
+        </w:rPr>
+        <w:t xml:space="preserve">void </w:t>
+      </w:r>
+      <w:r>
+        <w:rPr>
+          <w:rFonts w:ascii="Consolas" w:hAnsi="Consolas" w:cs="Times New Roman"/>
+          <w:sz w:val="28"/>
+          <w:szCs w:val="28"/>
+        </w:rPr>
+        <w:t>bubble</w:t>
+      </w:r>
+      <w:r>
+        <w:rPr>
+          <w:rFonts w:ascii="Consolas" w:hAnsi="Consolas" w:cs="Times New Roman"/>
+          <w:sz w:val="28"/>
+          <w:szCs w:val="28"/>
+        </w:rPr>
+        <w:t>Sort(</w:t>
+      </w:r>
+      <w:r>
+        <w:rPr>
+          <w:rFonts w:ascii="Consolas" w:hAnsi="Consolas" w:cs="Times New Roman"/>
+          <w:b/>
+          <w:bCs/>
+          <w:sz w:val="28"/>
+          <w:szCs w:val="28"/>
+        </w:rPr>
+        <w:t xml:space="preserve">int </w:t>
+      </w:r>
+      <w:r>
+        <w:rPr>
+          <w:rFonts w:ascii="Consolas" w:hAnsi="Consolas" w:cs="Times New Roman"/>
+          <w:sz w:val="28"/>
+          <w:szCs w:val="28"/>
+        </w:rPr>
+        <w:t xml:space="preserve">arr[], </w:t>
+      </w:r>
+      <w:r>
+        <w:rPr>
+          <w:rFonts w:ascii="Consolas" w:hAnsi="Consolas" w:cs="Times New Roman"/>
+          <w:b/>
+          <w:bCs/>
+          <w:sz w:val="28"/>
+          <w:szCs w:val="28"/>
+        </w:rPr>
+        <w:t xml:space="preserve">int </w:t>
+      </w:r>
+      <w:r>
+        <w:rPr>
+          <w:rFonts w:ascii="Consolas" w:hAnsi="Consolas" w:cs="Times New Roman"/>
+          <w:sz w:val="28"/>
+          <w:szCs w:val="28"/>
+        </w:rPr>
+        <w:t>n</w:t>
+      </w:r>
+      <w:r>
+        <w:rPr>
+          <w:rFonts w:ascii="Consolas" w:hAnsi="Consolas" w:cs="Times New Roman"/>
+          <w:sz w:val="28"/>
+          <w:szCs w:val="28"/>
+        </w:rPr>
+        <w:t>)</w:t>
+      </w:r>
+    </w:p>
+    <w:p>
+      <w:pPr>
+        <w:spacing w:after="0" w:line="276" w:lineRule="auto"/>
+        <w:ind w:left="720"/>
+        <w:jc w:val="both"/>
+        <w:rPr>
+          <w:rFonts w:ascii="Consolas" w:hAnsi="Consolas" w:cs="Times New Roman"/>
+          <w:sz w:val="28"/>
+          <w:szCs w:val="28"/>
+        </w:rPr>
+      </w:pPr>
+      <w:r>
+        <w:rPr>
+          <w:rFonts w:ascii="Consolas" w:hAnsi="Consolas" w:cs="Times New Roman"/>
+          <w:sz w:val="28"/>
+          <w:szCs w:val="28"/>
+        </w:rPr>
+        <w:t>{</w:t>
+      </w:r>
+    </w:p>
+    <w:p>
+      <w:pPr>
+        <w:spacing w:after="0" w:line="276" w:lineRule="auto"/>
+        <w:ind w:left="720"/>
+        <w:jc w:val="both"/>
+        <w:rPr>
+          <w:rFonts w:ascii="Consolas" w:hAnsi="Consolas" w:cs="Times New Roman"/>
+          <w:sz w:val="28"/>
+          <w:szCs w:val="28"/>
+        </w:rPr>
+      </w:pPr>
+      <w:r>
+        <w:rPr>
+          <w:rFonts w:ascii="Consolas" w:hAnsi="Consolas" w:cs="Times New Roman"/>
+          <w:sz w:val="28"/>
+          <w:szCs w:val="28"/>
+        </w:rPr>
+        <w:tab/>
+      </w:r>
+      <w:r>
+        <w:rPr>
+          <w:rFonts w:ascii="Consolas" w:hAnsi="Consolas" w:cs="Times New Roman"/>
+          <w:b/>
+          <w:bCs/>
+          <w:sz w:val="28"/>
+          <w:szCs w:val="28"/>
+        </w:rPr>
+        <w:t xml:space="preserve">if </w:t>
+      </w:r>
+      <w:r>
+        <w:rPr>
+          <w:rFonts w:ascii="Consolas" w:hAnsi="Consolas" w:cs="Times New Roman"/>
+          <w:sz w:val="28"/>
+          <w:szCs w:val="28"/>
+        </w:rPr>
+        <w:t>(n &lt;= 1)</w:t>
+      </w:r>
+    </w:p>
+    <w:p>
+      <w:pPr>
+        <w:spacing w:after="0" w:line="276" w:lineRule="auto"/>
+        <w:ind w:left="720"/>
+        <w:jc w:val="both"/>
+        <w:rPr>
+          <w:rFonts w:ascii="Consolas" w:hAnsi="Consolas" w:cs="Times New Roman"/>
+          <w:sz w:val="28"/>
+          <w:szCs w:val="28"/>
+        </w:rPr>
+      </w:pPr>
+      <w:r>
+        <w:rPr>
+          <w:rFonts w:ascii="Consolas" w:hAnsi="Consolas" w:cs="Times New Roman"/>
+          <w:b/>
+          <w:bCs/>
+          <w:sz w:val="28"/>
+          <w:szCs w:val="28"/>
+        </w:rPr>
+        <w:tab/>
+      </w:r>
+      <w:r>
+        <w:rPr>
+          <w:rFonts w:ascii="Consolas" w:hAnsi="Consolas" w:cs="Times New Roman"/>
+          <w:b/>
+          <w:bCs/>
+          <w:sz w:val="28"/>
+          <w:szCs w:val="28"/>
+        </w:rPr>
+        <w:tab/>
+        <w:t>return;</w:t>
+      </w:r>
+    </w:p>
+    <w:p>
+      <w:pPr>
+        <w:spacing w:after="0" w:line="276" w:lineRule="auto"/>
+        <w:ind w:left="720"/>
+        <w:jc w:val="both"/>
+        <w:rPr>
+          <w:rFonts w:ascii="Consolas" w:hAnsi="Consolas" w:cs="Times New Roman"/>
+          <w:sz w:val="28"/>
+          <w:szCs w:val="28"/>
+        </w:rPr>
+      </w:pPr>
+    </w:p>
+    <w:p>
+      <w:pPr>
+        <w:spacing w:after="0" w:line="276" w:lineRule="auto"/>
+        <w:ind w:left="720"/>
+        <w:jc w:val="both"/>
+        <w:rPr>
+          <w:rFonts w:ascii="Consolas" w:hAnsi="Consolas" w:cs="Times New Roman"/>
+          <w:sz w:val="28"/>
+          <w:szCs w:val="28"/>
+        </w:rPr>
+      </w:pPr>
+      <w:r>
+        <w:rPr>
+          <w:rFonts w:ascii="Consolas" w:hAnsi="Consolas" w:cs="Times New Roman"/>
+          <w:sz w:val="28"/>
+          <w:szCs w:val="28"/>
+        </w:rPr>
+        <w:tab/>
+      </w:r>
+      <w:r>
+        <w:rPr>
+          <w:rFonts w:ascii="Consolas" w:hAnsi="Consolas" w:cs="Times New Roman"/>
+          <w:b/>
+          <w:bCs/>
+          <w:sz w:val="28"/>
+          <w:szCs w:val="28"/>
+        </w:rPr>
+        <w:t xml:space="preserve">int </w:t>
+      </w:r>
+      <w:r>
+        <w:rPr>
+          <w:rFonts w:ascii="Consolas" w:hAnsi="Consolas" w:cs="Times New Roman"/>
+          <w:sz w:val="28"/>
+          <w:szCs w:val="28"/>
+        </w:rPr>
+        <w:t>temp;</w:t>
+      </w:r>
+    </w:p>
+    <w:p>
+      <w:pPr>
+        <w:spacing w:after="0" w:line="276" w:lineRule="auto"/>
+        <w:ind w:left="720"/>
+        <w:jc w:val="both"/>
+        <w:rPr>
+          <w:rFonts w:ascii="Consolas" w:hAnsi="Consolas" w:cs="Times New Roman"/>
+          <w:sz w:val="28"/>
+          <w:szCs w:val="28"/>
+        </w:rPr>
+      </w:pPr>
+      <w:r>
+        <w:rPr>
+          <w:rFonts w:ascii="Consolas" w:hAnsi="Consolas" w:cs="Times New Roman"/>
+          <w:b/>
+          <w:bCs/>
+          <w:sz w:val="28"/>
+          <w:szCs w:val="28"/>
+        </w:rPr>
+        <w:tab/>
+        <w:t xml:space="preserve">for (int </w:t>
+      </w:r>
+      <w:r>
+        <w:rPr>
+          <w:rFonts w:ascii="Consolas" w:hAnsi="Consolas" w:cs="Times New Roman"/>
+          <w:sz w:val="28"/>
+          <w:szCs w:val="28"/>
+        </w:rPr>
+        <w:t>i = 0; i &lt; n</w:t>
+      </w:r>
+      <w:r>
+        <w:rPr>
+          <w:rFonts w:ascii="Consolas" w:hAnsi="Consolas" w:cs="Times New Roman"/>
+          <w:sz w:val="28"/>
+          <w:szCs w:val="28"/>
+        </w:rPr>
+        <w:t>; i++)</w:t>
+      </w:r>
+    </w:p>
+    <w:p>
+      <w:pPr>
+        <w:spacing w:after="0" w:line="276" w:lineRule="auto"/>
+        <w:ind w:left="720"/>
+        <w:jc w:val="both"/>
+        <w:rPr>
+          <w:rFonts w:ascii="Consolas" w:hAnsi="Consolas" w:cs="Times New Roman"/>
+          <w:sz w:val="28"/>
+          <w:szCs w:val="28"/>
+        </w:rPr>
+      </w:pPr>
+      <w:r>
+        <w:rPr>
+          <w:rFonts w:ascii="Consolas" w:hAnsi="Consolas" w:cs="Times New Roman"/>
+          <w:b/>
+          <w:bCs/>
+          <w:sz w:val="28"/>
+          <w:szCs w:val="28"/>
+        </w:rPr>
+        <w:tab/>
+      </w:r>
+      <w:r>
+        <w:rPr>
+          <w:rFonts w:ascii="Consolas" w:hAnsi="Consolas" w:cs="Times New Roman"/>
+          <w:sz w:val="28"/>
+          <w:szCs w:val="28"/>
+        </w:rPr>
+        <w:t>{</w:t>
+      </w:r>
+    </w:p>
+    <w:p>
+      <w:pPr>
+        <w:spacing w:after="0" w:line="276" w:lineRule="auto"/>
+        <w:ind w:left="720"/>
+        <w:jc w:val="both"/>
+        <w:rPr>
+          <w:rFonts w:ascii="Consolas" w:hAnsi="Consolas" w:cs="Times New Roman"/>
+          <w:b/>
+          <w:bCs/>
+          <w:sz w:val="28"/>
+          <w:szCs w:val="28"/>
+        </w:rPr>
+      </w:pPr>
+      <w:r>
+        <w:rPr>
+          <w:rFonts w:ascii="Consolas" w:hAnsi="Consolas" w:cs="Times New Roman"/>
+          <w:sz w:val="28"/>
+          <w:szCs w:val="28"/>
+        </w:rPr>
+        <w:tab/>
+      </w:r>
+      <w:r>
+        <w:rPr>
+          <w:rFonts w:ascii="Consolas" w:hAnsi="Consolas" w:cs="Times New Roman"/>
+          <w:sz w:val="28"/>
+          <w:szCs w:val="28"/>
+        </w:rPr>
+        <w:tab/>
+      </w:r>
+      <w:r>
+        <w:rPr>
+          <w:rFonts w:ascii="Consolas" w:hAnsi="Consolas" w:cs="Times New Roman"/>
+          <w:b/>
+          <w:bCs/>
+          <w:sz w:val="28"/>
+          <w:szCs w:val="28"/>
+        </w:rPr>
+        <w:t xml:space="preserve">for </w:t>
+      </w:r>
+      <w:r>
+        <w:rPr>
+          <w:rFonts w:ascii="Consolas" w:hAnsi="Consolas" w:cs="Times New Roman"/>
+          <w:sz w:val="28"/>
+          <w:szCs w:val="28"/>
+        </w:rPr>
+        <w:t>(</w:t>
+      </w:r>
+      <w:r>
+        <w:rPr>
+          <w:rFonts w:ascii="Consolas" w:hAnsi="Consolas" w:cs="Times New Roman"/>
+          <w:b/>
+          <w:bCs/>
+          <w:sz w:val="28"/>
+          <w:szCs w:val="28"/>
+        </w:rPr>
+        <w:t xml:space="preserve">int j = </w:t>
+      </w:r>
+    </w:p>
+    <w:p>
+      <w:pPr>
+        <w:spacing w:after="0" w:line="276" w:lineRule="auto"/>
+        <w:ind w:left="720"/>
+        <w:jc w:val="both"/>
+        <w:rPr>
+          <w:rFonts w:ascii="Consolas" w:hAnsi="Consolas" w:cs="Times New Roman"/>
+          <w:sz w:val="28"/>
+          <w:szCs w:val="28"/>
+        </w:rPr>
+      </w:pPr>
+      <w:r>
+        <w:rPr>
+          <w:rFonts w:ascii="Consolas" w:hAnsi="Consolas" w:cs="Times New Roman"/>
+          <w:sz w:val="28"/>
+          <w:szCs w:val="28"/>
+        </w:rPr>
+        <w:tab/>
+      </w:r>
+      <w:r>
+        <w:rPr>
+          <w:rFonts w:ascii="Consolas" w:hAnsi="Consolas" w:cs="Times New Roman"/>
+          <w:sz w:val="28"/>
+          <w:szCs w:val="28"/>
+        </w:rPr>
+        <w:tab/>
+      </w:r>
+      <w:r>
+        <w:rPr>
+          <w:rFonts w:ascii="Times New Roman" w:hAnsi="Times New Roman" w:cs="Times New Roman"/>
+          <w:sz w:val="28"/>
+          <w:szCs w:val="28"/>
+        </w:rPr>
+        <w:tab/>
+      </w:r>
+    </w:p>
+    <w:p>
+      <w:pPr>
+        <w:spacing w:after="0" w:line="276" w:lineRule="auto"/>
+        <w:ind w:firstLine="720"/>
+        <w:jc w:val="both"/>
+        <w:rPr>
+          <w:rFonts w:ascii="Times New Roman" w:hAnsi="Times New Roman" w:cs="Times New Roman"/>
+          <w:sz w:val="28"/>
+          <w:szCs w:val="28"/>
+        </w:rPr>
+      </w:pPr>
+      <w:r>
+        <w:rPr>
+          <w:rFonts w:ascii="Times New Roman" w:hAnsi="Times New Roman" w:cs="Times New Roman"/>
+          <w:sz w:val="28"/>
+          <w:szCs w:val="28"/>
+        </w:rPr>
+        <w:t>Như vậy nếu trong trường hợp người dùng truyền vào hai số a, b nhỏ hơn hoặc bằng 0,</w:t>
+      </w:r>
+      <w:r>
+        <w:rPr>
+          <w:rFonts w:ascii="Times New Roman" w:hAnsi="Times New Roman" w:cs="Times New Roman"/>
+          <w:sz w:val="28"/>
+          <w:szCs w:val="28"/>
+        </w:rPr>
+        <w:t xml:space="preserve"> </w:t>
+      </w:r>
+      <w:r>
+        <w:rPr>
+          <w:rFonts w:ascii="Times New Roman" w:hAnsi="Times New Roman" w:cs="Times New Roman"/>
+          <w:sz w:val="28"/>
+          <w:szCs w:val="28"/>
+        </w:rPr>
+        <w:t>hàm sẽ tự động bị huỷ và trả về kết quả rác</w:t>
+      </w:r>
+      <w:r>
+        <w:rPr>
+          <w:rFonts w:ascii="Times New Roman" w:hAnsi="Times New Roman" w:cs="Times New Roman"/>
+          <w:sz w:val="28"/>
+          <w:szCs w:val="28"/>
+        </w:rPr>
+        <w:t>.</w:t>
+      </w:r>
+    </w:p>
+    <w:p>
+      <w:pPr>
+        <w:spacing w:after="0" w:line="276" w:lineRule="auto"/>
+        <w:jc w:val="both"/>
+        <w:rPr>
+          <w:rFonts w:ascii="Times New Roman" w:hAnsi="Times New Roman" w:cs="Times New Roman"/>
+          <w:b/>
+          <w:bCs/>
+          <w:sz w:val="28"/>
+          <w:szCs w:val="28"/>
+        </w:rPr>
+      </w:pPr>
+      <w:r>
+        <w:rPr>
+          <w:rFonts w:ascii="Times New Roman" w:hAnsi="Times New Roman" w:cs="Times New Roman"/>
+          <w:b/>
+          <w:bCs/>
+          <w:sz w:val="28"/>
+          <w:szCs w:val="28"/>
+        </w:rPr>
+        <w:t>4.1.4. Tham số (Parameters) và đối số (Argument</w:t>
+      </w:r>
+      <w:r>
+        <w:rPr>
+          <w:rFonts w:ascii="Times New Roman" w:hAnsi="Times New Roman" w:cs="Times New Roman"/>
+          <w:b/>
+          <w:bCs/>
+          <w:sz w:val="28"/>
+          <w:szCs w:val="28"/>
+        </w:rPr>
+        <w:t>s</w:t>
+      </w:r>
+      <w:r>
+        <w:rPr>
+          <w:rFonts w:ascii="Times New Roman" w:hAnsi="Times New Roman" w:cs="Times New Roman"/>
+          <w:b/>
+          <w:bCs/>
+          <w:sz w:val="28"/>
+          <w:szCs w:val="28"/>
+        </w:rPr>
+        <w:t>):</w:t>
+      </w:r>
+    </w:p>
+    <w:p>
+      <w:pPr>
+        <w:spacing w:after="0" w:line="276" w:lineRule="auto"/>
+        <w:jc w:val="both"/>
+        <w:rPr>
+          <w:rFonts w:ascii="Times New Roman" w:hAnsi="Times New Roman" w:cs="Times New Roman"/>
+          <w:sz w:val="28"/>
+          <w:szCs w:val="28"/>
+        </w:rPr>
+      </w:pPr>
+      <w:r>
+        <w:rPr>
+          <w:rFonts w:ascii="Consolas" w:hAnsi="Consolas" w:cs="Times New Roman"/>
+          <w:b/>
+          <w:bCs/>
+          <w:noProof/>
+          <w:sz w:val="28"/>
+          <w:szCs w:val="28"/>
+        </w:rPr>
+        <mc:AlternateContent>
+          <mc:Choice Requires="wps">
+            <w:drawing>
+              <wp:anchor distT="0" distB="0" distL="114300" distR="114300" simplePos="0" relativeHeight="251660288" behindDoc="0" locked="0" layoutInCell="1" allowOverlap="1" wp14:anchorId="6D0DF484" wp14:editId="3655CB20">
+                <wp:simplePos x="0" y="0"/>
+                <wp:positionH relativeFrom="column">
+                  <wp:posOffset>6495415</wp:posOffset>
+                </wp:positionH>
+                <wp:positionV relativeFrom="paragraph">
+                  <wp:posOffset>220345</wp:posOffset>
+                </wp:positionV>
+                <wp:extent cx="914400" cy="409575"/>
+                <wp:effectExtent l="0" t="0" r="0" b="0"/>
+                <wp:wrapNone/>
+                <wp:docPr id="2" name="Text Box 2"/>
+                <wp:cNvGraphicFramePr/>
+                <a:graphic xmlns:a="http://schemas.openxmlformats.org/drawingml/2006/main">
+                  <a:graphicData uri="http://schemas.microsoft.com/office/word/2010/wordprocessingShape">
+                    <wps:wsp>
+                      <wps:cNvSpPr txBox="1"/>
+                      <wps:spPr>
+                        <a:xfrm>
+                          <a:off x="0" y="0"/>
+                          <a:ext cx="914400" cy="409575"/>
+                        </a:xfrm>
+                        <a:prstGeom prst="rect">
+                          <a:avLst/>
+                        </a:prstGeom>
+                        <a:noFill/>
+                        <a:ln w="6350">
+                          <a:noFill/>
+                        </a:ln>
+                      </wps:spPr>
+                      <wps:txbx>
+                        <w:txbxContent>
+                          <w:p>
+                            <w:pPr>
+                              <w:rPr>
+                                <w:rFonts w:ascii="Times New Roman" w:hAnsi="Times New Roman" w:cs="Times New Roman"/>
+                                <w:b/>
+                                <w:bCs/>
+                                <w:sz w:val="28"/>
+                                <w:szCs w:val="28"/>
+                              </w:rPr>
+                            </w:pPr>
+                            <w:r>
+                              <w:rPr>
+                                <w:rFonts w:ascii="Times New Roman" w:hAnsi="Times New Roman" w:cs="Times New Roman"/>
+                                <w:b/>
+                                <w:bCs/>
+                                <w:sz w:val="28"/>
+                                <w:szCs w:val="28"/>
+                              </w:rPr>
+                              <w:t>1</w:t>
+                            </w:r>
+                          </w:p>
+                        </w:txbxContent>
+                      </wps:txbx>
+                      <wps:bodyPr rot="0" spcFirstLastPara="0" vertOverflow="overflow" horzOverflow="overflow" vert="horz" wrap="none" lIns="91440" tIns="45720" rIns="91440" bIns="45720" numCol="1" spcCol="0" rtlCol="0" fromWordArt="0" anchor="t" anchorCtr="0" forceAA="0" compatLnSpc="1">
+                        <a:prstTxWarp prst="textNoShape">
+                          <a:avLst/>
+                        </a:prstTxWarp>
+                        <a:noAutofit/>
+                      </wps:bodyPr>
+                    </wps:wsp>
+                  </a:graphicData>
+                </a:graphic>
+                <wp14:sizeRelV relativeFrom="margin">
+                  <wp14:pctHeight>0</wp14:pctHeight>
+                </wp14:sizeRelV>
+              </wp:anchor>
+            </w:drawing>
+          </mc:Choice>
+          <mc:Fallback>
+            <w:pict>
+              <v:shape w14:anchorId="6D0DF484" id="Text Box 2" o:spid="_x0000_s1027" type="#_x0000_t202" style="position:absolute;left:0;text-align:left;margin-left:511.45pt;margin-top:17.35pt;width:1in;height:32.25pt;z-index:251660288;visibility:visible;mso-wrap-style:none;mso-height-percent:0;mso-wrap-distance-left:9pt;mso-wrap-distance-top:0;mso-wrap-distance-right:9pt;mso-wrap-distance-bottom:0;mso-position-horizontal:absolute;mso-position-horizontal-relative:text;mso-position-vertical:absolute;mso-position-vertical-relative:text;mso-height-percent:0;mso-height-relative:margin;v-text-anchor:top" o:gfxdata="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" filled="f" stroked="f" strokeweight=".5pt">
+                <v:textbox>
+                  <w:txbxContent>
+                    <w:p>
+                      <w:pPr>
+                        <w:rPr>
+                          <w:rFonts w:ascii="Times New Roman" w:hAnsi="Times New Roman" w:cs="Times New Roman"/>
+                          <w:b/>
+                          <w:bCs/>
+                          <w:sz w:val="28"/>
+                          <w:szCs w:val="28"/>
+                        </w:rPr>
+                      </w:pPr>
+                      <w:r>
+                        <w:rPr>
+                          <w:rFonts w:ascii="Times New Roman" w:hAnsi="Times New Roman" w:cs="Times New Roman"/>
+                          <w:b/>
+                          <w:bCs/>
+                          <w:sz w:val="28"/>
+                          <w:szCs w:val="28"/>
+                        </w:rPr>
+                        <w:t>1</w:t>
+                      </w:r>
+                    </w:p>
+                  </w:txbxContent>
+                </v:textbox>
+              </v:shape>
+            </w:pict>
+          </mc:Fallback>
+        </mc:AlternateContent>
+      </w:r>
+      <w:r>
+        <w:rPr>
+          <w:rFonts w:ascii="Times New Roman" w:hAnsi="Times New Roman" w:cs="Times New Roman"/>
+          <w:sz w:val="28"/>
+          <w:szCs w:val="28"/>
+        </w:rPr>
+        <w:tab/>
+        <w:t>Ta xét ví dụ 4.2:</w:t>
+      </w:r>
+    </w:p>
+    <w:p>
+      <w:pPr>
+        <w:spacing w:after="0" w:line="276" w:lineRule="auto"/>
+        <w:ind w:firstLine="720"/>
+        <w:jc w:val="both"/>
+        <w:rPr>
+          <w:rFonts w:ascii="Consolas" w:hAnsi="Consolas" w:cs="Times New Roman"/>
+          <w:sz w:val="28"/>
+          <w:szCs w:val="28"/>
+        </w:rPr>
+      </w:pPr>
+      <w:r>
+        <w:rPr>
+          <w:rFonts w:ascii="Consolas" w:hAnsi="Consolas" w:cs="Times New Roman"/>
+          <w:b/>
+          <w:bCs/>
+          <w:sz w:val="28"/>
+          <w:szCs w:val="28"/>
+        </w:rPr>
+        <w:t>int</w:t>
+      </w:r>
+      <w:r>
+        <w:rPr>
+          <w:rFonts w:ascii="Consolas" w:hAnsi="Consolas" w:cs="Times New Roman"/>
+          <w:b/>
+          <w:bCs/>
+          <w:sz w:val="28"/>
+          <w:szCs w:val="28"/>
+        </w:rPr>
+        <w:t xml:space="preserve"> </w:t>
+      </w:r>
+      <w:r>
+        <w:rPr>
+          <w:rFonts w:ascii="Consolas" w:hAnsi="Consolas" w:cs="Times New Roman"/>
+          <w:sz w:val="28"/>
+          <w:szCs w:val="28"/>
+        </w:rPr>
+        <w:t>getMin(</w:t>
+      </w:r>
+      <w:r>
+        <w:rPr>
+          <w:rFonts w:ascii="Consolas" w:hAnsi="Consolas" w:cs="Times New Roman"/>
+          <w:b/>
+          <w:bCs/>
+          <w:sz w:val="28"/>
+          <w:szCs w:val="28"/>
+        </w:rPr>
+        <w:t>int</w:t>
+      </w:r>
+      <w:r>
+        <w:rPr>
+          <w:rFonts w:ascii="Consolas" w:hAnsi="Consolas" w:cs="Times New Roman"/>
+          <w:sz w:val="28"/>
+          <w:szCs w:val="28"/>
+        </w:rPr>
+        <w:t xml:space="preserve"> arr[], </w:t>
+      </w:r>
+      <w:r>
+        <w:rPr>
+          <w:rFonts w:ascii="Consolas" w:hAnsi="Consolas" w:cs="Times New Roman"/>
+          <w:b/>
+          <w:bCs/>
+          <w:sz w:val="28"/>
+          <w:szCs w:val="28"/>
+        </w:rPr>
+        <w:t>int</w:t>
+      </w:r>
+      <w:r>
+        <w:rPr>
+          <w:rFonts w:ascii="Consolas" w:hAnsi="Consolas" w:cs="Times New Roman"/>
+          <w:sz w:val="28"/>
+          <w:szCs w:val="28"/>
+        </w:rPr>
+        <w:t xml:space="preserve"> n)</w:t>
+      </w:r>
+    </w:p>
+    <w:p>
+      <w:pPr>
+        <w:spacing w:after="0" w:line="276" w:lineRule="auto"/>
+        <w:ind w:firstLine="720"/>
+        <w:jc w:val="both"/>
+        <w:rPr>
+          <w:rFonts w:ascii="Consolas" w:hAnsi="Consolas" w:cs="Times New Roman"/>
+          <w:sz w:val="28"/>
+          <w:szCs w:val="28"/>
+        </w:rPr>
+      </w:pPr>
+      <w:r>
+        <w:rPr>
+          <w:rFonts w:ascii="Consolas" w:hAnsi="Consolas" w:cs="Times New Roman"/>
+          <w:sz w:val="28"/>
+          <w:szCs w:val="28"/>
+        </w:rPr>
+        <w:t>{</w:t>
+      </w:r>
+    </w:p>
+    <w:p>
+      <w:pPr>
+        <w:spacing w:after="0" w:line="276" w:lineRule="auto"/>
+        <w:ind w:firstLine="720"/>
+        <w:jc w:val="both"/>
+        <w:rPr>
+          <w:rFonts w:ascii="Consolas" w:hAnsi="Consolas" w:cs="Times New Roman"/>
+          <w:sz w:val="28"/>
+          <w:szCs w:val="28"/>
+        </w:rPr>
+      </w:pPr>
+      <w:r>
+        <w:rPr>
+          <w:rFonts w:ascii="Consolas" w:hAnsi="Consolas" w:cs="Times New Roman"/>
+          <w:sz w:val="28"/>
+          <w:szCs w:val="28"/>
+        </w:rPr>
+        <w:tab/>
+        <w:t>// Do something</w:t>
+      </w:r>
+    </w:p>
+    <w:p>
+      <w:pPr>
+        <w:spacing w:after="0" w:line="276" w:lineRule="auto"/>
+        <w:ind w:firstLine="720"/>
+        <w:jc w:val="both"/>
+        <w:rPr>
+          <w:rFonts w:ascii="Consolas" w:hAnsi="Consolas" w:cs="Times New Roman"/>
+          <w:sz w:val="28"/>
+          <w:szCs w:val="28"/>
+        </w:rPr>
+      </w:pPr>
+      <w:r>
+        <w:rPr>
+          <w:rFonts w:ascii="Consolas" w:hAnsi="Consolas" w:cs="Times New Roman"/>
+          <w:sz w:val="28"/>
+          <w:szCs w:val="28"/>
+        </w:rPr>
+        <w:t>}</w:t>
+      </w:r>
+    </w:p>
+    <w:p>
+      <w:pPr>
+        <w:spacing w:after="0" w:line="276" w:lineRule="auto"/>
+        <w:ind w:firstLine="720"/>
+        <w:jc w:val="both"/>
+        <w:rPr>
+          <w:rFonts w:ascii="Consolas" w:hAnsi="Consolas" w:cs="Times New Roman"/>
+          <w:sz w:val="28"/>
+          <w:szCs w:val="28"/>
+        </w:rPr>
+      </w:pPr>
+      <w:r>
+        <w:rPr>
+          <w:rFonts w:ascii="Consolas" w:hAnsi="Consolas" w:cs="Times New Roman"/>
+          <w:b/>
+          <w:bCs/>
+          <w:sz w:val="28"/>
+          <w:szCs w:val="28"/>
+        </w:rPr>
+        <w:t>int</w:t>
+      </w:r>
+      <w:r>
+        <w:rPr>
+          <w:rFonts w:ascii="Consolas" w:hAnsi="Consolas" w:cs="Times New Roman"/>
+          <w:sz w:val="28"/>
+          <w:szCs w:val="28"/>
+        </w:rPr>
+        <w:t xml:space="preserve"> main()</w:t>
+      </w:r>
+    </w:p>
+    <w:p>
+      <w:pPr>
+        <w:spacing w:after="0" w:line="276" w:lineRule="auto"/>
+        <w:ind w:firstLine="720"/>
+        <w:jc w:val="both"/>
+        <w:rPr>
+          <w:rFonts w:ascii="Consolas" w:hAnsi="Consolas" w:cs="Times New Roman"/>
+          <w:sz w:val="28"/>
+          <w:szCs w:val="28"/>
+        </w:rPr>
+      </w:pPr>
+      <w:r>
+        <w:rPr>
+          <w:rFonts w:ascii="Consolas" w:hAnsi="Consolas" w:cs="Times New Roman"/>
+          <w:sz w:val="28"/>
+          <w:szCs w:val="28"/>
+        </w:rPr>
+        <w:t>{</w:t>
+      </w:r>
+    </w:p>
+    <w:p>
+      <w:pPr>
+        <w:spacing w:after="0" w:line="276" w:lineRule="auto"/>
+        <w:ind w:firstLine="720"/>
+        <w:jc w:val="both"/>
+        <w:rPr>
+          <w:rFonts w:ascii="Consolas" w:hAnsi="Consolas" w:cs="Times New Roman"/>
+          <w:sz w:val="28"/>
+          <w:szCs w:val="28"/>
+        </w:rPr>
+      </w:pPr>
+      <w:r>
+        <w:rPr>
+          <w:rFonts w:ascii="Consolas" w:hAnsi="Consolas" w:cs="Times New Roman"/>
+          <w:sz w:val="28"/>
+          <w:szCs w:val="28"/>
+        </w:rPr>
+        <w:tab/>
+      </w:r>
+      <w:r>
+        <w:rPr>
+          <w:rFonts w:ascii="Consolas" w:hAnsi="Consolas" w:cs="Times New Roman"/>
+          <w:b/>
+          <w:bCs/>
+          <w:sz w:val="28"/>
+          <w:szCs w:val="28"/>
+        </w:rPr>
+        <w:t>int</w:t>
+      </w:r>
+      <w:r>
+        <w:rPr>
+          <w:rFonts w:ascii="Consolas" w:hAnsi="Consolas" w:cs="Times New Roman"/>
+          <w:sz w:val="28"/>
+          <w:szCs w:val="28"/>
+        </w:rPr>
+        <w:t xml:space="preserve"> arr[] = {1, 3, -2, 5, 8, 9, -9, 0, -1};</w:t>
+      </w:r>
+    </w:p>
+    <w:p>
+      <w:pPr>
+        <w:spacing w:after="0" w:line="276" w:lineRule="auto"/>
+        <w:ind w:firstLine="720"/>
+        <w:jc w:val="both"/>
+        <w:rPr>
+          <w:rFonts w:ascii="Consolas" w:hAnsi="Consolas" w:cs="Times New Roman"/>
+          <w:sz w:val="28"/>
+          <w:szCs w:val="28"/>
+        </w:rPr>
+      </w:pPr>
+      <w:r>
+        <w:rPr>
+          <w:rFonts w:ascii="Consolas" w:hAnsi="Consolas" w:cs="Times New Roman"/>
+          <w:b/>
+          <w:bCs/>
+          <w:noProof/>
+          <w:sz w:val="28"/>
+          <w:szCs w:val="28"/>
+        </w:rPr>
+        <mc:AlternateContent>
+          <mc:Choice Requires="wps">
+            <w:drawing>
+              <wp:anchor distT="0" distB="0" distL="114300" distR="114300" simplePos="0" relativeHeight="251662336" behindDoc="0" locked="0" layoutInCell="1" allowOverlap="1" wp14:anchorId="0A267E96" wp14:editId="2F3115B1">
+                <wp:simplePos x="0" y="0"/>
+                <wp:positionH relativeFrom="column">
+                  <wp:posOffset>6499860</wp:posOffset>
+                </wp:positionH>
+                <wp:positionV relativeFrom="paragraph">
+                  <wp:posOffset>213995</wp:posOffset>
+                </wp:positionV>
+                <wp:extent cx="914400" cy="409575"/>
+                <wp:effectExtent l="0" t="0" r="0" b="0"/>
+                <wp:wrapNone/>
+                <wp:docPr id="3" name="Text Box 3"/>
+                <wp:cNvGraphicFramePr/>
+                <a:graphic xmlns:a="http://schemas.openxmlformats.org/drawingml/2006/main">
+                  <a:graphicData uri="http://schemas.microsoft.com/office/word/2010/wordprocessingShape">
+                    <wps:wsp>
+                      <wps:cNvSpPr txBox="1"/>
+                      <wps:spPr>
+                        <a:xfrm>
+                          <a:off x="0" y="0"/>
+                          <a:ext cx="914400" cy="409575"/>
+                        </a:xfrm>
+                        <a:prstGeom prst="rect">
+                          <a:avLst/>
+                        </a:prstGeom>
+                        <a:noFill/>
+                        <a:ln w="6350">
+                          <a:noFill/>
+                        </a:ln>
+                      </wps:spPr>
+                      <wps:txbx>
+                        <w:txbxContent>
+                          <w:p>
+                            <w:pPr>
+                              <w:rPr>
+                                <w:rFonts w:ascii="Times New Roman" w:hAnsi="Times New Roman" w:cs="Times New Roman"/>
+                                <w:b/>
+                                <w:bCs/>
+                                <w:sz w:val="28"/>
+                                <w:szCs w:val="28"/>
+                              </w:rPr>
+                            </w:pPr>
+                            <w:r>
+                              <w:rPr>
+                                <w:rFonts w:ascii="Times New Roman" w:hAnsi="Times New Roman" w:cs="Times New Roman"/>
+                                <w:b/>
+                                <w:bCs/>
+                                <w:sz w:val="28"/>
+                                <w:szCs w:val="28"/>
+                              </w:rPr>
+                              <w:t>2</w:t>
+                            </w:r>
+                          </w:p>
+                        </w:txbxContent>
+                      </wps:txbx>
+                      <wps:bodyPr rot="0" spcFirstLastPara="0" vertOverflow="overflow" horzOverflow="overflow" vert="horz" wrap="none" lIns="91440" tIns="45720" rIns="91440" bIns="45720" numCol="1" spcCol="0" rtlCol="0" fromWordArt="0" anchor="t" anchorCtr="0" forceAA="0" compatLnSpc="1">
+                        <a:prstTxWarp prst="textNoShape">
+                          <a:avLst/>
+                        </a:prstTxWarp>
+                        <a:noAutofit/>
+                      </wps:bodyPr>
+                    </wps:wsp>
+                  </a:graphicData>
+                </a:graphic>
+                <wp14:sizeRelV relativeFrom="margin">
+                  <wp14:pctHeight>0</wp14:pctHeight>
+                </wp14:sizeRelV>
+              </wp:anchor>
+            </w:drawing>
+          </mc:Choice>
+          <mc:Fallback>
+            <w:pict>
+              <v:shape w14:anchorId="0A267E96" id="Text Box 3" o:spid="_x0000_s1028" type="#_x0000_t202" style="position:absolute;left:0;text-align:left;margin-left:511.8pt;margin-top:16.85pt;width:1in;height:32.25pt;z-index:251662336;visibility:visible;mso-wrap-style:none;mso-height-percent:0;mso-wrap-distance-left:9pt;mso-wrap-distance-top:0;mso-wrap-distance-right:9pt;mso-wrap-distance-bottom:0;mso-position-horizontal:absolute;mso-position-horizontal-relative:text;mso-position-vertical:absolute;mso-position-vertical-relative:text;mso-height-percent:0;mso-height-relative:margin;v-text-anchor:top" o:gfxdata="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" filled="f" stroked="f" strokeweight=".5pt">
+                <v:textbox>
+                  <w:txbxContent>
+                    <w:p>
+                      <w:pPr>
+                        <w:rPr>
+                          <w:rFonts w:ascii="Times New Roman" w:hAnsi="Times New Roman" w:cs="Times New Roman"/>
+                          <w:b/>
+                          <w:bCs/>
+                          <w:sz w:val="28"/>
+                          <w:szCs w:val="28"/>
+                        </w:rPr>
+                      </w:pPr>
+                      <w:r>
+                        <w:rPr>
+                          <w:rFonts w:ascii="Times New Roman" w:hAnsi="Times New Roman" w:cs="Times New Roman"/>
+                          <w:b/>
+                          <w:bCs/>
+                          <w:sz w:val="28"/>
+                          <w:szCs w:val="28"/>
+                        </w:rPr>
+                        <w:t>2</w:t>
+                      </w:r>
+                    </w:p>
+                  </w:txbxContent>
+                </v:textbox>
+              </v:shape>
+            </w:pict>
+          </mc:Fallback>
+        </mc:AlternateContent>
+      </w:r>
+      <w:r>
+        <w:rPr>
+          <w:rFonts w:ascii="Consolas" w:hAnsi="Consolas" w:cs="Times New Roman"/>
+          <w:sz w:val="28"/>
+          <w:szCs w:val="28"/>
+        </w:rPr>
+        <w:tab/>
+      </w:r>
+      <w:r>
+        <w:rPr>
+          <w:rFonts w:ascii="Consolas" w:hAnsi="Consolas" w:cs="Times New Roman"/>
+          <w:b/>
+          <w:bCs/>
+          <w:sz w:val="28"/>
+          <w:szCs w:val="28"/>
+        </w:rPr>
+        <w:t>int</w:t>
+      </w:r>
+      <w:r>
+        <w:rPr>
+          <w:rFonts w:ascii="Consolas" w:hAnsi="Consolas" w:cs="Times New Roman"/>
+          <w:sz w:val="28"/>
+          <w:szCs w:val="28"/>
+        </w:rPr>
+        <w:t xml:space="preserve"> n = 9;</w:t>
+      </w:r>
+    </w:p>
+    <w:p>
+      <w:pPr>
+        <w:spacing w:after="0" w:line="276" w:lineRule="auto"/>
+        <w:ind w:firstLine="720"/>
+        <w:jc w:val="both"/>
+        <w:rPr>
+          <w:rFonts w:ascii="Consolas" w:hAnsi="Consolas" w:cs="Times New Roman"/>
+          <w:sz w:val="28"/>
+          <w:szCs w:val="28"/>
+        </w:rPr>
+      </w:pPr>
+      <w:r>
+        <w:rPr>
+          <w:rFonts w:ascii="Consolas" w:hAnsi="Consolas" w:cs="Times New Roman"/>
+          <w:sz w:val="28"/>
+          <w:szCs w:val="28"/>
+        </w:rPr>
+        <w:tab/>
+      </w:r>
+      <w:r>
+        <w:rPr>
+          <w:rFonts w:ascii="Consolas" w:hAnsi="Consolas" w:cs="Times New Roman"/>
+          <w:b/>
+          <w:bCs/>
+          <w:sz w:val="28"/>
+          <w:szCs w:val="28"/>
+        </w:rPr>
+        <w:t>int</w:t>
+      </w:r>
+      <w:r>
+        <w:rPr>
+          <w:rFonts w:ascii="Consolas" w:hAnsi="Consolas" w:cs="Times New Roman"/>
+          <w:sz w:val="28"/>
+          <w:szCs w:val="28"/>
+        </w:rPr>
+        <w:t xml:space="preserve"> minOfArray = getMin(arr, n);</w:t>
+      </w:r>
+    </w:p>
+    <w:p>
+      <w:pPr>
+        <w:spacing w:after="0" w:line="276" w:lineRule="auto"/>
+        <w:ind w:firstLine="720"/>
+        <w:jc w:val="both"/>
+        <w:rPr>
+          <w:rFonts w:ascii="Consolas" w:hAnsi="Consolas" w:cs="Times New Roman"/>
+          <w:sz w:val="28"/>
+          <w:szCs w:val="28"/>
+        </w:rPr>
+      </w:pPr>
+      <w:r>
+        <w:rPr>
+          <w:rFonts w:ascii="Consolas" w:hAnsi="Consolas" w:cs="Times New Roman"/>
+          <w:sz w:val="28"/>
+          <w:szCs w:val="28"/>
+        </w:rPr>
+        <w:tab/>
+      </w:r>
+      <w:r>
+        <w:rPr>
+          <w:rFonts w:ascii="Consolas" w:hAnsi="Consolas" w:cs="Times New Roman"/>
+          <w:b/>
+          <w:bCs/>
+          <w:sz w:val="28"/>
+          <w:szCs w:val="28"/>
+        </w:rPr>
+        <w:t>printf</w:t>
+      </w:r>
+      <w:r>
+        <w:rPr>
+          <w:rFonts w:ascii="Consolas" w:hAnsi="Consolas" w:cs="Times New Roman"/>
+          <w:sz w:val="28"/>
+          <w:szCs w:val="28"/>
+        </w:rPr>
+        <w:t xml:space="preserve">(“Minimize of array: </w:t>
+      </w:r>
+      <w:r>
+        <w:rPr>
+          <w:rFonts w:ascii="Consolas" w:hAnsi="Consolas" w:cs="Times New Roman"/>
+          <w:b/>
+          <w:bCs/>
+          <w:sz w:val="28"/>
+          <w:szCs w:val="28"/>
+        </w:rPr>
+        <w:t>%d\n</w:t>
+      </w:r>
+      <w:r>
+        <w:rPr>
+          <w:rFonts w:ascii="Consolas" w:hAnsi="Consolas" w:cs="Times New Roman"/>
+          <w:sz w:val="28"/>
+          <w:szCs w:val="28"/>
+        </w:rPr>
+        <w:t>”, minOfArray);</w:t>
+      </w:r>
+    </w:p>
+    <w:p>
+      <w:pPr>
+        <w:spacing w:after="0" w:line="276" w:lineRule="auto"/>
+        <w:ind w:firstLine="720"/>
+        <w:jc w:val="both"/>
+        <w:rPr>
+          <w:rFonts w:ascii="Consolas" w:hAnsi="Consolas" w:cs="Times New Roman"/>
+          <w:sz w:val="28"/>
+          <w:szCs w:val="28"/>
+        </w:rPr>
+      </w:pPr>
+      <w:r>
+        <w:rPr>
+          <w:rFonts w:ascii="Consolas" w:hAnsi="Consolas" w:cs="Times New Roman"/>
+          <w:sz w:val="28"/>
+          <w:szCs w:val="28"/>
+        </w:rPr>
+        <w:t>}</w:t>
+      </w:r>
+    </w:p>
+    <w:p>
+      <w:pPr>
+        <w:spacing w:after="0" w:line="276" w:lineRule="auto"/>
+        <w:jc w:val="both"/>
+        <w:rPr>
+          <w:rFonts w:ascii="Times New Roman" w:hAnsi="Times New Roman" w:cs="Times New Roman"/>
+          <w:sz w:val="28"/>
+          <w:szCs w:val="28"/>
+        </w:rPr>
+      </w:pPr>
+      <w:r>
+        <w:rPr>
+          <w:rFonts w:ascii="Times New Roman" w:hAnsi="Times New Roman" w:cs="Times New Roman"/>
+          <w:sz w:val="28"/>
+          <w:szCs w:val="28"/>
+        </w:rPr>
+        <w:tab/>
+      </w:r>
+      <w:r>
+        <w:rPr>
+          <w:rFonts w:ascii="Times New Roman" w:hAnsi="Times New Roman" w:cs="Times New Roman"/>
+          <w:sz w:val="28"/>
+          <w:szCs w:val="28"/>
+        </w:rPr>
+        <w:t xml:space="preserve">Hai cặp biến arr và n ở dòng </w:t>
+      </w:r>
+      <w:r>
+        <w:rPr>
+          <w:rFonts w:ascii="Times New Roman" w:hAnsi="Times New Roman" w:cs="Times New Roman"/>
+          <w:b/>
+          <w:bCs/>
+          <w:sz w:val="28"/>
+          <w:szCs w:val="28"/>
+        </w:rPr>
+        <w:t>1</w:t>
+      </w:r>
+      <w:r>
+        <w:rPr>
+          <w:rFonts w:ascii="Times New Roman" w:hAnsi="Times New Roman" w:cs="Times New Roman"/>
+          <w:sz w:val="28"/>
+          <w:szCs w:val="28"/>
+        </w:rPr>
+        <w:t xml:space="preserve"> và </w:t>
+      </w:r>
+      <w:r>
+        <w:rPr>
+          <w:rFonts w:ascii="Times New Roman" w:hAnsi="Times New Roman" w:cs="Times New Roman"/>
+          <w:b/>
+          <w:bCs/>
+          <w:sz w:val="28"/>
+          <w:szCs w:val="28"/>
+        </w:rPr>
+        <w:t>2</w:t>
+      </w:r>
+      <w:r>
+        <w:rPr>
+          <w:rFonts w:ascii="Times New Roman" w:hAnsi="Times New Roman" w:cs="Times New Roman"/>
+          <w:sz w:val="28"/>
+          <w:szCs w:val="28"/>
+        </w:rPr>
+        <w:t xml:space="preserve"> có gì khác nhau?</w:t>
+      </w:r>
+    </w:p>
+    <w:p>
+      <w:pPr>
+        <w:spacing w:after="0" w:line="276" w:lineRule="auto"/>
+        <w:jc w:val="both"/>
+        <w:rPr>
+          <w:rFonts w:ascii="Times New Roman" w:hAnsi="Times New Roman" w:cs="Times New Roman"/>
+          <w:i/>
+          <w:iCs/>
+          <w:sz w:val="28"/>
+          <w:szCs w:val="28"/>
+        </w:rPr>
+      </w:pPr>
+      <w:r>
+        <w:rPr>
+          <w:rFonts w:ascii="Times New Roman" w:hAnsi="Times New Roman" w:cs="Times New Roman"/>
+          <w:sz w:val="28"/>
+          <w:szCs w:val="28"/>
+        </w:rPr>
+        <w:tab/>
+        <w:t xml:space="preserve">Ở dòng </w:t>
+      </w:r>
+      <w:r>
+        <w:rPr>
+          <w:rFonts w:ascii="Times New Roman" w:hAnsi="Times New Roman" w:cs="Times New Roman"/>
+          <w:b/>
+          <w:bCs/>
+          <w:sz w:val="28"/>
+          <w:szCs w:val="28"/>
+        </w:rPr>
+        <w:t>1</w:t>
+      </w:r>
+      <w:r>
+        <w:rPr>
+          <w:rFonts w:ascii="Times New Roman" w:hAnsi="Times New Roman" w:cs="Times New Roman"/>
+          <w:sz w:val="28"/>
+          <w:szCs w:val="28"/>
+        </w:rPr>
+        <w:t xml:space="preserve">, cặp biến arr và n là hai biến được khởi tạo cùng với hàm khi hàm được gọi, sử dụng như một cổng truyền dữ liệu vào hàm. Chúng được gọi là các </w:t>
+      </w:r>
+      <w:r>
+        <w:rPr>
+          <w:rFonts w:ascii="Times New Roman" w:hAnsi="Times New Roman" w:cs="Times New Roman"/>
+          <w:i/>
+          <w:iCs/>
+          <w:sz w:val="28"/>
+          <w:szCs w:val="28"/>
+        </w:rPr>
+        <w:t>tham số (Parameter</w:t>
+      </w:r>
+      <w:r>
+        <w:rPr>
+          <w:rFonts w:ascii="Times New Roman" w:hAnsi="Times New Roman" w:cs="Times New Roman"/>
+          <w:i/>
+          <w:iCs/>
+          <w:sz w:val="28"/>
+          <w:szCs w:val="28"/>
+        </w:rPr>
+        <w:t>s</w:t>
+      </w:r>
+      <w:r>
+        <w:rPr>
+          <w:rFonts w:ascii="Times New Roman" w:hAnsi="Times New Roman" w:cs="Times New Roman"/>
+          <w:i/>
+          <w:iCs/>
+          <w:sz w:val="28"/>
+          <w:szCs w:val="28"/>
+        </w:rPr>
+        <w:t>)</w:t>
+      </w:r>
+      <w:r>
+        <w:rPr>
+          <w:rFonts w:ascii="Times New Roman" w:hAnsi="Times New Roman" w:cs="Times New Roman"/>
+          <w:sz w:val="28"/>
+          <w:szCs w:val="28"/>
+        </w:rPr>
+        <w:t xml:space="preserve">. </w:t>
+      </w:r>
+      <w:r>
+        <w:rPr>
+          <w:rFonts w:ascii="Times New Roman" w:hAnsi="Times New Roman" w:cs="Times New Roman"/>
+          <w:sz w:val="28"/>
+          <w:szCs w:val="28"/>
+        </w:rPr>
+        <w:lastRenderedPageBreak/>
+        <w:t xml:space="preserve">Còn </w:t>
+      </w:r>
+      <w:r>
+        <w:rPr>
+          <w:rFonts w:ascii="Times New Roman" w:hAnsi="Times New Roman" w:cs="Times New Roman"/>
+          <w:sz w:val="28"/>
+          <w:szCs w:val="28"/>
+        </w:rPr>
+        <w:t xml:space="preserve">ở dòng </w:t>
+      </w:r>
+      <w:r>
+        <w:rPr>
+          <w:rFonts w:ascii="Times New Roman" w:hAnsi="Times New Roman" w:cs="Times New Roman"/>
+          <w:b/>
+          <w:bCs/>
+          <w:sz w:val="28"/>
+          <w:szCs w:val="28"/>
+        </w:rPr>
+        <w:t>2</w:t>
+      </w:r>
+      <w:r>
+        <w:rPr>
+          <w:rFonts w:ascii="Times New Roman" w:hAnsi="Times New Roman" w:cs="Times New Roman"/>
+          <w:sz w:val="28"/>
+          <w:szCs w:val="28"/>
+        </w:rPr>
+        <w:t xml:space="preserve">, cặp biến arr và n là hai biến được khởi tạo bên ngoài hàm, chúng chứa dữ liệu để nạp vào hàm và được truyền vào hàm. Do đó chúng được gọi là các </w:t>
+      </w:r>
+      <w:r>
+        <w:rPr>
+          <w:rFonts w:ascii="Times New Roman" w:hAnsi="Times New Roman" w:cs="Times New Roman"/>
+          <w:i/>
+          <w:iCs/>
+          <w:sz w:val="28"/>
+          <w:szCs w:val="28"/>
+        </w:rPr>
+        <w:t>đối số (Arguments)</w:t>
+      </w:r>
+      <w:r>
+        <w:rPr>
+          <w:rFonts w:ascii="Times New Roman" w:hAnsi="Times New Roman" w:cs="Times New Roman"/>
+          <w:i/>
+          <w:iCs/>
+          <w:sz w:val="28"/>
+          <w:szCs w:val="28"/>
+        </w:rPr>
+        <w:t>.</w:t>
+      </w:r>
+    </w:p>
+    <w:p>
+      <w:pPr>
+        <w:spacing w:after="0" w:line="276" w:lineRule="auto"/>
+        <w:jc w:val="both"/>
+        <w:rPr>
+          <w:rFonts w:ascii="Times New Roman" w:hAnsi="Times New Roman" w:cs="Times New Roman"/>
+          <w:sz w:val="28"/>
+          <w:szCs w:val="28"/>
+        </w:rPr>
+      </w:pPr>
+      <w:r>
+        <w:rPr>
+          <w:rFonts w:ascii="Times New Roman" w:hAnsi="Times New Roman" w:cs="Times New Roman"/>
+          <w:sz w:val="28"/>
+          <w:szCs w:val="28"/>
+        </w:rPr>
+        <w:tab/>
+        <w:t>Như vậy:</w:t>
+      </w:r>
+    </w:p>
+    <w:p>
+      <w:pPr>
+        <w:spacing w:after="0" w:line="276" w:lineRule="auto"/>
+        <w:jc w:val="both"/>
+        <w:rPr>
+          <w:rFonts w:ascii="Times New Roman" w:hAnsi="Times New Roman" w:cs="Times New Roman"/>
+          <w:sz w:val="28"/>
+          <w:szCs w:val="28"/>
+        </w:rPr>
+      </w:pPr>
+      <w:r>
+        <w:rPr>
+          <w:rFonts w:ascii="Times New Roman" w:hAnsi="Times New Roman" w:cs="Times New Roman"/>
+          <w:sz w:val="28"/>
+          <w:szCs w:val="28"/>
+        </w:rPr>
+        <w:tab/>
+      </w:r>
+      <w:r>
+        <w:rPr>
+          <w:rFonts w:ascii="Times New Roman" w:hAnsi="Times New Roman" w:cs="Times New Roman"/>
+          <w:b/>
+          <w:bCs/>
+          <w:sz w:val="28"/>
+          <w:szCs w:val="28"/>
+        </w:rPr>
+        <w:t xml:space="preserve">Tham số </w:t>
+      </w:r>
+      <w:r>
+        <w:rPr>
+          <w:rFonts w:ascii="Times New Roman" w:hAnsi="Times New Roman" w:cs="Times New Roman"/>
+          <w:sz w:val="28"/>
+          <w:szCs w:val="28"/>
+        </w:rPr>
+        <w:t>là các biến được khởi tạo cùng hàm, có vai trò như các biến nhận dữ liệu cho hàm.</w:t>
+      </w:r>
+    </w:p>
+    <w:p>
+      <w:pPr>
+        <w:spacing w:after="0" w:line="276" w:lineRule="auto"/>
+        <w:jc w:val="both"/>
+        <w:rPr>
+          <w:rFonts w:ascii="Times New Roman" w:hAnsi="Times New Roman" w:cs="Times New Roman"/>
+          <w:sz w:val="28"/>
+          <w:szCs w:val="28"/>
+        </w:rPr>
+      </w:pPr>
+      <w:r>
+        <w:rPr>
+          <w:rFonts w:ascii="Times New Roman" w:hAnsi="Times New Roman" w:cs="Times New Roman"/>
+          <w:sz w:val="28"/>
+          <w:szCs w:val="28"/>
+        </w:rPr>
+        <w:tab/>
+      </w:r>
+      <w:r>
+        <w:rPr>
+          <w:rFonts w:ascii="Times New Roman" w:hAnsi="Times New Roman" w:cs="Times New Roman"/>
+          <w:b/>
+          <w:bCs/>
+          <w:sz w:val="28"/>
+          <w:szCs w:val="28"/>
+        </w:rPr>
+        <w:t xml:space="preserve">Đối số </w:t>
+      </w:r>
+      <w:r>
+        <w:rPr>
+          <w:rFonts w:ascii="Times New Roman" w:hAnsi="Times New Roman" w:cs="Times New Roman"/>
+          <w:sz w:val="28"/>
+          <w:szCs w:val="28"/>
+        </w:rPr>
+        <w:t>là các biến chứa dữ liệu và được truyền vào hàm thông qua tham số.</w:t>
+      </w:r>
+    </w:p>
+    <w:p>
+      <w:pPr>
+        <w:spacing w:after="0" w:line="276" w:lineRule="auto"/>
+        <w:jc w:val="both"/>
+        <w:rPr>
+          <w:rFonts w:ascii="Times New Roman" w:hAnsi="Times New Roman" w:cs="Times New Roman"/>
+          <w:sz w:val="28"/>
+          <w:szCs w:val="28"/>
+        </w:rPr>
+      </w:pPr>
+      <w:r>
+        <w:rPr>
+          <w:rFonts w:ascii="Times New Roman" w:hAnsi="Times New Roman" w:cs="Times New Roman"/>
+          <w:sz w:val="28"/>
+          <w:szCs w:val="28"/>
+        </w:rPr>
+        <w:tab/>
+        <w:t>Tham số giống như các ô chứa tạm thời còn đối số là các giá trị thực tế.</w:t>
+      </w:r>
+      <w:r>
+        <w:rPr>
+          <w:rFonts w:ascii="Times New Roman" w:hAnsi="Times New Roman" w:cs="Times New Roman"/>
+          <w:sz w:val="28"/>
+          <w:szCs w:val="28"/>
+        </w:rPr>
+        <w:t xml:space="preserve"> Một biến chỉ được gọi là đối số khi nó được truyền vào trong hàm.</w:t>
+      </w:r>
+    </w:p>
+    <w:p>
+      <w:pPr>
+        <w:spacing w:after="0" w:line="276" w:lineRule="auto"/>
+        <w:jc w:val="both"/>
+        <w:rPr>
+          <w:noProof/>
+        </w:rPr>
+      </w:pPr>
+      <w:r>
+        <w:rPr>
+          <w:rFonts w:ascii="Times New Roman" w:hAnsi="Times New Roman" w:cs="Times New Roman"/>
+          <w:sz w:val="28"/>
+          <w:szCs w:val="28"/>
+        </w:rPr>
+        <w:tab/>
+        <w:t>Ta có thể minh hoạ tham số và đối số thông qua sơ đồ sau:</w:t>
+      </w:r>
+      <w:r>
+        <w:rPr>
+          <w:noProof/>
+        </w:rPr>
+        <w:t xml:space="preserve"> </w:t>
+      </w:r>
+    </w:p>
+    <w:p>
+      <w:pPr>
+        <w:spacing w:after="0" w:line="276" w:lineRule="auto"/>
+        <w:jc w:val="both"/>
+        <w:rPr>
+          <w:rFonts w:ascii="Times New Roman" w:hAnsi="Times New Roman" w:cs="Times New Roman"/>
+          <w:noProof/>
+          <w:sz w:val="28"/>
+          <w:szCs w:val="28"/>
+        </w:rPr>
+      </w:pPr>
+      <w:r>
+        <w:rPr>
+          <w:rFonts w:ascii="Times New Roman" w:hAnsi="Times New Roman" w:cs="Times New Roman"/>
+          <w:noProof/>
+          <w:sz w:val="28"/>
+          <w:szCs w:val="28"/>
+        </w:rPr>
+        <w:drawing>
+          <wp:inline distT="0" distB="0" distL="0" distR="0" wp14:anchorId="1170C1A0" wp14:editId="38F93FDF">
+            <wp:extent cx="6692265" cy="1895475"/>
+            <wp:effectExtent l="0" t="0" r="0" b="9525"/>
+            <wp:docPr id="14" name="Picture 14" descr="Graphical user interface, application, Teams&#10;&#10;Description automatically generated"/>
+            <wp:cNvGraphicFramePr>
+              <a:graphicFrameLocks xmlns:a="http://schemas.openxmlformats.org/drawingml/2006/main" noChangeAspect="1"/>
+            </wp:cNvGraphicFramePr>
+            <a:graphic xmlns:a="http://schemas.openxmlformats.org/drawingml/2006/main">
+              <a:graphicData uri="http://schemas.openxmlformats.org/drawingml/2006/picture">
+                <pic:pic xmlns:pic="http://schemas.openxmlformats.org/drawingml/2006/picture">
+                  <pic:nvPicPr>
+                    <pic:cNvPr id="14" name="Picture 14" descr="Graphical user interface, application, Teams&#10;&#10;Description automatically generated"/>
+                    <pic:cNvPicPr/>
+                  </pic:nvPicPr>
+                  <pic:blipFill>
+                    <a:blip r:embed="rId8" cstate="print">
+                      <a:extLst>
+                        <a:ext uri="{28A0092B-C50C-407E-A947-70E740481C1C}">
+                          <a14:useLocalDpi xmlns:a14="http://schemas.microsoft.com/office/drawing/2010/main" val="0"/>
+                        </a:ext>
+                      </a:extLst>
+                    </a:blip>
+                    <a:stretch>
+                      <a:fillRect/>
+                    </a:stretch>
+                  </pic:blipFill>
+                  <pic:spPr>
+                    <a:xfrm>
+                      <a:off x="0" y="0"/>
+                      <a:ext cx="6692265" cy="1895475"/>
+                    </a:xfrm>
+                    <a:prstGeom prst="rect">
+                      <a:avLst/>
+                    </a:prstGeom>
+                  </pic:spPr>
+                </pic:pic>
+              </a:graphicData>
+            </a:graphic>
+          </wp:inline>
+        </w:drawing>
+      </w:r>
+    </w:p>
+    <w:p>
+      <w:pPr>
+        <w:rPr>
+          <w:rFonts w:ascii="Times New Roman" w:hAnsi="Times New Roman" w:cs="Times New Roman"/>
+          <w:b/>
+          <w:bCs/>
+          <w:sz w:val="32"/>
+          <w:szCs w:val="32"/>
+        </w:rPr>
+      </w:pPr>
+      <w:r>
+        <w:rPr>
+          <w:rFonts w:ascii="Times New Roman" w:hAnsi="Times New Roman" w:cs="Times New Roman"/>
+          <w:b/>
+          <w:bCs/>
+          <w:sz w:val="32"/>
+          <w:szCs w:val="32"/>
+        </w:rPr>
+        <w:t>4.2. Phạm vi và vòng đời của biến:</w:t>
+      </w:r>
+    </w:p>
+    <w:p>
+      <w:pPr>
+        <w:rPr>
+          <w:rFonts w:ascii="Times New Roman" w:hAnsi="Times New Roman" w:cs="Times New Roman"/>
+          <w:b/>
+          <w:bCs/>
+          <w:sz w:val="28"/>
+          <w:szCs w:val="28"/>
+        </w:rPr>
+      </w:pPr>
+      <w:r>
+        <w:rPr>
+          <w:rFonts w:ascii="Times New Roman" w:hAnsi="Times New Roman" w:cs="Times New Roman"/>
+          <w:b/>
+          <w:bCs/>
+          <w:sz w:val="28"/>
+          <w:szCs w:val="28"/>
+        </w:rPr>
+        <w:t>4.2.1. Phạm vi của biến:</w:t>
+      </w:r>
+    </w:p>
+    <w:p>
+      <w:pPr>
+        <w:rPr>
+          <w:rFonts w:ascii="Times New Roman" w:hAnsi="Times New Roman" w:cs="Times New Roman"/>
+          <w:sz w:val="28"/>
+          <w:szCs w:val="28"/>
+        </w:rPr>
+      </w:pPr>
+      <w:r>
+        <w:rPr>
+          <w:rFonts w:ascii="Times New Roman" w:hAnsi="Times New Roman" w:cs="Times New Roman"/>
+          <w:b/>
+          <w:bCs/>
+          <w:sz w:val="28"/>
+          <w:szCs w:val="28"/>
+        </w:rPr>
+        <w:tab/>
+      </w:r>
+      <w:r>
+        <w:rPr>
+          <w:rFonts w:ascii="Times New Roman" w:hAnsi="Times New Roman" w:cs="Times New Roman"/>
+          <w:sz w:val="28"/>
+          <w:szCs w:val="28"/>
+        </w:rPr>
+        <w:t>Một biến chỉ được hoạt động trong phạm vi mà nó được khai báo.</w:t>
+      </w:r>
+    </w:p>
+    <w:p>
+      <w:pPr>
+        <w:rPr>
+          <w:rFonts w:ascii="Times New Roman" w:hAnsi="Times New Roman" w:cs="Times New Roman"/>
+          <w:sz w:val="28"/>
+          <w:szCs w:val="28"/>
+        </w:rPr>
+      </w:pPr>
+      <w:r>
+        <w:rPr>
+          <w:rFonts w:ascii="Times New Roman" w:hAnsi="Times New Roman" w:cs="Times New Roman"/>
+          <w:sz w:val="28"/>
+          <w:szCs w:val="28"/>
+        </w:rPr>
+        <w:tab/>
+        <w:t>Xét một ví dụ về một chương trình sau:</w:t>
+      </w:r>
+    </w:p>
+    <w:p>
+      <w:pPr>
+        <w:rPr>
+          <w:rFonts w:ascii="Times New Roman" w:hAnsi="Times New Roman" w:cs="Times New Roman"/>
+          <w:i/>
+          <w:iCs/>
+          <w:sz w:val="28"/>
+          <w:szCs w:val="28"/>
+        </w:rPr>
+      </w:pPr>
+      <w:r>
+        <w:rPr>
+          <w:rFonts w:ascii="Times New Roman" w:hAnsi="Times New Roman" w:cs="Times New Roman"/>
+          <w:sz w:val="28"/>
+          <w:szCs w:val="28"/>
+        </w:rPr>
+        <w:tab/>
+      </w:r>
+      <w:r>
+        <w:rPr>
+          <w:rFonts w:ascii="Times New Roman" w:hAnsi="Times New Roman" w:cs="Times New Roman"/>
+          <w:i/>
+          <w:iCs/>
+          <w:sz w:val="28"/>
+          <w:szCs w:val="28"/>
+        </w:rPr>
+        <w:t>Ví dụ 4.4. Hàm atoi</w:t>
+      </w:r>
+      <w:r>
+        <w:rPr>
+          <w:rFonts w:ascii="Times New Roman" w:hAnsi="Times New Roman" w:cs="Times New Roman"/>
+          <w:i/>
+          <w:iCs/>
+          <w:sz w:val="28"/>
+          <w:szCs w:val="28"/>
+        </w:rPr>
+        <w:t xml:space="preserve"> chuyển đổi một chuỗi trở thành một số nguyên:</w:t>
+      </w:r>
+    </w:p>
+    <w:p>
+      <w:pPr>
+        <w:spacing w:after="0"/>
+        <w:ind w:left="1440"/>
+        <w:rPr>
+          <w:rFonts w:ascii="Consolas" w:hAnsi="Consolas"/>
+          <w:color w:val="000000" w:themeColor="text1"/>
+          <w:sz w:val="28"/>
+          <w:szCs w:val="28"/>
+        </w:rPr>
+      </w:pPr>
+      <w:r>
+        <w:rPr>
+          <w:rFonts w:ascii="Consolas" w:hAnsi="Consolas"/>
+          <w:b/>
+          <w:bCs/>
+          <w:color w:val="000000" w:themeColor="text1"/>
+          <w:sz w:val="28"/>
+          <w:szCs w:val="28"/>
+        </w:rPr>
+        <w:t>int</w:t>
+      </w:r>
+      <w:r>
+        <w:rPr>
+          <w:rFonts w:ascii="Consolas" w:hAnsi="Consolas"/>
+          <w:color w:val="000000" w:themeColor="text1"/>
+          <w:sz w:val="28"/>
+          <w:szCs w:val="28"/>
+        </w:rPr>
+        <w:t xml:space="preserve"> atoi(</w:t>
+      </w:r>
+      <w:r>
+        <w:rPr>
+          <w:rFonts w:ascii="Consolas" w:hAnsi="Consolas"/>
+          <w:b/>
+          <w:bCs/>
+          <w:color w:val="000000" w:themeColor="text1"/>
+          <w:sz w:val="28"/>
+          <w:szCs w:val="28"/>
+        </w:rPr>
+        <w:t xml:space="preserve">const char </w:t>
+      </w:r>
+      <w:r>
+        <w:rPr>
+          <w:rFonts w:ascii="Consolas" w:hAnsi="Consolas"/>
+          <w:i/>
+          <w:iCs/>
+          <w:color w:val="000000" w:themeColor="text1"/>
+          <w:sz w:val="28"/>
+          <w:szCs w:val="28"/>
+        </w:rPr>
+        <w:t>s</w:t>
+      </w:r>
+      <w:r>
+        <w:rPr>
+          <w:rFonts w:ascii="Consolas" w:hAnsi="Consolas"/>
+          <w:color w:val="000000" w:themeColor="text1"/>
+          <w:sz w:val="28"/>
+          <w:szCs w:val="28"/>
+        </w:rPr>
+        <w:t>[])</w:t>
+      </w:r>
+    </w:p>
+    <w:p>
+      <w:pPr>
+        <w:spacing w:after="0"/>
+        <w:ind w:left="1440"/>
+        <w:rPr>
+          <w:rFonts w:ascii="Consolas" w:hAnsi="Consolas"/>
+          <w:color w:val="000000" w:themeColor="text1"/>
+          <w:sz w:val="28"/>
+          <w:szCs w:val="28"/>
+        </w:rPr>
+      </w:pPr>
+      <w:r>
+        <w:rPr>
+          <w:rFonts w:ascii="Consolas" w:hAnsi="Consolas"/>
+          <w:color w:val="000000" w:themeColor="text1"/>
+          <w:sz w:val="28"/>
+          <w:szCs w:val="28"/>
+        </w:rPr>
+        <w:t>{</w:t>
+      </w:r>
+    </w:p>
+    <w:p>
+      <w:pPr>
+        <w:spacing w:after="0"/>
+        <w:ind w:left="1440"/>
+        <w:rPr>
+          <w:rFonts w:ascii="Consolas" w:hAnsi="Consolas"/>
+          <w:color w:val="000000" w:themeColor="text1"/>
+          <w:sz w:val="28"/>
+          <w:szCs w:val="28"/>
+        </w:rPr>
+      </w:pPr>
+      <w:r>
+        <w:rPr>
+          <w:rFonts w:ascii="Consolas" w:hAnsi="Consolas"/>
+          <w:b/>
+          <w:bCs/>
+          <w:color w:val="000000" w:themeColor="text1"/>
+          <w:sz w:val="28"/>
+          <w:szCs w:val="28"/>
+        </w:rPr>
+        <w:t xml:space="preserve">    int </w:t>
+      </w:r>
+      <w:r>
+        <w:rPr>
+          <w:rFonts w:ascii="Consolas" w:hAnsi="Consolas"/>
+          <w:color w:val="000000" w:themeColor="text1"/>
+          <w:sz w:val="28"/>
+          <w:szCs w:val="28"/>
+        </w:rPr>
+        <w:t>i, result = 0, sign;</w:t>
+      </w:r>
+    </w:p>
+    <w:p>
+      <w:pPr>
+        <w:spacing w:after="0"/>
+        <w:ind w:left="1440"/>
+        <w:rPr>
+          <w:rFonts w:ascii="Consolas" w:hAnsi="Consolas"/>
+          <w:color w:val="000000" w:themeColor="text1"/>
+          <w:sz w:val="28"/>
+          <w:szCs w:val="28"/>
+        </w:rPr>
+      </w:pPr>
+      <w:r>
+        <w:rPr>
+          <w:rFonts w:ascii="Consolas" w:hAnsi="Consolas"/>
+          <w:color w:val="000000" w:themeColor="text1"/>
+          <w:sz w:val="28"/>
+          <w:szCs w:val="28"/>
+        </w:rPr>
+        <w:t xml:space="preserve">    </w:t>
+      </w:r>
+      <w:r>
+        <w:rPr>
+          <w:rFonts w:ascii="Consolas" w:hAnsi="Consolas"/>
+          <w:b/>
+          <w:bCs/>
+          <w:color w:val="000000" w:themeColor="text1"/>
+          <w:sz w:val="28"/>
+          <w:szCs w:val="28"/>
+        </w:rPr>
+        <w:t>for</w:t>
+      </w:r>
+      <w:r>
+        <w:rPr>
+          <w:rFonts w:ascii="Consolas" w:hAnsi="Consolas"/>
+          <w:color w:val="000000" w:themeColor="text1"/>
+          <w:sz w:val="28"/>
+          <w:szCs w:val="28"/>
+        </w:rPr>
+        <w:t xml:space="preserve"> (i = 0; isspace(</w:t>
+      </w:r>
+      <w:r>
+        <w:rPr>
+          <w:rFonts w:ascii="Consolas" w:hAnsi="Consolas"/>
+          <w:i/>
+          <w:iCs/>
+          <w:color w:val="000000" w:themeColor="text1"/>
+          <w:sz w:val="28"/>
+          <w:szCs w:val="28"/>
+        </w:rPr>
+        <w:t>s</w:t>
+      </w:r>
+      <w:r>
+        <w:rPr>
+          <w:rFonts w:ascii="Consolas" w:hAnsi="Consolas"/>
+          <w:color w:val="000000" w:themeColor="text1"/>
+          <w:sz w:val="28"/>
+          <w:szCs w:val="28"/>
+        </w:rPr>
+        <w:t>[i]); i++)</w:t>
+      </w:r>
+    </w:p>
+    <w:p>
+      <w:pPr>
+        <w:spacing w:after="0"/>
+        <w:ind w:left="1440"/>
+        <w:rPr>
+          <w:rFonts w:ascii="Consolas" w:hAnsi="Consolas"/>
+          <w:color w:val="000000" w:themeColor="text1"/>
+          <w:sz w:val="28"/>
+          <w:szCs w:val="28"/>
+        </w:rPr>
+      </w:pPr>
+      <w:r>
+        <w:rPr>
+          <w:rFonts w:ascii="Consolas" w:hAnsi="Consolas"/>
+          <w:color w:val="000000" w:themeColor="text1"/>
+          <w:sz w:val="28"/>
+          <w:szCs w:val="28"/>
+        </w:rPr>
+        <w:t>        ; // Skip white space.</w:t>
+      </w:r>
+    </w:p>
+    <w:p>
+      <w:pPr>
+        <w:spacing w:after="0"/>
+        <w:ind w:left="1440"/>
+        <w:rPr>
+          <w:rFonts w:ascii="Consolas" w:hAnsi="Consolas"/>
+          <w:color w:val="000000" w:themeColor="text1"/>
+          <w:sz w:val="28"/>
+          <w:szCs w:val="28"/>
+        </w:rPr>
+      </w:pPr>
+      <w:r>
+        <w:rPr>
+          <w:rFonts w:ascii="Consolas" w:hAnsi="Consolas"/>
+          <w:color w:val="000000" w:themeColor="text1"/>
+          <w:sz w:val="28"/>
+          <w:szCs w:val="28"/>
+        </w:rPr>
+        <w:t>    sign = (</w:t>
+      </w:r>
+      <w:r>
+        <w:rPr>
+          <w:rFonts w:ascii="Consolas" w:hAnsi="Consolas"/>
+          <w:i/>
+          <w:iCs/>
+          <w:color w:val="000000" w:themeColor="text1"/>
+          <w:sz w:val="28"/>
+          <w:szCs w:val="28"/>
+        </w:rPr>
+        <w:t>s</w:t>
+      </w:r>
+      <w:r>
+        <w:rPr>
+          <w:rFonts w:ascii="Consolas" w:hAnsi="Consolas"/>
+          <w:color w:val="000000" w:themeColor="text1"/>
+          <w:sz w:val="28"/>
+          <w:szCs w:val="28"/>
+        </w:rPr>
+        <w:t>[i] == '-') ? -1 : 1;</w:t>
+      </w:r>
+    </w:p>
+    <w:p>
+      <w:pPr>
+        <w:spacing w:after="0"/>
+        <w:ind w:left="1440"/>
+        <w:rPr>
+          <w:rFonts w:ascii="Consolas" w:hAnsi="Consolas"/>
+          <w:color w:val="000000" w:themeColor="text1"/>
+          <w:sz w:val="28"/>
+          <w:szCs w:val="28"/>
+        </w:rPr>
+      </w:pPr>
+      <w:r>
+        <w:rPr>
+          <w:rFonts w:ascii="Consolas" w:hAnsi="Consolas"/>
+          <w:color w:val="000000" w:themeColor="text1"/>
+          <w:sz w:val="28"/>
+          <w:szCs w:val="28"/>
+        </w:rPr>
+        <w:t xml:space="preserve">    </w:t>
+      </w:r>
+      <w:r>
+        <w:rPr>
+          <w:rFonts w:ascii="Consolas" w:hAnsi="Consolas"/>
+          <w:b/>
+          <w:bCs/>
+          <w:color w:val="000000" w:themeColor="text1"/>
+          <w:sz w:val="28"/>
+          <w:szCs w:val="28"/>
+        </w:rPr>
+        <w:t>if</w:t>
+      </w:r>
+      <w:r>
+        <w:rPr>
+          <w:rFonts w:ascii="Consolas" w:hAnsi="Consolas"/>
+          <w:color w:val="000000" w:themeColor="text1"/>
+          <w:sz w:val="28"/>
+          <w:szCs w:val="28"/>
+        </w:rPr>
+        <w:t xml:space="preserve"> (</w:t>
+      </w:r>
+      <w:r>
+        <w:rPr>
+          <w:rFonts w:ascii="Consolas" w:hAnsi="Consolas"/>
+          <w:i/>
+          <w:iCs/>
+          <w:color w:val="000000" w:themeColor="text1"/>
+          <w:sz w:val="28"/>
+          <w:szCs w:val="28"/>
+        </w:rPr>
+        <w:t>s</w:t>
+      </w:r>
+      <w:r>
+        <w:rPr>
+          <w:rFonts w:ascii="Consolas" w:hAnsi="Consolas"/>
+          <w:color w:val="000000" w:themeColor="text1"/>
+          <w:sz w:val="28"/>
+          <w:szCs w:val="28"/>
+        </w:rPr>
+        <w:t xml:space="preserve">[i] == '-' || </w:t>
+      </w:r>
+      <w:r>
+        <w:rPr>
+          <w:rFonts w:ascii="Consolas" w:hAnsi="Consolas"/>
+          <w:i/>
+          <w:iCs/>
+          <w:color w:val="000000" w:themeColor="text1"/>
+          <w:sz w:val="28"/>
+          <w:szCs w:val="28"/>
+        </w:rPr>
+        <w:t>s</w:t>
+      </w:r>
+      <w:r>
+        <w:rPr>
+          <w:rFonts w:ascii="Consolas" w:hAnsi="Consolas"/>
+          <w:color w:val="000000" w:themeColor="text1"/>
+          <w:sz w:val="28"/>
+          <w:szCs w:val="28"/>
+        </w:rPr>
+        <w:t>[i] == '+')</w:t>
+      </w:r>
+    </w:p>
+    <w:p>
+      <w:pPr>
+        <w:spacing w:after="0"/>
+        <w:ind w:left="1440"/>
+        <w:rPr>
+          <w:rFonts w:ascii="Consolas" w:hAnsi="Consolas"/>
+          <w:color w:val="000000" w:themeColor="text1"/>
+          <w:sz w:val="28"/>
+          <w:szCs w:val="28"/>
+        </w:rPr>
+      </w:pPr>
+      <w:r>
+        <w:rPr>
+          <w:rFonts w:ascii="Consolas" w:hAnsi="Consolas"/>
+          <w:color w:val="000000" w:themeColor="text1"/>
+          <w:sz w:val="28"/>
+          <w:szCs w:val="28"/>
+        </w:rPr>
+        <w:t>    {</w:t>
+      </w:r>
+    </w:p>
+    <w:p>
+      <w:pPr>
+        <w:spacing w:after="0"/>
+        <w:ind w:left="1440"/>
+        <w:rPr>
+          <w:rFonts w:ascii="Consolas" w:hAnsi="Consolas"/>
+          <w:color w:val="000000" w:themeColor="text1"/>
+          <w:sz w:val="28"/>
+          <w:szCs w:val="28"/>
+        </w:rPr>
+      </w:pPr>
+      <w:r>
+        <w:rPr>
+          <w:rFonts w:ascii="Consolas" w:hAnsi="Consolas"/>
+          <w:color w:val="000000" w:themeColor="text1"/>
+          <w:sz w:val="28"/>
+          <w:szCs w:val="28"/>
+        </w:rPr>
+        <w:t>        i++; // Skip this sign</w:t>
+      </w:r>
+    </w:p>
+    <w:p>
+      <w:pPr>
+        <w:spacing w:after="0"/>
+        <w:ind w:left="1440"/>
+        <w:rPr>
+          <w:rFonts w:ascii="Consolas" w:hAnsi="Consolas"/>
+          <w:color w:val="000000" w:themeColor="text1"/>
+          <w:sz w:val="28"/>
+          <w:szCs w:val="28"/>
+        </w:rPr>
+      </w:pPr>
+      <w:r>
+        <w:rPr>
+          <w:rFonts w:ascii="Consolas" w:hAnsi="Consolas"/>
+          <w:color w:val="000000" w:themeColor="text1"/>
+          <w:sz w:val="28"/>
+          <w:szCs w:val="28"/>
+        </w:rPr>
+        <w:t>    }</w:t>
+      </w:r>
+    </w:p>
+    <w:p>
+      <w:pPr>
+        <w:spacing w:after="0"/>
+        <w:ind w:left="1440"/>
+        <w:rPr>
+          <w:rFonts w:ascii="Consolas" w:hAnsi="Consolas"/>
+          <w:color w:val="000000" w:themeColor="text1"/>
+          <w:sz w:val="28"/>
+          <w:szCs w:val="28"/>
+        </w:rPr>
+      </w:pPr>
+      <w:r>
+        <w:rPr>
+          <w:rFonts w:ascii="Consolas" w:hAnsi="Consolas"/>
+          <w:color w:val="000000" w:themeColor="text1"/>
+          <w:sz w:val="28"/>
+          <w:szCs w:val="28"/>
+        </w:rPr>
+        <w:t xml:space="preserve">    </w:t>
+      </w:r>
+      <w:r>
+        <w:rPr>
+          <w:rFonts w:ascii="Consolas" w:hAnsi="Consolas"/>
+          <w:b/>
+          <w:bCs/>
+          <w:color w:val="000000" w:themeColor="text1"/>
+          <w:sz w:val="28"/>
+          <w:szCs w:val="28"/>
+        </w:rPr>
+        <w:t>while</w:t>
+      </w:r>
+      <w:r>
+        <w:rPr>
+          <w:rFonts w:ascii="Consolas" w:hAnsi="Consolas"/>
+          <w:color w:val="000000" w:themeColor="text1"/>
+          <w:sz w:val="28"/>
+          <w:szCs w:val="28"/>
+        </w:rPr>
+        <w:t xml:space="preserve"> (</w:t>
+      </w:r>
+      <w:r>
+        <w:rPr>
+          <w:rFonts w:ascii="Consolas" w:hAnsi="Consolas"/>
+          <w:i/>
+          <w:iCs/>
+          <w:color w:val="000000" w:themeColor="text1"/>
+          <w:sz w:val="28"/>
+          <w:szCs w:val="28"/>
+        </w:rPr>
+        <w:t>s</w:t>
+      </w:r>
+      <w:r>
+        <w:rPr>
+          <w:rFonts w:ascii="Consolas" w:hAnsi="Consolas"/>
+          <w:color w:val="000000" w:themeColor="text1"/>
+          <w:sz w:val="28"/>
+          <w:szCs w:val="28"/>
+        </w:rPr>
+        <w:t>[i] != '</w:t>
+      </w:r>
+      <w:r>
+        <w:rPr>
+          <w:rFonts w:ascii="Consolas" w:hAnsi="Consolas"/>
+          <w:b/>
+          <w:bCs/>
+          <w:color w:val="000000" w:themeColor="text1"/>
+          <w:sz w:val="28"/>
+          <w:szCs w:val="28"/>
+        </w:rPr>
+        <w:t>\0</w:t>
+      </w:r>
+      <w:r>
+        <w:rPr>
+          <w:rFonts w:ascii="Consolas" w:hAnsi="Consolas"/>
+          <w:color w:val="000000" w:themeColor="text1"/>
+          <w:sz w:val="28"/>
+          <w:szCs w:val="28"/>
+        </w:rPr>
+        <w:t>')</w:t>
+      </w:r>
+    </w:p>
+    <w:p>
+      <w:pPr>
+        <w:spacing w:after="0"/>
+        <w:ind w:left="1440"/>
+        <w:rPr>
+          <w:rFonts w:ascii="Consolas" w:hAnsi="Consolas"/>
+          <w:color w:val="000000" w:themeColor="text1"/>
+          <w:sz w:val="28"/>
+          <w:szCs w:val="28"/>
+        </w:rPr>
+      </w:pPr>
+      <w:r>
+        <w:rPr>
+          <w:rFonts w:ascii="Consolas" w:hAnsi="Consolas"/>
+          <w:color w:val="000000" w:themeColor="text1"/>
+          <w:sz w:val="28"/>
+          <w:szCs w:val="28"/>
+        </w:rPr>
+        <w:lastRenderedPageBreak/>
+        <w:t>    {</w:t>
+      </w:r>
+    </w:p>
+    <w:p>
+      <w:pPr>
+        <w:spacing w:after="0"/>
+        <w:ind w:left="1440"/>
+        <w:rPr>
+          <w:rFonts w:ascii="Consolas" w:hAnsi="Consolas"/>
+          <w:color w:val="000000" w:themeColor="text1"/>
+          <w:sz w:val="28"/>
+          <w:szCs w:val="28"/>
+        </w:rPr>
+      </w:pPr>
+      <w:r>
+        <w:rPr>
+          <w:rFonts w:ascii="Consolas" w:hAnsi="Consolas"/>
+          <w:color w:val="000000" w:themeColor="text1"/>
+          <w:sz w:val="28"/>
+          <w:szCs w:val="28"/>
+        </w:rPr>
+        <w:t xml:space="preserve">        </w:t>
+      </w:r>
+      <w:r>
+        <w:rPr>
+          <w:rFonts w:ascii="Consolas" w:hAnsi="Consolas"/>
+          <w:b/>
+          <w:bCs/>
+          <w:color w:val="000000" w:themeColor="text1"/>
+          <w:sz w:val="28"/>
+          <w:szCs w:val="28"/>
+        </w:rPr>
+        <w:t>if</w:t>
+      </w:r>
+      <w:r>
+        <w:rPr>
+          <w:rFonts w:ascii="Consolas" w:hAnsi="Consolas"/>
+          <w:color w:val="000000" w:themeColor="text1"/>
+          <w:sz w:val="28"/>
+          <w:szCs w:val="28"/>
+        </w:rPr>
+        <w:t xml:space="preserve"> (isdigit(</w:t>
+      </w:r>
+      <w:r>
+        <w:rPr>
+          <w:rFonts w:ascii="Consolas" w:hAnsi="Consolas"/>
+          <w:i/>
+          <w:iCs/>
+          <w:color w:val="000000" w:themeColor="text1"/>
+          <w:sz w:val="28"/>
+          <w:szCs w:val="28"/>
+        </w:rPr>
+        <w:t>s</w:t>
+      </w:r>
+      <w:r>
+        <w:rPr>
+          <w:rFonts w:ascii="Consolas" w:hAnsi="Consolas"/>
+          <w:color w:val="000000" w:themeColor="text1"/>
+          <w:sz w:val="28"/>
+          <w:szCs w:val="28"/>
+        </w:rPr>
+        <w:t>[i]))</w:t>
+      </w:r>
+    </w:p>
+    <w:p>
+      <w:pPr>
+        <w:spacing w:after="0"/>
+        <w:ind w:left="1440"/>
+        <w:rPr>
+          <w:rFonts w:ascii="Consolas" w:hAnsi="Consolas"/>
+          <w:color w:val="000000" w:themeColor="text1"/>
+          <w:sz w:val="28"/>
+          <w:szCs w:val="28"/>
+        </w:rPr>
+      </w:pPr>
+      <w:r>
+        <w:rPr>
+          <w:rFonts w:ascii="Consolas" w:hAnsi="Consolas"/>
+          <w:color w:val="000000" w:themeColor="text1"/>
+          <w:sz w:val="28"/>
+          <w:szCs w:val="28"/>
+        </w:rPr>
+        <w:t>        {</w:t>
+      </w:r>
+    </w:p>
+    <w:p>
+      <w:pPr>
+        <w:spacing w:after="0"/>
+        <w:ind w:left="1440"/>
+        <w:rPr>
+          <w:rFonts w:ascii="Consolas" w:hAnsi="Consolas"/>
+          <w:color w:val="000000" w:themeColor="text1"/>
+          <w:sz w:val="28"/>
+          <w:szCs w:val="28"/>
+        </w:rPr>
+      </w:pPr>
+      <w:r>
+        <w:rPr>
+          <w:rFonts w:ascii="Consolas" w:hAnsi="Consolas"/>
+          <w:color w:val="000000" w:themeColor="text1"/>
+          <w:sz w:val="28"/>
+          <w:szCs w:val="28"/>
+        </w:rPr>
+        <w:t>            result = 10 * result + (</w:t>
+      </w:r>
+      <w:r>
+        <w:rPr>
+          <w:rFonts w:ascii="Consolas" w:hAnsi="Consolas"/>
+          <w:i/>
+          <w:iCs/>
+          <w:color w:val="000000" w:themeColor="text1"/>
+          <w:sz w:val="28"/>
+          <w:szCs w:val="28"/>
+        </w:rPr>
+        <w:t>s</w:t>
+      </w:r>
+      <w:r>
+        <w:rPr>
+          <w:rFonts w:ascii="Consolas" w:hAnsi="Consolas"/>
+          <w:color w:val="000000" w:themeColor="text1"/>
+          <w:sz w:val="28"/>
+          <w:szCs w:val="28"/>
+        </w:rPr>
+        <w:t>[i] - '0');</w:t>
+      </w:r>
+    </w:p>
+    <w:p>
+      <w:pPr>
+        <w:spacing w:after="0"/>
+        <w:ind w:left="1440"/>
+        <w:rPr>
+          <w:rFonts w:ascii="Consolas" w:hAnsi="Consolas"/>
+          <w:color w:val="000000" w:themeColor="text1"/>
+          <w:sz w:val="28"/>
+          <w:szCs w:val="28"/>
+        </w:rPr>
+      </w:pPr>
+      <w:r>
+        <w:rPr>
+          <w:rFonts w:ascii="Consolas" w:hAnsi="Consolas"/>
+          <w:color w:val="000000" w:themeColor="text1"/>
+          <w:sz w:val="28"/>
+          <w:szCs w:val="28"/>
+        </w:rPr>
+        <w:t>        }</w:t>
+      </w:r>
+    </w:p>
+    <w:p>
+      <w:pPr>
+        <w:spacing w:after="0"/>
+        <w:ind w:left="1440"/>
+        <w:rPr>
+          <w:rFonts w:ascii="Consolas" w:hAnsi="Consolas"/>
+          <w:color w:val="000000" w:themeColor="text1"/>
+          <w:sz w:val="28"/>
+          <w:szCs w:val="28"/>
+        </w:rPr>
+      </w:pPr>
+      <w:r>
+        <w:rPr>
+          <w:rFonts w:ascii="Consolas" w:hAnsi="Consolas"/>
+          <w:color w:val="000000" w:themeColor="text1"/>
+          <w:sz w:val="28"/>
+          <w:szCs w:val="28"/>
+        </w:rPr>
+        <w:t>        i++;</w:t>
+      </w:r>
+    </w:p>
+    <w:p>
+      <w:pPr>
+        <w:spacing w:after="0"/>
+        <w:ind w:left="1440"/>
+        <w:rPr>
+          <w:rFonts w:ascii="Consolas" w:hAnsi="Consolas"/>
+          <w:color w:val="000000" w:themeColor="text1"/>
+          <w:sz w:val="28"/>
+          <w:szCs w:val="28"/>
+        </w:rPr>
+      </w:pPr>
+      <w:r>
+        <w:rPr>
+          <w:rFonts w:ascii="Consolas" w:hAnsi="Consolas"/>
+          <w:color w:val="000000" w:themeColor="text1"/>
+          <w:sz w:val="28"/>
+          <w:szCs w:val="28"/>
+        </w:rPr>
+        <w:t>    }</w:t>
+      </w:r>
+    </w:p>
+    <w:p>
+      <w:pPr>
+        <w:spacing w:after="0"/>
+        <w:ind w:left="1440"/>
+        <w:rPr>
+          <w:rFonts w:ascii="Consolas" w:hAnsi="Consolas"/>
+          <w:color w:val="000000" w:themeColor="text1"/>
+          <w:sz w:val="28"/>
+          <w:szCs w:val="28"/>
+        </w:rPr>
+      </w:pPr>
+      <w:r>
+        <w:rPr>
+          <w:rFonts w:ascii="Consolas" w:hAnsi="Consolas"/>
+          <w:color w:val="000000" w:themeColor="text1"/>
+          <w:sz w:val="28"/>
+          <w:szCs w:val="28"/>
+        </w:rPr>
+        <w:t xml:space="preserve">    </w:t>
+      </w:r>
+      <w:r>
+        <w:rPr>
+          <w:rFonts w:ascii="Consolas" w:hAnsi="Consolas"/>
+          <w:b/>
+          <w:bCs/>
+          <w:color w:val="000000" w:themeColor="text1"/>
+          <w:sz w:val="28"/>
+          <w:szCs w:val="28"/>
+        </w:rPr>
+        <w:t>return</w:t>
+      </w:r>
+      <w:r>
+        <w:rPr>
+          <w:rFonts w:ascii="Consolas" w:hAnsi="Consolas"/>
+          <w:color w:val="000000" w:themeColor="text1"/>
+          <w:sz w:val="28"/>
+          <w:szCs w:val="28"/>
+        </w:rPr>
+        <w:t xml:space="preserve"> result * sign;</w:t>
+      </w:r>
+    </w:p>
+    <w:p>
+      <w:pPr>
+        <w:spacing w:after="0"/>
+        <w:ind w:left="1440"/>
+        <w:rPr>
+          <w:rFonts w:ascii="Consolas" w:hAnsi="Consolas"/>
+          <w:color w:val="000000" w:themeColor="text1"/>
+        </w:rPr>
+      </w:pPr>
+      <w:r>
+        <w:rPr>
+          <w:rFonts w:ascii="Consolas" w:hAnsi="Consolas"/>
+          <w:color w:val="000000" w:themeColor="text1"/>
+          <w:sz w:val="28"/>
+          <w:szCs w:val="28"/>
+        </w:rPr>
+        <w:t>}</w:t>
+      </w:r>
+    </w:p>
+    <w:p>
+      <w:pPr>
+        <w:rPr>
+          <w:rFonts w:ascii="Times New Roman" w:hAnsi="Times New Roman" w:cs="Times New Roman"/>
+          <w:i/>
+          <w:iCs/>
+          <w:sz w:val="28"/>
+          <w:szCs w:val="28"/>
+        </w:rPr>
+      </w:pPr>
+    </w:p>
+    <w:p>
+      <w:pPr>
+        <w:rPr>
+          <w:rFonts w:ascii="Times New Roman" w:hAnsi="Times New Roman" w:cs="Times New Roman"/>
+          <w:b/>
+          <w:bCs/>
+          <w:sz w:val="32"/>
+          <w:szCs w:val="32"/>
+        </w:rPr>
+      </w:pPr>
+      <w:r>
+        <w:rPr>
+          <w:rFonts w:ascii="Times New Roman" w:hAnsi="Times New Roman" w:cs="Times New Roman"/>
+          <w:b/>
+          <w:bCs/>
+          <w:sz w:val="32"/>
+          <w:szCs w:val="32"/>
+        </w:rPr>
+        <w:t>4.3. Cách hoạt động của hàm trong C:</w:t>
+      </w:r>
+    </w:p>
+    <w:p>
+      <w:pPr>
+        <w:rPr>
+          <w:rFonts w:ascii="Times New Roman" w:hAnsi="Times New Roman" w:cs="Times New Roman"/>
+          <w:b/>
+          <w:bCs/>
+          <w:sz w:val="32"/>
+          <w:szCs w:val="32"/>
+        </w:rPr>
+      </w:pPr>
+      <w:r>
+        <w:rPr>
+          <w:rFonts w:ascii="Times New Roman" w:hAnsi="Times New Roman" w:cs="Times New Roman"/>
+          <w:b/>
+          <w:bCs/>
+          <w:sz w:val="32"/>
+          <w:szCs w:val="32"/>
+        </w:rPr>
+        <w:t>4.4. Hàm có nhiều tham số.</w:t>
+      </w:r>
+    </w:p>
+    <w:p>
+      <w:pPr>
+        <w:rPr>
+          <w:rFonts w:ascii="Times New Roman" w:hAnsi="Times New Roman" w:cs="Times New Roman"/>
+          <w:b/>
+          <w:bCs/>
+          <w:sz w:val="32"/>
+          <w:szCs w:val="32"/>
+        </w:rPr>
+      </w:pPr>
+      <w:r>
+        <w:rPr>
+          <w:rFonts w:ascii="Times New Roman" w:hAnsi="Times New Roman" w:cs="Times New Roman"/>
+          <w:b/>
+          <w:bCs/>
+          <w:sz w:val="32"/>
+          <w:szCs w:val="32"/>
+        </w:rPr>
+        <w:t>4.5.</w:t>
+      </w:r>
+      <w:r>
+        <w:rPr>
+          <w:rFonts w:ascii="Times New Roman" w:hAnsi="Times New Roman" w:cs="Times New Roman"/>
+          <w:b/>
+          <w:bCs/>
+          <w:sz w:val="32"/>
+          <w:szCs w:val="32"/>
+        </w:rPr>
+        <w:t xml:space="preserve"> Truyền giá trị (Call by values) và truyền tham chiếu (Call by references)</w:t>
+      </w:r>
+    </w:p>
+    <w:p>
+      <w:pPr>
+        <w:rPr>
+          <w:rFonts w:ascii="Times New Roman" w:hAnsi="Times New Roman" w:cs="Times New Roman"/>
+          <w:b/>
+          <w:bCs/>
+          <w:sz w:val="32"/>
+          <w:szCs w:val="32"/>
+        </w:rPr>
+      </w:pPr>
+      <w:r>
+        <w:rPr>
+          <w:rFonts w:ascii="Times New Roman" w:hAnsi="Times New Roman" w:cs="Times New Roman"/>
+          <w:b/>
+          <w:bCs/>
+          <w:sz w:val="32"/>
+          <w:szCs w:val="32"/>
+        </w:rPr>
+        <w:t>4.6. Khai báo hàm (Function Decralation):</w:t>
+      </w:r>
     </w:p>
     <w:p>
       <w:pPr>
@@ -3910,6 +9278,56 @@
     </w:sectPr>
   </w:body>
 </w:document>
+</file>
+
+<file path=word/endnotes.xml><?xml version="1.0" encoding="utf-8"?>
+<w:endnotes xmlns:wpc="http://schemas.microsoft.com/office/word/2010/wordprocessingCanvas" xmlns:cx="http://schemas.microsoft.com/office/drawing/2014/chartex" xmlns:cx1="http://schemas.microsoft.com/office/drawing/2015/9/8/chartex" xmlns:cx2="http://schemas.microsoft.com/office/drawing/2015/10/21/chartex" xmlns:cx3="http://schemas.microsoft.com/office/drawing/2016/5/9/chartex" xmlns:cx4="http://schemas.microsoft.com/office/drawing/2016/5/10/chartex" xmlns:cx5="http://schemas.microsoft.com/office/drawing/2016/5/11/chartex" xmlns:cx6="http://schemas.microsoft.com/office/drawing/2016/5/12/chartex" xmlns:cx7="http://schemas.microsoft.com/office/drawing/2016/5/13/chartex" xmlns:cx8="http://schemas.microsoft.com/office/drawing/2016/5/14/chartex" xmlns:mc="http://schemas.openxmlformats.org/markup-compatibility/2006" xmlns:aink="http://schemas.microsoft.com/office/drawing/2016/ink" xmlns:am3d="http://schemas.microsoft.com/office/drawing/2017/model3d" xmlns:o="urn:schemas-microsoft-com:office:office" xmlns:oel="http://schemas.microsoft.com/office/2019/extlst" xmlns:r="http://schemas.openxmlformats.org/officeDocument/2006/relationships" xmlns:m="http://schemas.openxmlformats.org/officeDocument/2006/math" xmlns:v="urn:schemas-microsoft-com:vml" xmlns:wp14="http://schemas.microsoft.com/office/word/2010/wordprocessingDrawing" xmlns:wp="http://schemas.openxmlformats.org/drawingml/2006/wordprocessingDrawing" xmlns:w10="urn:schemas-microsoft-com:office:word" xmlns:w="http://schemas.openxmlformats.org/wordprocessingml/2006/main" xmlns:w14="http://schemas.microsoft.com/office/word/2010/wordml" xmlns:w15="http://schemas.microsoft.com/office/word/2012/wordml" xmlns:w16cex="http://schemas.microsoft.com/office/word/2018/wordml/cex" xmlns:w16cid="http://schemas.microsoft.com/office/word/2016/wordml/cid" xmlns:w16="http://schemas.microsoft.com/office/word/2018/wordml" xmlns:w16sdtdh="http://schemas.microsoft.com/office/word/2020/wordml/sdtdatahash" xmlns:w16se="http://schemas.microsoft.com/office/word/2015/wordml/symex" xmlns:wpg="http://schemas.microsoft.com/office/word/2010/wordprocessingGroup" xmlns:wpi="http://schemas.microsoft.com/office/word/2010/wordprocessingInk" xmlns:wne="http://schemas.microsoft.com/office/word/2006/wordml" xmlns:wps="http://schemas.microsoft.com/office/word/2010/wordprocessingShape" mc:Ignorable="w14 w15 w16se w16cid w16 w16cex w16sdtdh wp14">
+  <w:endnote w:type="separator" w:id="-1">
+    <w:p>
+      <w:pPr>
+        <w:spacing w:after="0" w:line="240" w:lineRule="auto"/>
+      </w:pPr>
+      <w:r>
+        <w:separator/>
+      </w:r>
+    </w:p>
+  </w:endnote>
+  <w:endnote w:type="continuationSeparator" w:id="0">
+    <w:p>
+      <w:pPr>
+        <w:spacing w:after="0" w:line="240" w:lineRule="auto"/>
+      </w:pPr>
+      <w:r>
+        <w:continuationSeparator/>
+      </w:r>
+    </w:p>
+  </w:endnote>
+</w:endnotes>
+</file>
+
+<file path=word/footnotes.xml><?xml version="1.0" encoding="utf-8"?>
+<w:footnotes xmlns:wpc="http://schemas.microsoft.com/office/word/2010/wordprocessingCanvas" xmlns:cx="http://schemas.microsoft.com/office/drawing/2014/chartex" xmlns:cx1="http://schemas.microsoft.com/office/drawing/2015/9/8/chartex" xmlns:cx2="http://schemas.microsoft.com/office/drawing/2015/10/21/chartex" xmlns:cx3="http://schemas.microsoft.com/office/drawing/2016/5/9/chartex" xmlns:cx4="http://schemas.microsoft.com/office/drawing/2016/5/10/chartex" xmlns:cx5="http://schemas.microsoft.com/office/drawing/2016/5/11/chartex" xmlns:cx6="http://schemas.microsoft.com/office/drawing/2016/5/12/chartex" xmlns:cx7="http://schemas.microsoft.com/office/drawing/2016/5/13/chartex" xmlns:cx8="http://schemas.microsoft.com/office/drawing/2016/5/14/chartex" xmlns:mc="http://schemas.openxmlformats.org/markup-compatibility/2006" xmlns:aink="http://schemas.microsoft.com/office/drawing/2016/ink" xmlns:am3d="http://schemas.microsoft.com/office/drawing/2017/model3d" xmlns:o="urn:schemas-microsoft-com:office:office" xmlns:oel="http://schemas.microsoft.com/office/2019/extlst" xmlns:r="http://schemas.openxmlformats.org/officeDocument/2006/relationships" xmlns:m="http://schemas.openxmlformats.org/officeDocument/2006/math" xmlns:v="urn:schemas-microsoft-com:vml" xmlns:wp14="http://schemas.microsoft.com/office/word/2010/wordprocessingDrawing" xmlns:wp="http://schemas.openxmlformats.org/drawingml/2006/wordprocessingDrawing" xmlns:w10="urn:schemas-microsoft-com:office:word" xmlns:w="http://schemas.openxmlformats.org/wordprocessingml/2006/main" xmlns:w14="http://schemas.microsoft.com/office/word/2010/wordml" xmlns:w15="http://schemas.microsoft.com/office/word/2012/wordml" xmlns:w16cex="http://schemas.microsoft.com/office/word/2018/wordml/cex" xmlns:w16cid="http://schemas.microsoft.com/office/word/2016/wordml/cid" xmlns:w16="http://schemas.microsoft.com/office/word/2018/wordml" xmlns:w16sdtdh="http://schemas.microsoft.com/office/word/2020/wordml/sdtdatahash" xmlns:w16se="http://schemas.microsoft.com/office/word/2015/wordml/symex" xmlns:wpg="http://schemas.microsoft.com/office/word/2010/wordprocessingGroup" xmlns:wpi="http://schemas.microsoft.com/office/word/2010/wordprocessingInk" xmlns:wne="http://schemas.microsoft.com/office/word/2006/wordml" xmlns:wps="http://schemas.microsoft.com/office/word/2010/wordprocessingShape" mc:Ignorable="w14 w15 w16se w16cid w16 w16cex w16sdtdh wp14">
+  <w:footnote w:type="separator" w:id="-1">
+    <w:p>
+      <w:pPr>
+        <w:spacing w:after="0" w:line="240" w:lineRule="auto"/>
+      </w:pPr>
+      <w:r>
+        <w:separator/>
+      </w:r>
+    </w:p>
+  </w:footnote>
+  <w:footnote w:type="continuationSeparator" w:id="0">
+    <w:p>
+      <w:pPr>
+        <w:spacing w:after="0" w:line="240" w:lineRule="auto"/>
+      </w:pPr>
+      <w:r>
+        <w:continuationSeparator/>
+      </w:r>
+    </w:p>
+  </w:footnote>
+</w:footnotes>
 </file>
 
 <file path=word/numbering.xml><?xml version="1.0" encoding="utf-8"?>
@@ -4456,6 +9874,92 @@
     </w:lvl>
   </w:abstractNum>
   <w:abstractNum w:abstractNumId="5" w15:restartNumberingAfterBreak="0">
+    <w:nsid w:val="5DEF58E9"/>
+    <w:multiLevelType w:val="hybridMultilevel"/>
+    <w:tmpl w:val="43301050"/>
+    <w:lvl w:ilvl="0" w:tplc="0409001B">
+      <w:start w:val="1"/>
+      <w:numFmt w:val="lowerRoman"/>
+      <w:lvlText w:val="%1."/>
+      <w:lvlJc w:val="right"/>
+      <w:pPr>
+        <w:ind w:left="720" w:hanging="360"/>
+      </w:pPr>
+    </w:lvl>
+    <w:lvl w:ilvl="1" w:tplc="04090019" w:tentative="1">
+      <w:start w:val="1"/>
+      <w:numFmt w:val="lowerLetter"/>
+      <w:lvlText w:val="%2."/>
+      <w:lvlJc w:val="left"/>
+      <w:pPr>
+        <w:ind w:left="1440" w:hanging="360"/>
+      </w:pPr>
+    </w:lvl>
+    <w:lvl w:ilvl="2" w:tplc="0409001B" w:tentative="1">
+      <w:start w:val="1"/>
+      <w:numFmt w:val="lowerRoman"/>
+      <w:lvlText w:val="%3."/>
+      <w:lvlJc w:val="right"/>
+      <w:pPr>
+        <w:ind w:left="2160" w:hanging="180"/>
+      </w:pPr>
+    </w:lvl>
+    <w:lvl w:ilvl="3" w:tplc="0409000F" w:tentative="1">
+      <w:start w:val="1"/>
+      <w:numFmt w:val="decimal"/>
+      <w:lvlText w:val="%4."/>
+      <w:lvlJc w:val="left"/>
+      <w:pPr>
+        <w:ind w:left="2880" w:hanging="360"/>
+      </w:pPr>
+    </w:lvl>
+    <w:lvl w:ilvl="4" w:tplc="04090019" w:tentative="1">
+      <w:start w:val="1"/>
+      <w:numFmt w:val="lowerLetter"/>
+      <w:lvlText w:val="%5."/>
+      <w:lvlJc w:val="left"/>
+      <w:pPr>
+        <w:ind w:left="3600" w:hanging="360"/>
+      </w:pPr>
+    </w:lvl>
+    <w:lvl w:ilvl="5" w:tplc="0409001B" w:tentative="1">
+      <w:start w:val="1"/>
+      <w:numFmt w:val="lowerRoman"/>
+      <w:lvlText w:val="%6."/>
+      <w:lvlJc w:val="right"/>
+      <w:pPr>
+        <w:ind w:left="4320" w:hanging="180"/>
+      </w:pPr>
+    </w:lvl>
+    <w:lvl w:ilvl="6" w:tplc="0409000F" w:tentative="1">
+      <w:start w:val="1"/>
+      <w:numFmt w:val="decimal"/>
+      <w:lvlText w:val="%7."/>
+      <w:lvlJc w:val="left"/>
+      <w:pPr>
+        <w:ind w:left="5040" w:hanging="360"/>
+      </w:pPr>
+    </w:lvl>
+    <w:lvl w:ilvl="7" w:tplc="04090019" w:tentative="1">
+      <w:start w:val="1"/>
+      <w:numFmt w:val="lowerLetter"/>
+      <w:lvlText w:val="%8."/>
+      <w:lvlJc w:val="left"/>
+      <w:pPr>
+        <w:ind w:left="5760" w:hanging="360"/>
+      </w:pPr>
+    </w:lvl>
+    <w:lvl w:ilvl="8" w:tplc="0409001B" w:tentative="1">
+      <w:start w:val="1"/>
+      <w:numFmt w:val="lowerRoman"/>
+      <w:lvlText w:val="%9."/>
+      <w:lvlJc w:val="right"/>
+      <w:pPr>
+        <w:ind w:left="6480" w:hanging="180"/>
+      </w:pPr>
+    </w:lvl>
+  </w:abstractNum>
+  <w:abstractNum w:abstractNumId="6" w15:restartNumberingAfterBreak="0">
     <w:nsid w:val="6CCE6C33"/>
     <w:multiLevelType w:val="hybridMultilevel"/>
     <w:tmpl w:val="4F421188"/>
@@ -4541,7 +10045,7 @@
       </w:pPr>
     </w:lvl>
   </w:abstractNum>
-  <w:abstractNum w:abstractNumId="6" w15:restartNumberingAfterBreak="0">
+  <w:abstractNum w:abstractNumId="7" w15:restartNumberingAfterBreak="0">
     <w:nsid w:val="7D130E99"/>
     <w:multiLevelType w:val="hybridMultilevel"/>
     <w:tmpl w:val="68E45F30"/>
@@ -4655,7 +10159,7 @@
     </w:lvl>
   </w:abstractNum>
   <w:num w:numId="1" w16cid:durableId="623998666">
-    <w:abstractNumId w:val="6"/>
+    <w:abstractNumId w:val="7"/>
   </w:num>
   <w:num w:numId="2" w16cid:durableId="1239559845">
     <w:abstractNumId w:val="2"/>
@@ -4670,10 +10174,13 @@
     <w:abstractNumId w:val="4"/>
   </w:num>
   <w:num w:numId="6" w16cid:durableId="770201418">
-    <w:abstractNumId w:val="5"/>
+    <w:abstractNumId w:val="6"/>
   </w:num>
   <w:num w:numId="7" w16cid:durableId="827676597">
     <w:abstractNumId w:val="0"/>
+  </w:num>
+  <w:num w:numId="8" w16cid:durableId="1438014515">
+    <w:abstractNumId w:val="5"/>
   </w:num>
 </w:numbering>
 </file>
@@ -5080,7 +10587,6 @@
   <w:style w:type="character" w:default="1" w:styleId="DefaultParagraphFont">
     <w:name w:val="Default Paragraph Font"/>
     <w:uiPriority w:val="1"/>
-    <w:semiHidden/>
     <w:unhideWhenUsed/>
   </w:style>
   <w:style w:type="table" w:default="1" w:styleId="TableNormal">
@@ -5133,6 +10639,50 @@
         <w:insideV w:val="single" w:sz="4" w:space="0" w:color="auto"/>
       </w:tblBorders>
     </w:tblPr>
+  </w:style>
+  <w:style w:type="paragraph" w:styleId="Header">
+    <w:name w:val="header"/>
+    <w:basedOn w:val="Normal"/>
+    <w:link w:val="HeaderChar"/>
+    <w:uiPriority w:val="99"/>
+    <w:unhideWhenUsed/>
+    <w:rsid w:val="008B43B5"/>
+    <w:pPr>
+      <w:tabs>
+        <w:tab w:val="center" w:pos="4680"/>
+        <w:tab w:val="right" w:pos="9360"/>
+      </w:tabs>
+      <w:spacing w:after="0" w:line="240" w:lineRule="auto"/>
+    </w:pPr>
+  </w:style>
+  <w:style w:type="character" w:customStyle="1" w:styleId="HeaderChar">
+    <w:name w:val="Header Char"/>
+    <w:basedOn w:val="DefaultParagraphFont"/>
+    <w:link w:val="Header"/>
+    <w:uiPriority w:val="99"/>
+    <w:rsid w:val="008B43B5"/>
+  </w:style>
+  <w:style w:type="paragraph" w:styleId="Footer">
+    <w:name w:val="footer"/>
+    <w:basedOn w:val="Normal"/>
+    <w:link w:val="FooterChar"/>
+    <w:uiPriority w:val="99"/>
+    <w:unhideWhenUsed/>
+    <w:rsid w:val="008B43B5"/>
+    <w:pPr>
+      <w:tabs>
+        <w:tab w:val="center" w:pos="4680"/>
+        <w:tab w:val="right" w:pos="9360"/>
+      </w:tabs>
+      <w:spacing w:after="0" w:line="240" w:lineRule="auto"/>
+    </w:pPr>
+  </w:style>
+  <w:style w:type="character" w:customStyle="1" w:styleId="FooterChar">
+    <w:name w:val="Footer Char"/>
+    <w:basedOn w:val="DefaultParagraphFont"/>
+    <w:link w:val="Footer"/>
+    <w:uiPriority w:val="99"/>
+    <w:rsid w:val="008B43B5"/>
   </w:style>
 </w:styles>
 </file>
